--- a/Docs/数据库系统设计.docx
+++ b/Docs/数据库系统设计.docx
@@ -489,7 +489,6 @@
               <w:pStyle w:val="a3"/>
               <w:ind w:left="0"/>
             </w:pPr>
-            <w:proofErr w:type="spellStart"/>
             <w:r>
               <w:t>Like</w:t>
             </w:r>
@@ -502,7 +501,6 @@
             <w:r>
               <w:t>able</w:t>
             </w:r>
-            <w:proofErr w:type="spellEnd"/>
           </w:p>
         </w:tc>
         <w:tc>
@@ -514,19 +512,11 @@
               <w:pStyle w:val="a3"/>
               <w:ind w:left="0"/>
             </w:pPr>
-            <w:proofErr w:type="gramStart"/>
-            <w:r>
-              <w:rPr>
-                <w:rFonts w:hint="eastAsia"/>
-              </w:rPr>
-              <w:t>点赞信息</w:t>
-            </w:r>
-            <w:proofErr w:type="gramEnd"/>
-            <w:r>
-              <w:rPr>
-                <w:rFonts w:hint="eastAsia"/>
-              </w:rPr>
-              <w:t>表</w:t>
+            <w:r>
+              <w:rPr>
+                <w:rFonts w:hint="eastAsia"/>
+              </w:rPr>
+              <w:t>点赞信息表</w:t>
             </w:r>
           </w:p>
         </w:tc>
@@ -539,14 +529,12 @@
               <w:pStyle w:val="a3"/>
               <w:ind w:left="0"/>
             </w:pPr>
-            <w:proofErr w:type="gramStart"/>
             <w:r>
               <w:rPr>
                 <w:rFonts w:hint="eastAsia"/>
               </w:rPr>
               <w:t>存储点赞关系</w:t>
             </w:r>
-            <w:proofErr w:type="gramEnd"/>
           </w:p>
         </w:tc>
         <w:tc>
@@ -580,7 +568,6 @@
               <w:pStyle w:val="a3"/>
               <w:ind w:left="0"/>
             </w:pPr>
-            <w:proofErr w:type="spellStart"/>
             <w:r>
               <w:t>Comment</w:t>
             </w:r>
@@ -593,7 +580,6 @@
             <w:r>
               <w:t>able</w:t>
             </w:r>
-            <w:proofErr w:type="spellEnd"/>
           </w:p>
         </w:tc>
         <w:tc>
@@ -661,7 +647,6 @@
               <w:pStyle w:val="a3"/>
               <w:ind w:left="0"/>
             </w:pPr>
-            <w:proofErr w:type="spellStart"/>
             <w:r>
               <w:t>Follow</w:t>
             </w:r>
@@ -674,7 +659,6 @@
             <w:r>
               <w:t>able</w:t>
             </w:r>
-            <w:proofErr w:type="spellEnd"/>
           </w:p>
         </w:tc>
         <w:tc>
@@ -770,14 +754,12 @@
       <w:r>
         <w:t xml:space="preserve"> </w:t>
       </w:r>
-      <w:proofErr w:type="spellStart"/>
       <w:r>
         <w:rPr>
           <w:rFonts w:hint="eastAsia"/>
         </w:rPr>
         <w:t>FastAPP</w:t>
       </w:r>
-      <w:proofErr w:type="spellEnd"/>
       <w:r>
         <w:rPr>
           <w:rFonts w:hint="eastAsia"/>
@@ -926,14 +908,12 @@
             <w:r>
               <w:t xml:space="preserve"> </w:t>
             </w:r>
-            <w:proofErr w:type="spellStart"/>
             <w:r>
               <w:rPr>
                 <w:rFonts w:hint="eastAsia"/>
               </w:rPr>
               <w:t>FastAPP</w:t>
             </w:r>
-            <w:proofErr w:type="spellEnd"/>
           </w:p>
         </w:tc>
         <w:tc>
@@ -1046,29 +1026,24 @@
         </w:rPr>
         <w:t>动词（关系）类以动词加</w:t>
       </w:r>
-      <w:proofErr w:type="gramStart"/>
       <w:r>
         <w:t>”</w:t>
       </w:r>
-      <w:proofErr w:type="gramEnd"/>
       <w:r>
         <w:rPr>
           <w:rFonts w:hint="eastAsia"/>
         </w:rPr>
         <w:t>table</w:t>
       </w:r>
-      <w:proofErr w:type="gramStart"/>
       <w:r>
         <w:t>”</w:t>
       </w:r>
-      <w:proofErr w:type="gramEnd"/>
       <w:r>
         <w:rPr>
           <w:rFonts w:hint="eastAsia"/>
         </w:rPr>
         <w:t>命名数据表，如</w:t>
       </w:r>
-      <w:proofErr w:type="spellStart"/>
       <w:r>
         <w:t>Like</w:t>
       </w:r>
@@ -1081,14 +1056,12 @@
       <w:r>
         <w:t>able</w:t>
       </w:r>
-      <w:proofErr w:type="spellEnd"/>
       <w:r>
         <w:rPr>
           <w:rFonts w:hint="eastAsia"/>
         </w:rPr>
         <w:t>，</w:t>
       </w:r>
-      <w:proofErr w:type="spellStart"/>
       <w:r>
         <w:t>Comment</w:t>
       </w:r>
@@ -1101,7 +1074,6 @@
       <w:r>
         <w:t>able</w:t>
       </w:r>
-      <w:proofErr w:type="spellEnd"/>
       <w:r>
         <w:rPr>
           <w:rFonts w:hint="eastAsia"/>
@@ -1153,6 +1125,9 @@
     </w:p>
     <w:p>
       <w:r>
+        <w:rPr>
+          <w:noProof/>
+        </w:rPr>
         <w:lastRenderedPageBreak/>
         <w:drawing>
           <wp:inline distT="0" distB="0" distL="0" distR="0" wp14:anchorId="55789307" wp14:editId="11AEAA0A">
@@ -1266,7 +1241,6 @@
         <w:spacing w:after="0"/>
         <w:ind w:left="720"/>
       </w:pPr>
-      <w:proofErr w:type="gramStart"/>
       <w:r>
         <w:t>U</w:t>
       </w:r>
@@ -1279,15 +1253,12 @@
       <w:r>
         <w:t>(</w:t>
       </w:r>
-      <w:proofErr w:type="spellStart"/>
-      <w:proofErr w:type="gramEnd"/>
       <w:r>
         <w:rPr>
           <w:u w:val="single"/>
         </w:rPr>
         <w:t>phonenum</w:t>
       </w:r>
-      <w:proofErr w:type="spellEnd"/>
       <w:r>
         <w:t xml:space="preserve">, password, </w:t>
       </w:r>
@@ -1339,57 +1310,24 @@
         <w:spacing w:after="0"/>
         <w:ind w:left="720"/>
       </w:pPr>
-      <w:proofErr w:type="gramStart"/>
       <w:r>
         <w:t>Post</w:t>
       </w:r>
       <w:r>
         <w:t>(</w:t>
       </w:r>
-      <w:proofErr w:type="spellStart"/>
-      <w:proofErr w:type="gramEnd"/>
       <w:r>
         <w:rPr>
           <w:u w:val="single"/>
         </w:rPr>
         <w:t>pid</w:t>
       </w:r>
-      <w:proofErr w:type="spellEnd"/>
       <w:r>
         <w:t xml:space="preserve">, </w:t>
       </w:r>
       <w:r>
-        <w:t xml:space="preserve">image, </w:t>
-      </w:r>
-      <w:proofErr w:type="spellStart"/>
-      <w:r>
-        <w:t>ptime</w:t>
-      </w:r>
-      <w:proofErr w:type="spellEnd"/>
-      <w:r>
-        <w:t xml:space="preserve">, </w:t>
-      </w:r>
-      <w:proofErr w:type="spellStart"/>
-      <w:r>
-        <w:t>isre</w:t>
-      </w:r>
-      <w:proofErr w:type="spellEnd"/>
-      <w:r>
-        <w:t xml:space="preserve">, label, </w:t>
-      </w:r>
-      <w:proofErr w:type="spellStart"/>
-      <w:r>
-        <w:t>aes_score</w:t>
-      </w:r>
-      <w:proofErr w:type="spellEnd"/>
-      <w:r>
-        <w:t xml:space="preserve">, </w:t>
-      </w:r>
-      <w:proofErr w:type="spellStart"/>
-      <w:r>
-        <w:t>phonenum</w:t>
-      </w:r>
-      <w:proofErr w:type="spellEnd"/>
+        <w:t>image, ptime, isre, label, aes_score, phonenum</w:t>
+      </w:r>
       <w:r>
         <w:t>)</w:t>
       </w:r>
@@ -1399,11 +1337,9 @@
         <w:spacing w:after="0"/>
         <w:ind w:left="720"/>
       </w:pPr>
-      <w:proofErr w:type="gramStart"/>
       <w:r>
         <w:t>Like(</w:t>
       </w:r>
-      <w:proofErr w:type="gramEnd"/>
       <w:r>
         <w:rPr>
           <w:u w:val="single"/>
@@ -1411,31 +1347,7 @@
         <w:t>lid</w:t>
       </w:r>
       <w:r>
-        <w:t xml:space="preserve">, </w:t>
-      </w:r>
-      <w:proofErr w:type="spellStart"/>
-      <w:r>
-        <w:t>ltime</w:t>
-      </w:r>
-      <w:proofErr w:type="spellEnd"/>
-      <w:r>
-        <w:t xml:space="preserve">, </w:t>
-      </w:r>
-      <w:proofErr w:type="spellStart"/>
-      <w:r>
-        <w:t>pid</w:t>
-      </w:r>
-      <w:proofErr w:type="spellEnd"/>
-      <w:r>
-        <w:t xml:space="preserve">, </w:t>
-      </w:r>
-      <w:proofErr w:type="spellStart"/>
-      <w:r>
-        <w:t>phonenum</w:t>
-      </w:r>
-      <w:proofErr w:type="spellEnd"/>
-      <w:r>
-        <w:t>)</w:t>
+        <w:t>, ltime, pid, phonenum)</w:t>
       </w:r>
     </w:p>
     <w:p>
@@ -1443,19 +1355,15 @@
         <w:spacing w:after="0"/>
         <w:ind w:left="720"/>
       </w:pPr>
-      <w:proofErr w:type="gramStart"/>
       <w:r>
         <w:t>Comment(</w:t>
       </w:r>
-      <w:proofErr w:type="spellStart"/>
-      <w:proofErr w:type="gramEnd"/>
       <w:r>
         <w:rPr>
           <w:u w:val="single"/>
         </w:rPr>
         <w:t>cid</w:t>
       </w:r>
-      <w:proofErr w:type="spellEnd"/>
       <w:r>
         <w:t xml:space="preserve">, </w:t>
       </w:r>
@@ -1468,29 +1376,8 @@
       <w:r>
         <w:t xml:space="preserve">, </w:t>
       </w:r>
-      <w:proofErr w:type="spellStart"/>
-      <w:r>
-        <w:t>ctime</w:t>
-      </w:r>
-      <w:proofErr w:type="spellEnd"/>
-      <w:r>
-        <w:t xml:space="preserve">, </w:t>
-      </w:r>
-      <w:proofErr w:type="spellStart"/>
-      <w:r>
-        <w:t>pid</w:t>
-      </w:r>
-      <w:proofErr w:type="spellEnd"/>
-      <w:r>
-        <w:t xml:space="preserve">, </w:t>
-      </w:r>
-      <w:proofErr w:type="spellStart"/>
-      <w:r>
-        <w:t>phonenum</w:t>
-      </w:r>
-      <w:proofErr w:type="spellEnd"/>
-      <w:r>
-        <w:t>)</w:t>
+      <w:r>
+        <w:t>ctime, pid, phonenum)</w:t>
       </w:r>
     </w:p>
     <w:p>
@@ -1498,11 +1385,9 @@
         <w:spacing w:after="0"/>
         <w:ind w:left="720"/>
       </w:pPr>
-      <w:proofErr w:type="gramStart"/>
       <w:r>
         <w:t>Follow(</w:t>
       </w:r>
-      <w:proofErr w:type="gramEnd"/>
       <w:r>
         <w:rPr>
           <w:u w:val="single"/>
@@ -1512,32 +1397,17 @@
       <w:r>
         <w:t xml:space="preserve">, </w:t>
       </w:r>
-      <w:proofErr w:type="spellStart"/>
       <w:r>
         <w:rPr>
           <w:rFonts w:hint="eastAsia"/>
         </w:rPr>
         <w:t>ftime</w:t>
       </w:r>
-      <w:proofErr w:type="spellEnd"/>
       <w:r>
         <w:t xml:space="preserve">, </w:t>
       </w:r>
       <w:r>
-        <w:t>follow</w:t>
-      </w:r>
-      <w:bookmarkStart w:id="0" w:name="_GoBack"/>
-      <w:bookmarkEnd w:id="0"/>
-      <w:r>
-        <w:t xml:space="preserve">er, </w:t>
-      </w:r>
-      <w:proofErr w:type="spellStart"/>
-      <w:r>
-        <w:t>followee</w:t>
-      </w:r>
-      <w:proofErr w:type="spellEnd"/>
-      <w:r>
-        <w:t>)</w:t>
+        <w:t>follower, followee)</w:t>
       </w:r>
     </w:p>
     <w:p>
@@ -1571,9 +1441,9 @@
       <w:r>
         <w:lastRenderedPageBreak/>
         <w:drawing>
-          <wp:inline distT="0" distB="0" distL="0" distR="0" wp14:anchorId="3B4955EA" wp14:editId="60B63365">
-            <wp:extent cx="4791744" cy="5944430"/>
-            <wp:effectExtent l="0" t="0" r="8890" b="0"/>
+          <wp:inline distT="0" distB="0" distL="0" distR="0" wp14:anchorId="243FDC33" wp14:editId="37DF84DA">
+            <wp:extent cx="4686954" cy="5963482"/>
+            <wp:effectExtent l="0" t="0" r="0" b="0"/>
             <wp:docPr id="1" name="图片 1"/>
             <wp:cNvGraphicFramePr>
               <a:graphicFrameLocks xmlns:a="http://schemas.openxmlformats.org/drawingml/2006/main" noChangeAspect="1"/>
@@ -1594,7 +1464,7 @@
                   <pic:spPr>
                     <a:xfrm>
                       <a:off x="0" y="0"/>
-                      <a:ext cx="4791744" cy="5944430"/>
+                      <a:ext cx="4686954" cy="5963482"/>
                     </a:xfrm>
                     <a:prstGeom prst="rect">
                       <a:avLst/>
@@ -1606,6 +1476,8 @@
           </wp:inline>
         </w:drawing>
       </w:r>
+      <w:bookmarkStart w:id="0" w:name="_GoBack"/>
+      <w:bookmarkEnd w:id="0"/>
     </w:p>
     <w:p>
       <w:pPr>
@@ -1626,13 +1498,8 @@
         <w:t>2</w:t>
       </w:r>
       <w:r>
-        <w:t xml:space="preserve"> </w:t>
-      </w:r>
-      <w:proofErr w:type="spellStart"/>
-      <w:r>
-        <w:t>SQLalchemy</w:t>
-      </w:r>
-      <w:proofErr w:type="spellEnd"/>
+        <w:t xml:space="preserve"> SQLalchemy</w:t>
+      </w:r>
       <w:r>
         <w:rPr>
           <w:rFonts w:hint="eastAsia"/>
@@ -1821,14 +1688,12 @@
             <w:pPr>
               <w:jc w:val="center"/>
             </w:pPr>
-            <w:proofErr w:type="spellStart"/>
             <w:r>
               <w:rPr>
                 <w:u w:val="single"/>
               </w:rPr>
               <w:t>phonenum</w:t>
             </w:r>
-            <w:proofErr w:type="spellEnd"/>
           </w:p>
         </w:tc>
         <w:tc>
@@ -1855,22 +1720,23 @@
             <w:pPr>
               <w:jc w:val="center"/>
             </w:pPr>
-            <w:proofErr w:type="gramStart"/>
-            <w:r>
-              <w:t>INT</w:t>
-            </w:r>
-            <w:r>
-              <w:rPr>
-                <w:rFonts w:hint="eastAsia"/>
-              </w:rPr>
-              <w:t>(</w:t>
-            </w:r>
-            <w:proofErr w:type="gramEnd"/>
-            <w:r>
-              <w:rPr>
-                <w:rFonts w:hint="eastAsia"/>
-              </w:rPr>
-              <w:t>11)</w:t>
+            <w:r>
+              <w:rPr>
+                <w:rFonts w:hint="eastAsia"/>
+              </w:rPr>
+              <w:t>VARCHAR</w:t>
+            </w:r>
+            <w:r>
+              <w:rPr>
+                <w:rFonts w:hint="eastAsia"/>
+              </w:rPr>
+              <w:t xml:space="preserve"> </w:t>
+            </w:r>
+            <w:r>
+              <w:rPr>
+                <w:rFonts w:hint="eastAsia"/>
+              </w:rPr>
+              <w:t>(11)</w:t>
             </w:r>
           </w:p>
         </w:tc>
@@ -1961,7 +1827,6 @@
             <w:pPr>
               <w:jc w:val="center"/>
             </w:pPr>
-            <w:proofErr w:type="gramStart"/>
             <w:r>
               <w:rPr>
                 <w:rFonts w:hint="eastAsia"/>
@@ -1972,14 +1837,7 @@
               <w:rPr>
                 <w:rFonts w:hint="eastAsia"/>
               </w:rPr>
-              <w:t>(</w:t>
-            </w:r>
-            <w:proofErr w:type="gramEnd"/>
-            <w:r>
-              <w:rPr>
-                <w:rFonts w:hint="eastAsia"/>
-              </w:rPr>
-              <w:t>32)</w:t>
+              <w:t>(32)</w:t>
             </w:r>
           </w:p>
         </w:tc>
@@ -2076,7 +1934,6 @@
             <w:pPr>
               <w:jc w:val="center"/>
             </w:pPr>
-            <w:proofErr w:type="gramStart"/>
             <w:r>
               <w:rPr>
                 <w:rFonts w:hint="eastAsia"/>
@@ -2087,14 +1944,7 @@
               <w:rPr>
                 <w:rFonts w:hint="eastAsia"/>
               </w:rPr>
-              <w:t>(</w:t>
-            </w:r>
-            <w:proofErr w:type="gramEnd"/>
-            <w:r>
-              <w:rPr>
-                <w:rFonts w:hint="eastAsia"/>
-              </w:rPr>
-              <w:t>200)</w:t>
+              <w:t>(200)</w:t>
             </w:r>
           </w:p>
         </w:tc>
@@ -2185,7 +2035,6 @@
             <w:pPr>
               <w:jc w:val="center"/>
             </w:pPr>
-            <w:proofErr w:type="gramStart"/>
             <w:r>
               <w:rPr>
                 <w:rFonts w:hint="eastAsia"/>
@@ -2196,14 +2045,7 @@
               <w:rPr>
                 <w:rFonts w:hint="eastAsia"/>
               </w:rPr>
-              <w:t>(</w:t>
-            </w:r>
-            <w:proofErr w:type="gramEnd"/>
-            <w:r>
-              <w:rPr>
-                <w:rFonts w:hint="eastAsia"/>
-              </w:rPr>
-              <w:t>32)</w:t>
+              <w:t>(32)</w:t>
             </w:r>
           </w:p>
         </w:tc>
@@ -2294,7 +2136,6 @@
             <w:pPr>
               <w:jc w:val="center"/>
             </w:pPr>
-            <w:proofErr w:type="gramStart"/>
             <w:r>
               <w:rPr>
                 <w:rFonts w:hint="eastAsia"/>
@@ -2305,14 +2146,7 @@
               <w:rPr>
                 <w:rFonts w:hint="eastAsia"/>
               </w:rPr>
-              <w:t>(</w:t>
-            </w:r>
-            <w:proofErr w:type="gramEnd"/>
-            <w:r>
-              <w:rPr>
-                <w:rFonts w:hint="eastAsia"/>
-              </w:rPr>
-              <w:t>32)</w:t>
+              <w:t>(32)</w:t>
             </w:r>
           </w:p>
         </w:tc>
@@ -2409,7 +2243,6 @@
             <w:pPr>
               <w:jc w:val="center"/>
             </w:pPr>
-            <w:proofErr w:type="gramStart"/>
             <w:r>
               <w:rPr>
                 <w:rFonts w:hint="eastAsia"/>
@@ -2420,14 +2253,7 @@
               <w:rPr>
                 <w:rFonts w:hint="eastAsia"/>
               </w:rPr>
-              <w:t>(</w:t>
-            </w:r>
-            <w:proofErr w:type="gramEnd"/>
-            <w:r>
-              <w:rPr>
-                <w:rFonts w:hint="eastAsia"/>
-              </w:rPr>
-              <w:t>320)</w:t>
+              <w:t>(320)</w:t>
             </w:r>
           </w:p>
         </w:tc>
@@ -2610,7 +2436,6 @@
             <w:pPr>
               <w:jc w:val="center"/>
             </w:pPr>
-            <w:proofErr w:type="gramStart"/>
             <w:r>
               <w:rPr>
                 <w:rFonts w:hint="eastAsia"/>
@@ -2621,14 +2446,7 @@
               <w:rPr>
                 <w:rFonts w:hint="eastAsia"/>
               </w:rPr>
-              <w:t>(</w:t>
-            </w:r>
-            <w:proofErr w:type="gramEnd"/>
-            <w:r>
-              <w:rPr>
-                <w:rFonts w:hint="eastAsia"/>
-              </w:rPr>
-              <w:t>100)</w:t>
+              <w:t>(100)</w:t>
             </w:r>
           </w:p>
         </w:tc>
@@ -2874,14 +2692,12 @@
             <w:pPr>
               <w:jc w:val="center"/>
             </w:pPr>
-            <w:proofErr w:type="spellStart"/>
             <w:r>
               <w:rPr>
                 <w:u w:val="single"/>
               </w:rPr>
               <w:t>pid</w:t>
             </w:r>
-            <w:proofErr w:type="spellEnd"/>
           </w:p>
         </w:tc>
         <w:tc>
@@ -2908,13 +2724,8 @@
             <w:pPr>
               <w:jc w:val="center"/>
             </w:pPr>
-            <w:proofErr w:type="gramStart"/>
-            <w:r>
-              <w:t>INT(</w:t>
-            </w:r>
-            <w:proofErr w:type="gramEnd"/>
-            <w:r>
-              <w:t>5)</w:t>
+            <w:r>
+              <w:t>INT(5)</w:t>
             </w:r>
           </w:p>
         </w:tc>
@@ -3005,19 +2816,11 @@
             <w:pPr>
               <w:jc w:val="center"/>
             </w:pPr>
-            <w:proofErr w:type="gramStart"/>
-            <w:r>
-              <w:rPr>
-                <w:rFonts w:hint="eastAsia"/>
-              </w:rPr>
-              <w:t>VARCHAR(</w:t>
-            </w:r>
-            <w:proofErr w:type="gramEnd"/>
-            <w:r>
-              <w:rPr>
-                <w:rFonts w:hint="eastAsia"/>
-              </w:rPr>
-              <w:t>200)</w:t>
+            <w:r>
+              <w:rPr>
+                <w:rFonts w:hint="eastAsia"/>
+              </w:rPr>
+              <w:t>VARCHAR(200)</w:t>
             </w:r>
           </w:p>
         </w:tc>
@@ -3079,11 +2882,9 @@
             <w:pPr>
               <w:jc w:val="center"/>
             </w:pPr>
-            <w:proofErr w:type="spellStart"/>
             <w:r>
               <w:t>ptime</w:t>
             </w:r>
-            <w:proofErr w:type="spellEnd"/>
           </w:p>
         </w:tc>
         <w:tc>
@@ -3173,11 +2974,9 @@
             <w:pPr>
               <w:jc w:val="center"/>
             </w:pPr>
-            <w:proofErr w:type="spellStart"/>
             <w:r>
               <w:t>isre</w:t>
             </w:r>
-            <w:proofErr w:type="spellEnd"/>
           </w:p>
         </w:tc>
         <w:tc>
@@ -3305,19 +3104,11 @@
             <w:pPr>
               <w:jc w:val="center"/>
             </w:pPr>
-            <w:proofErr w:type="gramStart"/>
-            <w:r>
-              <w:rPr>
-                <w:rFonts w:hint="eastAsia"/>
-              </w:rPr>
-              <w:t>VARCHAR(</w:t>
-            </w:r>
-            <w:proofErr w:type="gramEnd"/>
-            <w:r>
-              <w:rPr>
-                <w:rFonts w:hint="eastAsia"/>
-              </w:rPr>
-              <w:t>32)</w:t>
+            <w:r>
+              <w:rPr>
+                <w:rFonts w:hint="eastAsia"/>
+              </w:rPr>
+              <w:t>VARCHAR(32)</w:t>
             </w:r>
           </w:p>
         </w:tc>
@@ -3379,11 +3170,9 @@
             <w:pPr>
               <w:jc w:val="center"/>
             </w:pPr>
-            <w:proofErr w:type="spellStart"/>
             <w:r>
               <w:t>aes_score</w:t>
             </w:r>
-            <w:proofErr w:type="spellEnd"/>
           </w:p>
         </w:tc>
         <w:tc>
@@ -3473,11 +3262,9 @@
             <w:pPr>
               <w:jc w:val="center"/>
             </w:pPr>
-            <w:proofErr w:type="spellStart"/>
             <w:r>
               <w:t>phonenum</w:t>
             </w:r>
-            <w:proofErr w:type="spellEnd"/>
           </w:p>
         </w:tc>
         <w:tc>
@@ -3504,22 +3291,23 @@
             <w:pPr>
               <w:jc w:val="center"/>
             </w:pPr>
-            <w:proofErr w:type="gramStart"/>
-            <w:r>
-              <w:t>INT</w:t>
-            </w:r>
-            <w:r>
-              <w:rPr>
-                <w:rFonts w:hint="eastAsia"/>
-              </w:rPr>
-              <w:t>(</w:t>
-            </w:r>
-            <w:proofErr w:type="gramEnd"/>
-            <w:r>
-              <w:rPr>
-                <w:rFonts w:hint="eastAsia"/>
-              </w:rPr>
-              <w:t>11)</w:t>
+            <w:r>
+              <w:rPr>
+                <w:rFonts w:hint="eastAsia"/>
+              </w:rPr>
+              <w:t>VARCHAR</w:t>
+            </w:r>
+            <w:r>
+              <w:rPr>
+                <w:rFonts w:hint="eastAsia"/>
+              </w:rPr>
+              <w:t xml:space="preserve"> </w:t>
+            </w:r>
+            <w:r>
+              <w:rPr>
+                <w:rFonts w:hint="eastAsia"/>
+              </w:rPr>
+              <w:t>(11)</w:t>
             </w:r>
           </w:p>
         </w:tc>
@@ -3766,13 +3554,8 @@
             <w:pPr>
               <w:jc w:val="center"/>
             </w:pPr>
-            <w:proofErr w:type="gramStart"/>
-            <w:r>
-              <w:t>INT(</w:t>
-            </w:r>
-            <w:proofErr w:type="gramEnd"/>
-            <w:r>
-              <w:t>5)</w:t>
+            <w:r>
+              <w:t>INT(5)</w:t>
             </w:r>
           </w:p>
         </w:tc>
@@ -3834,11 +3617,9 @@
             <w:pPr>
               <w:jc w:val="center"/>
             </w:pPr>
-            <w:proofErr w:type="spellStart"/>
             <w:r>
               <w:t>ltime</w:t>
             </w:r>
-            <w:proofErr w:type="spellEnd"/>
           </w:p>
         </w:tc>
         <w:tc>
@@ -3849,14 +3630,12 @@
             <w:pPr>
               <w:jc w:val="center"/>
             </w:pPr>
-            <w:proofErr w:type="gramStart"/>
             <w:r>
               <w:rPr>
                 <w:rFonts w:hint="eastAsia"/>
               </w:rPr>
               <w:t>点赞时间</w:t>
             </w:r>
-            <w:proofErr w:type="gramEnd"/>
           </w:p>
         </w:tc>
         <w:tc>
@@ -3930,11 +3709,9 @@
             <w:pPr>
               <w:jc w:val="center"/>
             </w:pPr>
-            <w:proofErr w:type="spellStart"/>
             <w:r>
               <w:t>pid</w:t>
             </w:r>
-            <w:proofErr w:type="spellEnd"/>
           </w:p>
         </w:tc>
         <w:tc>
@@ -3967,13 +3744,8 @@
             <w:pPr>
               <w:jc w:val="center"/>
             </w:pPr>
-            <w:proofErr w:type="gramStart"/>
-            <w:r>
-              <w:t>INT(</w:t>
-            </w:r>
-            <w:proofErr w:type="gramEnd"/>
-            <w:r>
-              <w:t>5)</w:t>
+            <w:r>
+              <w:t>INT(5)</w:t>
             </w:r>
           </w:p>
         </w:tc>
@@ -4035,11 +3807,9 @@
             <w:pPr>
               <w:jc w:val="center"/>
             </w:pPr>
-            <w:proofErr w:type="spellStart"/>
             <w:r>
               <w:t>phonenum</w:t>
             </w:r>
-            <w:proofErr w:type="spellEnd"/>
           </w:p>
         </w:tc>
         <w:tc>
@@ -4050,19 +3820,11 @@
             <w:pPr>
               <w:jc w:val="center"/>
             </w:pPr>
-            <w:proofErr w:type="gramStart"/>
-            <w:r>
-              <w:rPr>
-                <w:rFonts w:hint="eastAsia"/>
-              </w:rPr>
-              <w:t>点赞用户</w:t>
-            </w:r>
-            <w:proofErr w:type="gramEnd"/>
-            <w:r>
-              <w:rPr>
-                <w:rFonts w:hint="eastAsia"/>
-              </w:rPr>
-              <w:t>手机号</w:t>
+            <w:r>
+              <w:rPr>
+                <w:rFonts w:hint="eastAsia"/>
+              </w:rPr>
+              <w:t>点赞用户手机号</w:t>
             </w:r>
           </w:p>
         </w:tc>
@@ -4074,16 +3836,17 @@
             <w:pPr>
               <w:jc w:val="center"/>
             </w:pPr>
-            <w:proofErr w:type="gramStart"/>
-            <w:r>
-              <w:t>INT(</w:t>
-            </w:r>
-            <w:proofErr w:type="gramEnd"/>
-            <w:r>
-              <w:t>11</w:t>
-            </w:r>
-            <w:r>
-              <w:t>)</w:t>
+            <w:r>
+              <w:rPr>
+                <w:rFonts w:hint="eastAsia"/>
+              </w:rPr>
+              <w:t>VARCHAR</w:t>
+            </w:r>
+            <w:r>
+              <w:t xml:space="preserve"> </w:t>
+            </w:r>
+            <w:r>
+              <w:t>(11)</w:t>
             </w:r>
           </w:p>
         </w:tc>
@@ -4285,7 +4048,6 @@
             <w:pPr>
               <w:jc w:val="center"/>
             </w:pPr>
-            <w:proofErr w:type="spellStart"/>
             <w:r>
               <w:rPr>
                 <w:rFonts w:hint="eastAsia"/>
@@ -4299,7 +4061,6 @@
               </w:rPr>
               <w:t>id</w:t>
             </w:r>
-            <w:proofErr w:type="spellEnd"/>
           </w:p>
         </w:tc>
         <w:tc>
@@ -4326,13 +4087,8 @@
             <w:pPr>
               <w:jc w:val="center"/>
             </w:pPr>
-            <w:proofErr w:type="gramStart"/>
-            <w:r>
-              <w:t>INT(</w:t>
-            </w:r>
-            <w:proofErr w:type="gramEnd"/>
-            <w:r>
-              <w:t>5)</w:t>
+            <w:r>
+              <w:t>INT(5)</w:t>
             </w:r>
           </w:p>
         </w:tc>
@@ -4426,14 +4182,12 @@
             <w:pPr>
               <w:jc w:val="center"/>
             </w:pPr>
-            <w:proofErr w:type="gramStart"/>
             <w:r>
               <w:rPr>
                 <w:rFonts w:hint="eastAsia"/>
               </w:rPr>
               <w:t>VARCHAR(</w:t>
             </w:r>
-            <w:proofErr w:type="gramEnd"/>
             <w:r>
               <w:t>5</w:t>
             </w:r>
@@ -4503,11 +4257,9 @@
             <w:pPr>
               <w:jc w:val="center"/>
             </w:pPr>
-            <w:proofErr w:type="spellStart"/>
             <w:r>
               <w:t>ctime</w:t>
             </w:r>
-            <w:proofErr w:type="spellEnd"/>
           </w:p>
         </w:tc>
         <w:tc>
@@ -4597,11 +4349,9 @@
             <w:pPr>
               <w:jc w:val="center"/>
             </w:pPr>
-            <w:proofErr w:type="spellStart"/>
             <w:r>
               <w:t>pid</w:t>
             </w:r>
-            <w:proofErr w:type="spellEnd"/>
           </w:p>
         </w:tc>
         <w:tc>
@@ -4628,13 +4378,8 @@
             <w:pPr>
               <w:jc w:val="center"/>
             </w:pPr>
-            <w:proofErr w:type="gramStart"/>
-            <w:r>
-              <w:t>INT(</w:t>
-            </w:r>
-            <w:proofErr w:type="gramEnd"/>
-            <w:r>
-              <w:t>5)</w:t>
+            <w:r>
+              <w:t>INT(5)</w:t>
             </w:r>
           </w:p>
         </w:tc>
@@ -4696,11 +4441,9 @@
             <w:pPr>
               <w:jc w:val="center"/>
             </w:pPr>
-            <w:proofErr w:type="spellStart"/>
             <w:r>
               <w:t>phonenum</w:t>
             </w:r>
-            <w:proofErr w:type="spellEnd"/>
           </w:p>
         </w:tc>
         <w:tc>
@@ -4727,13 +4470,17 @@
             <w:pPr>
               <w:jc w:val="center"/>
             </w:pPr>
-            <w:proofErr w:type="gramStart"/>
-            <w:r>
-              <w:t>INT(</w:t>
-            </w:r>
-            <w:proofErr w:type="gramEnd"/>
-            <w:r>
-              <w:t>11)</w:t>
+            <w:r>
+              <w:rPr>
+                <w:rFonts w:hint="eastAsia"/>
+              </w:rPr>
+              <w:t>VARCHAR</w:t>
+            </w:r>
+            <w:r>
+              <w:t xml:space="preserve"> </w:t>
+            </w:r>
+            <w:r>
+              <w:t>(11)</w:t>
             </w:r>
           </w:p>
         </w:tc>
@@ -4973,13 +4720,8 @@
             <w:pPr>
               <w:jc w:val="center"/>
             </w:pPr>
-            <w:proofErr w:type="gramStart"/>
-            <w:r>
-              <w:t>INT(</w:t>
-            </w:r>
-            <w:proofErr w:type="gramEnd"/>
-            <w:r>
-              <w:t>5)</w:t>
+            <w:r>
+              <w:t>INT(5)</w:t>
             </w:r>
           </w:p>
         </w:tc>
@@ -5041,11 +4783,9 @@
             <w:pPr>
               <w:jc w:val="center"/>
             </w:pPr>
-            <w:proofErr w:type="spellStart"/>
             <w:r>
               <w:t>ftime</w:t>
             </w:r>
-            <w:proofErr w:type="spellEnd"/>
           </w:p>
         </w:tc>
         <w:tc>
@@ -5055,9 +4795,6 @@
           <w:p>
             <w:pPr>
               <w:jc w:val="center"/>
-              <w:rPr>
-                <w:rFonts w:hint="eastAsia"/>
-              </w:rPr>
             </w:pPr>
             <w:r>
               <w:rPr>
@@ -5087,9 +4824,6 @@
           <w:p>
             <w:pPr>
               <w:jc w:val="center"/>
-              <w:rPr>
-                <w:rFonts w:hint="eastAsia"/>
-              </w:rPr>
             </w:pPr>
             <w:r>
               <w:rPr>
@@ -5106,9 +4840,6 @@
           <w:p>
             <w:pPr>
               <w:jc w:val="center"/>
-              <w:rPr>
-                <w:rFonts w:hint="eastAsia"/>
-              </w:rPr>
             </w:pPr>
             <w:r>
               <w:rPr>
@@ -5125,9 +4856,6 @@
           <w:p>
             <w:pPr>
               <w:jc w:val="center"/>
-              <w:rPr>
-                <w:rFonts w:hint="eastAsia"/>
-              </w:rPr>
             </w:pPr>
             <w:r>
               <w:rPr>
@@ -5164,21 +4892,7 @@
               <w:rPr>
                 <w:rFonts w:hint="eastAsia"/>
               </w:rPr>
-              <w:t>关注</w:t>
-            </w:r>
-            <w:proofErr w:type="gramStart"/>
-            <w:r>
-              <w:rPr>
-                <w:rFonts w:hint="eastAsia"/>
-              </w:rPr>
-              <w:t>者用户</w:t>
-            </w:r>
-            <w:proofErr w:type="gramEnd"/>
-            <w:r>
-              <w:rPr>
-                <w:rFonts w:hint="eastAsia"/>
-              </w:rPr>
-              <w:t>手机号</w:t>
+              <w:t>关注者用户手机号</w:t>
             </w:r>
           </w:p>
         </w:tc>
@@ -5190,13 +4904,17 @@
             <w:pPr>
               <w:jc w:val="center"/>
             </w:pPr>
-            <w:proofErr w:type="gramStart"/>
-            <w:r>
-              <w:t>INT(</w:t>
-            </w:r>
-            <w:proofErr w:type="gramEnd"/>
-            <w:r>
-              <w:t>11)</w:t>
+            <w:r>
+              <w:rPr>
+                <w:rFonts w:hint="eastAsia"/>
+              </w:rPr>
+              <w:t>VARCHAR</w:t>
+            </w:r>
+            <w:r>
+              <w:t xml:space="preserve"> </w:t>
+            </w:r>
+            <w:r>
+              <w:t>(11)</w:t>
             </w:r>
           </w:p>
         </w:tc>
@@ -5258,11 +4976,9 @@
             <w:pPr>
               <w:jc w:val="center"/>
             </w:pPr>
-            <w:proofErr w:type="spellStart"/>
             <w:r>
               <w:t>followee</w:t>
             </w:r>
-            <w:proofErr w:type="spellEnd"/>
           </w:p>
         </w:tc>
         <w:tc>
@@ -5277,21 +4993,7 @@
               <w:rPr>
                 <w:rFonts w:hint="eastAsia"/>
               </w:rPr>
-              <w:t>被关注</w:t>
-            </w:r>
-            <w:proofErr w:type="gramStart"/>
-            <w:r>
-              <w:rPr>
-                <w:rFonts w:hint="eastAsia"/>
-              </w:rPr>
-              <w:t>者用户</w:t>
-            </w:r>
-            <w:proofErr w:type="gramEnd"/>
-            <w:r>
-              <w:rPr>
-                <w:rFonts w:hint="eastAsia"/>
-              </w:rPr>
-              <w:t>手机号</w:t>
+              <w:t>被关注者用户手机号</w:t>
             </w:r>
           </w:p>
         </w:tc>
@@ -5303,13 +5005,17 @@
             <w:pPr>
               <w:jc w:val="center"/>
             </w:pPr>
-            <w:proofErr w:type="gramStart"/>
-            <w:r>
-              <w:t>INT(</w:t>
-            </w:r>
-            <w:proofErr w:type="gramEnd"/>
-            <w:r>
-              <w:t>11)</w:t>
+            <w:r>
+              <w:rPr>
+                <w:rFonts w:hint="eastAsia"/>
+              </w:rPr>
+              <w:t>VARCHAR</w:t>
+            </w:r>
+            <w:r>
+              <w:t xml:space="preserve"> </w:t>
+            </w:r>
+            <w:r>
+              <w:t>(11)</w:t>
             </w:r>
           </w:p>
         </w:tc>
@@ -5700,7 +5406,7 @@
       </w:pPr>
     </w:pPrDefault>
   </w:docDefaults>
-  <w:latentStyles w:defLockedState="0" w:defUIPriority="99" w:defSemiHidden="0" w:defUnhideWhenUsed="0" w:defQFormat="0" w:count="376">
+  <w:latentStyles w:defLockedState="0" w:defUIPriority="99" w:defSemiHidden="0" w:defUnhideWhenUsed="0" w:defQFormat="0" w:count="377">
     <w:lsdException w:name="Normal" w:uiPriority="0" w:qFormat="1"/>
     <w:lsdException w:name="heading 1" w:uiPriority="9" w:qFormat="1"/>
     <w:lsdException w:name="heading 2" w:semiHidden="1" w:uiPriority="9" w:unhideWhenUsed="1" w:qFormat="1"/>
@@ -5806,7 +5512,6 @@
     <w:lsdException w:name="HTML Sample" w:semiHidden="1" w:unhideWhenUsed="1"/>
     <w:lsdException w:name="HTML Typewriter" w:semiHidden="1" w:unhideWhenUsed="1"/>
     <w:lsdException w:name="HTML Variable" w:semiHidden="1" w:unhideWhenUsed="1"/>
-    <w:lsdException w:name="Normal Table" w:semiHidden="1" w:unhideWhenUsed="1"/>
     <w:lsdException w:name="annotation subject" w:semiHidden="1" w:unhideWhenUsed="1"/>
     <w:lsdException w:name="No List" w:semiHidden="1" w:unhideWhenUsed="1"/>
     <w:lsdException w:name="Outline List 1" w:semiHidden="1" w:unhideWhenUsed="1"/>
@@ -5853,10 +5558,8 @@
     <w:lsdException w:name="Table Subtle 2" w:semiHidden="1" w:unhideWhenUsed="1"/>
     <w:lsdException w:name="Table Web 1" w:semiHidden="1" w:unhideWhenUsed="1"/>
     <w:lsdException w:name="Table Web 2" w:semiHidden="1" w:unhideWhenUsed="1"/>
-    <w:lsdException w:name="Table Web 3" w:semiHidden="1" w:unhideWhenUsed="1"/>
     <w:lsdException w:name="Balloon Text" w:semiHidden="1" w:unhideWhenUsed="1"/>
     <w:lsdException w:name="Table Grid" w:uiPriority="39"/>
-    <w:lsdException w:name="Table Theme" w:semiHidden="1" w:unhideWhenUsed="1"/>
     <w:lsdException w:name="Placeholder Text" w:semiHidden="1"/>
     <w:lsdException w:name="No Spacing" w:uiPriority="1" w:qFormat="1"/>
     <w:lsdException w:name="Light Shading" w:uiPriority="60"/>
@@ -6077,6 +5780,7 @@
     <w:lsdException w:name="Hashtag" w:semiHidden="1" w:unhideWhenUsed="1"/>
     <w:lsdException w:name="Unresolved Mention" w:semiHidden="1" w:unhideWhenUsed="1"/>
     <w:lsdException w:name="Smart Link" w:semiHidden="1" w:unhideWhenUsed="1"/>
+    <w:lsdException w:name="Smart Link Error" w:semiHidden="1" w:unhideWhenUsed="1"/>
   </w:latentStyles>
   <w:style w:type="paragraph" w:default="1" w:styleId="a">
     <w:name w:val="Normal"/>

--- a/Docs/数据库系统设计.docx
+++ b/Docs/数据库系统设计.docx
@@ -490,16 +490,10 @@
               <w:ind w:left="0"/>
             </w:pPr>
             <w:r>
-              <w:t>Like</w:t>
-            </w:r>
-            <w:r>
-              <w:rPr>
-                <w:rFonts w:hint="eastAsia"/>
-              </w:rPr>
-              <w:t>T</w:t>
-            </w:r>
-            <w:r>
-              <w:t>able</w:t>
+              <w:rPr>
+                <w:rFonts w:hint="eastAsia"/>
+              </w:rPr>
+              <w:t>Image</w:t>
             </w:r>
           </w:p>
         </w:tc>
@@ -511,12 +505,15 @@
             <w:pPr>
               <w:pStyle w:val="a3"/>
               <w:ind w:left="0"/>
-            </w:pPr>
-            <w:r>
-              <w:rPr>
-                <w:rFonts w:hint="eastAsia"/>
-              </w:rPr>
-              <w:t>点赞信息表</w:t>
+              <w:rPr>
+                <w:rFonts w:hint="eastAsia"/>
+              </w:rPr>
+            </w:pPr>
+            <w:r>
+              <w:rPr>
+                <w:rFonts w:hint="eastAsia"/>
+              </w:rPr>
+              <w:t>图片信息表</w:t>
             </w:r>
           </w:p>
         </w:tc>
@@ -528,13 +525,24 @@
             <w:pPr>
               <w:pStyle w:val="a3"/>
               <w:ind w:left="0"/>
-            </w:pPr>
-            <w:r>
-              <w:rPr>
-                <w:rFonts w:hint="eastAsia"/>
-              </w:rPr>
-              <w:t>存储点赞关系</w:t>
-            </w:r>
+              <w:rPr>
+                <w:rFonts w:hint="eastAsia"/>
+              </w:rPr>
+            </w:pPr>
+            <w:r>
+              <w:rPr>
+                <w:rFonts w:hint="eastAsia"/>
+              </w:rPr>
+              <w:t>存储动态</w:t>
+            </w:r>
+            <w:proofErr w:type="gramStart"/>
+            <w:r>
+              <w:rPr>
+                <w:rFonts w:hint="eastAsia"/>
+              </w:rPr>
+              <w:t>内图片</w:t>
+            </w:r>
+            <w:proofErr w:type="gramEnd"/>
           </w:p>
         </w:tc>
         <w:tc>
@@ -545,6 +553,9 @@
             <w:pPr>
               <w:pStyle w:val="a3"/>
               <w:ind w:left="0"/>
+              <w:rPr>
+                <w:rFonts w:hint="eastAsia"/>
+              </w:rPr>
             </w:pPr>
             <w:r>
               <w:rPr>
@@ -568,8 +579,9 @@
               <w:pStyle w:val="a3"/>
               <w:ind w:left="0"/>
             </w:pPr>
-            <w:r>
-              <w:t>Comment</w:t>
+            <w:proofErr w:type="spellStart"/>
+            <w:r>
+              <w:t>Like</w:t>
             </w:r>
             <w:r>
               <w:rPr>
@@ -580,6 +592,7 @@
             <w:r>
               <w:t>able</w:t>
             </w:r>
+            <w:proofErr w:type="spellEnd"/>
           </w:p>
         </w:tc>
         <w:tc>
@@ -591,11 +604,19 @@
               <w:pStyle w:val="a3"/>
               <w:ind w:left="0"/>
             </w:pPr>
-            <w:r>
-              <w:rPr>
-                <w:rFonts w:hint="eastAsia"/>
-              </w:rPr>
-              <w:t>评论信息表</w:t>
+            <w:proofErr w:type="gramStart"/>
+            <w:r>
+              <w:rPr>
+                <w:rFonts w:hint="eastAsia"/>
+              </w:rPr>
+              <w:t>点赞信息</w:t>
+            </w:r>
+            <w:proofErr w:type="gramEnd"/>
+            <w:r>
+              <w:rPr>
+                <w:rFonts w:hint="eastAsia"/>
+              </w:rPr>
+              <w:t>表</w:t>
             </w:r>
           </w:p>
         </w:tc>
@@ -608,12 +629,14 @@
               <w:pStyle w:val="a3"/>
               <w:ind w:left="0"/>
             </w:pPr>
-            <w:r>
-              <w:rPr>
-                <w:rFonts w:hint="eastAsia"/>
-              </w:rPr>
-              <w:t>存储评论内容</w:t>
-            </w:r>
+            <w:proofErr w:type="gramStart"/>
+            <w:r>
+              <w:rPr>
+                <w:rFonts w:hint="eastAsia"/>
+              </w:rPr>
+              <w:t>存储点赞关系</w:t>
+            </w:r>
+            <w:proofErr w:type="gramEnd"/>
           </w:p>
         </w:tc>
         <w:tc>
@@ -647,6 +670,88 @@
               <w:pStyle w:val="a3"/>
               <w:ind w:left="0"/>
             </w:pPr>
+            <w:proofErr w:type="spellStart"/>
+            <w:r>
+              <w:t>Comment</w:t>
+            </w:r>
+            <w:r>
+              <w:rPr>
+                <w:rFonts w:hint="eastAsia"/>
+              </w:rPr>
+              <w:t>T</w:t>
+            </w:r>
+            <w:r>
+              <w:t>able</w:t>
+            </w:r>
+            <w:proofErr w:type="spellEnd"/>
+          </w:p>
+        </w:tc>
+        <w:tc>
+          <w:tcPr>
+            <w:tcW w:w="1985" w:type="dxa"/>
+          </w:tcPr>
+          <w:p>
+            <w:pPr>
+              <w:pStyle w:val="a3"/>
+              <w:ind w:left="0"/>
+            </w:pPr>
+            <w:r>
+              <w:rPr>
+                <w:rFonts w:hint="eastAsia"/>
+              </w:rPr>
+              <w:t>评论信息表</w:t>
+            </w:r>
+          </w:p>
+        </w:tc>
+        <w:tc>
+          <w:tcPr>
+            <w:tcW w:w="2835" w:type="dxa"/>
+          </w:tcPr>
+          <w:p>
+            <w:pPr>
+              <w:pStyle w:val="a3"/>
+              <w:ind w:left="0"/>
+            </w:pPr>
+            <w:r>
+              <w:rPr>
+                <w:rFonts w:hint="eastAsia"/>
+              </w:rPr>
+              <w:t>存储评论内容</w:t>
+            </w:r>
+          </w:p>
+        </w:tc>
+        <w:tc>
+          <w:tcPr>
+            <w:tcW w:w="1213" w:type="dxa"/>
+          </w:tcPr>
+          <w:p>
+            <w:pPr>
+              <w:pStyle w:val="a3"/>
+              <w:ind w:left="0"/>
+            </w:pPr>
+            <w:r>
+              <w:rPr>
+                <w:rFonts w:hint="eastAsia"/>
+              </w:rPr>
+              <w:t>使用</w:t>
+            </w:r>
+          </w:p>
+        </w:tc>
+      </w:tr>
+      <w:tr>
+        <w:trPr>
+          <w:trHeight w:val="134"/>
+        </w:trPr>
+        <w:tc>
+          <w:tcPr>
+            <w:tcW w:w="1471" w:type="dxa"/>
+          </w:tcPr>
+          <w:p>
+            <w:pPr>
+              <w:pStyle w:val="a3"/>
+              <w:ind w:left="0"/>
+            </w:pPr>
+            <w:proofErr w:type="spellStart"/>
             <w:r>
               <w:t>Follow</w:t>
             </w:r>
@@ -659,6 +764,7 @@
             <w:r>
               <w:t>able</w:t>
             </w:r>
+            <w:proofErr w:type="spellEnd"/>
           </w:p>
         </w:tc>
         <w:tc>
@@ -754,12 +860,14 @@
       <w:r>
         <w:t xml:space="preserve"> </w:t>
       </w:r>
+      <w:proofErr w:type="spellStart"/>
       <w:r>
         <w:rPr>
           <w:rFonts w:hint="eastAsia"/>
         </w:rPr>
         <w:t>FastAPP</w:t>
       </w:r>
+      <w:proofErr w:type="spellEnd"/>
       <w:r>
         <w:rPr>
           <w:rFonts w:hint="eastAsia"/>
@@ -908,12 +1016,14 @@
             <w:r>
               <w:t xml:space="preserve"> </w:t>
             </w:r>
+            <w:proofErr w:type="spellStart"/>
             <w:r>
               <w:rPr>
                 <w:rFonts w:hint="eastAsia"/>
               </w:rPr>
               <w:t>FastAPP</w:t>
             </w:r>
+            <w:proofErr w:type="spellEnd"/>
           </w:p>
         </w:tc>
         <w:tc>
@@ -1026,24 +1136,29 @@
         </w:rPr>
         <w:t>动词（关系）类以动词加</w:t>
       </w:r>
+      <w:proofErr w:type="gramStart"/>
       <w:r>
         <w:t>”</w:t>
       </w:r>
+      <w:proofErr w:type="gramEnd"/>
       <w:r>
         <w:rPr>
           <w:rFonts w:hint="eastAsia"/>
         </w:rPr>
         <w:t>table</w:t>
       </w:r>
+      <w:proofErr w:type="gramStart"/>
       <w:r>
         <w:t>”</w:t>
       </w:r>
+      <w:proofErr w:type="gramEnd"/>
       <w:r>
         <w:rPr>
           <w:rFonts w:hint="eastAsia"/>
         </w:rPr>
         <w:t>命名数据表，如</w:t>
       </w:r>
+      <w:proofErr w:type="spellStart"/>
       <w:r>
         <w:t>Like</w:t>
       </w:r>
@@ -1056,12 +1171,14 @@
       <w:r>
         <w:t>able</w:t>
       </w:r>
+      <w:proofErr w:type="spellEnd"/>
       <w:r>
         <w:rPr>
           <w:rFonts w:hint="eastAsia"/>
         </w:rPr>
         <w:t>，</w:t>
       </w:r>
+      <w:proofErr w:type="spellStart"/>
       <w:r>
         <w:t>Comment</w:t>
       </w:r>
@@ -1074,6 +1191,7 @@
       <w:r>
         <w:t>able</w:t>
       </w:r>
+      <w:proofErr w:type="spellEnd"/>
       <w:r>
         <w:rPr>
           <w:rFonts w:hint="eastAsia"/>
@@ -1125,15 +1243,12 @@
     </w:p>
     <w:p>
       <w:r>
-        <w:rPr>
-          <w:noProof/>
-        </w:rPr>
         <w:lastRenderedPageBreak/>
         <w:drawing>
-          <wp:inline distT="0" distB="0" distL="0" distR="0" wp14:anchorId="55789307" wp14:editId="11AEAA0A">
-            <wp:extent cx="5274310" cy="5490845"/>
+          <wp:inline distT="0" distB="0" distL="0" distR="0" wp14:anchorId="3DCC26A0" wp14:editId="5C55A7E5">
+            <wp:extent cx="5274310" cy="6405880"/>
             <wp:effectExtent l="0" t="0" r="2540" b="0"/>
-            <wp:docPr id="2" name="图片 2"/>
+            <wp:docPr id="5" name="图片 5"/>
             <wp:cNvGraphicFramePr>
               <a:graphicFrameLocks xmlns:a="http://schemas.openxmlformats.org/drawingml/2006/main" noChangeAspect="1"/>
             </wp:cNvGraphicFramePr>
@@ -1145,7 +1260,7 @@
                     <pic:cNvPicPr/>
                   </pic:nvPicPr>
                   <pic:blipFill>
-                    <a:blip r:embed="rId5"/>
+                    <a:blip r:embed="rId7"/>
                     <a:stretch>
                       <a:fillRect/>
                     </a:stretch>
@@ -1153,7 +1268,7 @@
                   <pic:spPr>
                     <a:xfrm>
                       <a:off x="0" y="0"/>
-                      <a:ext cx="5274310" cy="5490845"/>
+                      <a:ext cx="5274310" cy="6405880"/>
                     </a:xfrm>
                     <a:prstGeom prst="rect">
                       <a:avLst/>
@@ -1241,6 +1356,7 @@
         <w:spacing w:after="0"/>
         <w:ind w:left="720"/>
       </w:pPr>
+      <w:proofErr w:type="gramStart"/>
       <w:r>
         <w:t>U</w:t>
       </w:r>
@@ -1253,12 +1369,15 @@
       <w:r>
         <w:t>(</w:t>
       </w:r>
+      <w:proofErr w:type="spellStart"/>
+      <w:proofErr w:type="gramEnd"/>
       <w:r>
         <w:rPr>
           <w:u w:val="single"/>
         </w:rPr>
         <w:t>phonenum</w:t>
       </w:r>
+      <w:proofErr w:type="spellEnd"/>
       <w:r>
         <w:t xml:space="preserve">, password, </w:t>
       </w:r>
@@ -1310,24 +1429,46 @@
         <w:spacing w:after="0"/>
         <w:ind w:left="720"/>
       </w:pPr>
+      <w:proofErr w:type="gramStart"/>
       <w:r>
         <w:t>Post</w:t>
       </w:r>
       <w:r>
         <w:t>(</w:t>
       </w:r>
+      <w:proofErr w:type="spellStart"/>
+      <w:proofErr w:type="gramEnd"/>
       <w:r>
         <w:rPr>
           <w:u w:val="single"/>
         </w:rPr>
         <w:t>pid</w:t>
       </w:r>
+      <w:proofErr w:type="spellEnd"/>
       <w:r>
         <w:t xml:space="preserve">, </w:t>
       </w:r>
-      <w:r>
-        <w:t>image, ptime, isre, label, aes_score, phonenum</w:t>
-      </w:r>
+      <w:proofErr w:type="spellStart"/>
+      <w:r>
+        <w:t>ptime</w:t>
+      </w:r>
+      <w:proofErr w:type="spellEnd"/>
+      <w:r>
+        <w:t xml:space="preserve">, </w:t>
+      </w:r>
+      <w:proofErr w:type="spellStart"/>
+      <w:r>
+        <w:t>isre</w:t>
+      </w:r>
+      <w:proofErr w:type="spellEnd"/>
+      <w:r>
+        <w:t xml:space="preserve">, </w:t>
+      </w:r>
+      <w:proofErr w:type="spellStart"/>
+      <w:r>
+        <w:t>phonenum</w:t>
+      </w:r>
+      <w:proofErr w:type="spellEnd"/>
       <w:r>
         <w:t>)</w:t>
       </w:r>
@@ -1337,17 +1478,60 @@
         <w:spacing w:after="0"/>
         <w:ind w:left="720"/>
       </w:pPr>
-      <w:r>
-        <w:t>Like(</w:t>
-      </w:r>
+      <w:proofErr w:type="gramStart"/>
+      <w:r>
+        <w:rPr>
+          <w:rFonts w:hint="eastAsia"/>
+        </w:rPr>
+        <w:t>Image</w:t>
+      </w:r>
+      <w:r>
+        <w:t>(</w:t>
+      </w:r>
+      <w:proofErr w:type="spellStart"/>
+      <w:proofErr w:type="gramEnd"/>
       <w:r>
         <w:rPr>
           <w:u w:val="single"/>
         </w:rPr>
-        <w:t>lid</w:t>
-      </w:r>
-      <w:r>
-        <w:t>, ltime, pid, phonenum)</w:t>
+        <w:t>iid</w:t>
+      </w:r>
+      <w:proofErr w:type="spellEnd"/>
+      <w:r>
+        <w:t xml:space="preserve">, </w:t>
+      </w:r>
+      <w:proofErr w:type="spellStart"/>
+      <w:r>
+        <w:rPr>
+          <w:rFonts w:hint="eastAsia"/>
+        </w:rPr>
+        <w:t>u</w:t>
+      </w:r>
+      <w:r>
+        <w:t>rl</w:t>
+      </w:r>
+      <w:proofErr w:type="spellEnd"/>
+      <w:r>
+        <w:t xml:space="preserve">, </w:t>
+      </w:r>
+      <w:r>
+        <w:t xml:space="preserve">label, </w:t>
+      </w:r>
+      <w:proofErr w:type="spellStart"/>
+      <w:r>
+        <w:t>aes_score</w:t>
+      </w:r>
+      <w:proofErr w:type="spellEnd"/>
+      <w:r>
+        <w:t xml:space="preserve">, </w:t>
+      </w:r>
+      <w:proofErr w:type="spellStart"/>
+      <w:r>
+        <w:t>pid</w:t>
+      </w:r>
+      <w:proofErr w:type="spellEnd"/>
+      <w:r>
+        <w:t>)</w:t>
       </w:r>
     </w:p>
     <w:p>
@@ -1355,29 +1539,43 @@
         <w:spacing w:after="0"/>
         <w:ind w:left="720"/>
       </w:pPr>
-      <w:r>
-        <w:t>Comment(</w:t>
-      </w:r>
+      <w:proofErr w:type="gramStart"/>
+      <w:r>
+        <w:t>Like(</w:t>
+      </w:r>
+      <w:proofErr w:type="gramEnd"/>
       <w:r>
         <w:rPr>
           <w:u w:val="single"/>
         </w:rPr>
-        <w:t>cid</w:t>
+        <w:t>lid</w:t>
       </w:r>
       <w:r>
         <w:t xml:space="preserve">, </w:t>
       </w:r>
-      <w:r>
-        <w:rPr>
-          <w:rFonts w:hint="eastAsia"/>
-        </w:rPr>
-        <w:t>content</w:t>
-      </w:r>
+      <w:proofErr w:type="spellStart"/>
+      <w:r>
+        <w:t>ltime</w:t>
+      </w:r>
+      <w:proofErr w:type="spellEnd"/>
       <w:r>
         <w:t xml:space="preserve">, </w:t>
       </w:r>
-      <w:r>
-        <w:t>ctime, pid, phonenum)</w:t>
+      <w:proofErr w:type="spellStart"/>
+      <w:r>
+        <w:t>pid</w:t>
+      </w:r>
+      <w:proofErr w:type="spellEnd"/>
+      <w:r>
+        <w:t xml:space="preserve">, </w:t>
+      </w:r>
+      <w:proofErr w:type="spellStart"/>
+      <w:r>
+        <w:t>phonenum</w:t>
+      </w:r>
+      <w:proofErr w:type="spellEnd"/>
+      <w:r>
+        <w:t>)</w:t>
       </w:r>
     </w:p>
     <w:p>
@@ -1385,15 +1583,19 @@
         <w:spacing w:after="0"/>
         <w:ind w:left="720"/>
       </w:pPr>
-      <w:r>
-        <w:t>Follow(</w:t>
-      </w:r>
+      <w:proofErr w:type="gramStart"/>
+      <w:r>
+        <w:t>Comment(</w:t>
+      </w:r>
+      <w:proofErr w:type="spellStart"/>
+      <w:proofErr w:type="gramEnd"/>
       <w:r>
         <w:rPr>
           <w:u w:val="single"/>
         </w:rPr>
-        <w:t>fid</w:t>
-      </w:r>
+        <w:t>cid</w:t>
+      </w:r>
+      <w:proofErr w:type="spellEnd"/>
       <w:r>
         <w:t xml:space="preserve">, </w:t>
       </w:r>
@@ -1401,13 +1603,34 @@
         <w:rPr>
           <w:rFonts w:hint="eastAsia"/>
         </w:rPr>
-        <w:t>ftime</w:t>
+        <w:t>content</w:t>
       </w:r>
       <w:r>
         <w:t xml:space="preserve">, </w:t>
       </w:r>
-      <w:r>
-        <w:t>follower, followee)</w:t>
+      <w:proofErr w:type="spellStart"/>
+      <w:r>
+        <w:t>ctime</w:t>
+      </w:r>
+      <w:proofErr w:type="spellEnd"/>
+      <w:r>
+        <w:t xml:space="preserve">, </w:t>
+      </w:r>
+      <w:proofErr w:type="spellStart"/>
+      <w:r>
+        <w:t>pid</w:t>
+      </w:r>
+      <w:proofErr w:type="spellEnd"/>
+      <w:r>
+        <w:t xml:space="preserve">, </w:t>
+      </w:r>
+      <w:proofErr w:type="spellStart"/>
+      <w:r>
+        <w:t>phonenum</w:t>
+      </w:r>
+      <w:proofErr w:type="spellEnd"/>
+      <w:r>
+        <w:t>)</w:t>
       </w:r>
     </w:p>
     <w:p>
@@ -1415,30 +1638,75 @@
         <w:spacing w:after="0"/>
         <w:ind w:left="720"/>
       </w:pPr>
-      <w:r>
-        <w:rPr>
-          <w:rFonts w:hint="eastAsia"/>
-        </w:rPr>
-        <w:t>映射到面向对象的对象模型后，如图</w:t>
-      </w:r>
-      <w:r>
-        <w:rPr>
-          <w:rFonts w:hint="eastAsia"/>
-        </w:rPr>
-        <w:t>2</w:t>
-      </w:r>
-      <w:r>
-        <w:rPr>
-          <w:rFonts w:hint="eastAsia"/>
-        </w:rPr>
-        <w:t>所示：</w:t>
+      <w:proofErr w:type="gramStart"/>
+      <w:r>
+        <w:t>Follow(</w:t>
+      </w:r>
+      <w:proofErr w:type="gramEnd"/>
+      <w:r>
+        <w:rPr>
+          <w:u w:val="single"/>
+        </w:rPr>
+        <w:t>fid</w:t>
+      </w:r>
+      <w:r>
+        <w:t xml:space="preserve">, </w:t>
+      </w:r>
+      <w:proofErr w:type="spellStart"/>
+      <w:r>
+        <w:rPr>
+          <w:rFonts w:hint="eastAsia"/>
+        </w:rPr>
+        <w:t>ftime</w:t>
+      </w:r>
+      <w:proofErr w:type="spellEnd"/>
+      <w:r>
+        <w:t xml:space="preserve">, </w:t>
+      </w:r>
+      <w:r>
+        <w:t xml:space="preserve">follower, </w:t>
+      </w:r>
+      <w:proofErr w:type="spellStart"/>
+      <w:r>
+        <w:t>followee</w:t>
+      </w:r>
+      <w:proofErr w:type="spellEnd"/>
+      <w:r>
+        <w:t>)</w:t>
       </w:r>
     </w:p>
     <w:p>
       <w:pPr>
         <w:spacing w:after="0"/>
-      </w:pPr>
-      <w:r>
+        <w:ind w:left="720"/>
+      </w:pPr>
+      <w:r>
+        <w:rPr>
+          <w:rFonts w:hint="eastAsia"/>
+        </w:rPr>
+        <w:t>映射到面向对象的对象模型后，如图</w:t>
+      </w:r>
+      <w:r>
+        <w:rPr>
+          <w:rFonts w:hint="eastAsia"/>
+        </w:rPr>
+        <w:t>2</w:t>
+      </w:r>
+      <w:r>
+        <w:rPr>
+          <w:rFonts w:hint="eastAsia"/>
+        </w:rPr>
+        <w:t>所示：</w:t>
+      </w:r>
+    </w:p>
+    <w:p>
+      <w:pPr>
+        <w:spacing w:after="0"/>
+      </w:pPr>
+      <w:r>
+        <w:rPr>
+          <w:noProof/>
+        </w:rPr>
         <w:lastRenderedPageBreak/>
         <w:drawing>
           <wp:inline distT="0" distB="0" distL="0" distR="0" wp14:anchorId="243FDC33" wp14:editId="37DF84DA">
@@ -1456,7 +1724,7 @@
                     <pic:cNvPicPr/>
                   </pic:nvPicPr>
                   <pic:blipFill>
-                    <a:blip r:embed="rId6"/>
+                    <a:blip r:embed="rId8"/>
                     <a:stretch>
                       <a:fillRect/>
                     </a:stretch>
@@ -1476,8 +1744,6 @@
           </wp:inline>
         </w:drawing>
       </w:r>
-      <w:bookmarkStart w:id="0" w:name="_GoBack"/>
-      <w:bookmarkEnd w:id="0"/>
     </w:p>
     <w:p>
       <w:pPr>
@@ -1498,8 +1764,13 @@
         <w:t>2</w:t>
       </w:r>
       <w:r>
-        <w:t xml:space="preserve"> SQLalchemy</w:t>
-      </w:r>
+        <w:t xml:space="preserve"> </w:t>
+      </w:r>
+      <w:proofErr w:type="spellStart"/>
+      <w:r>
+        <w:t>SQLalchemy</w:t>
+      </w:r>
+      <w:proofErr w:type="spellEnd"/>
       <w:r>
         <w:rPr>
           <w:rFonts w:hint="eastAsia"/>
@@ -1688,12 +1959,14 @@
             <w:pPr>
               <w:jc w:val="center"/>
             </w:pPr>
+            <w:proofErr w:type="spellStart"/>
             <w:r>
               <w:rPr>
                 <w:u w:val="single"/>
               </w:rPr>
               <w:t>phonenum</w:t>
             </w:r>
+            <w:proofErr w:type="spellEnd"/>
           </w:p>
         </w:tc>
         <w:tc>
@@ -1724,13 +1997,7 @@
               <w:rPr>
                 <w:rFonts w:hint="eastAsia"/>
               </w:rPr>
-              <w:t>VARCHAR</w:t>
-            </w:r>
-            <w:r>
-              <w:rPr>
-                <w:rFonts w:hint="eastAsia"/>
-              </w:rPr>
-              <w:t xml:space="preserve"> </w:t>
+              <w:t xml:space="preserve">VARCHAR </w:t>
             </w:r>
             <w:r>
               <w:rPr>
@@ -1827,6 +2094,7 @@
             <w:pPr>
               <w:jc w:val="center"/>
             </w:pPr>
+            <w:proofErr w:type="gramStart"/>
             <w:r>
               <w:rPr>
                 <w:rFonts w:hint="eastAsia"/>
@@ -1837,7 +2105,14 @@
               <w:rPr>
                 <w:rFonts w:hint="eastAsia"/>
               </w:rPr>
-              <w:t>(32)</w:t>
+              <w:t>(</w:t>
+            </w:r>
+            <w:proofErr w:type="gramEnd"/>
+            <w:r>
+              <w:rPr>
+                <w:rFonts w:hint="eastAsia"/>
+              </w:rPr>
+              <w:t>32)</w:t>
             </w:r>
           </w:p>
         </w:tc>
@@ -1934,6 +2209,7 @@
             <w:pPr>
               <w:jc w:val="center"/>
             </w:pPr>
+            <w:proofErr w:type="gramStart"/>
             <w:r>
               <w:rPr>
                 <w:rFonts w:hint="eastAsia"/>
@@ -1944,7 +2220,14 @@
               <w:rPr>
                 <w:rFonts w:hint="eastAsia"/>
               </w:rPr>
-              <w:t>(200)</w:t>
+              <w:t>(</w:t>
+            </w:r>
+            <w:proofErr w:type="gramEnd"/>
+            <w:r>
+              <w:rPr>
+                <w:rFonts w:hint="eastAsia"/>
+              </w:rPr>
+              <w:t>200)</w:t>
             </w:r>
           </w:p>
         </w:tc>
@@ -2035,6 +2318,7 @@
             <w:pPr>
               <w:jc w:val="center"/>
             </w:pPr>
+            <w:proofErr w:type="gramStart"/>
             <w:r>
               <w:rPr>
                 <w:rFonts w:hint="eastAsia"/>
@@ -2045,7 +2329,14 @@
               <w:rPr>
                 <w:rFonts w:hint="eastAsia"/>
               </w:rPr>
-              <w:t>(32)</w:t>
+              <w:t>(</w:t>
+            </w:r>
+            <w:proofErr w:type="gramEnd"/>
+            <w:r>
+              <w:rPr>
+                <w:rFonts w:hint="eastAsia"/>
+              </w:rPr>
+              <w:t>32)</w:t>
             </w:r>
           </w:p>
         </w:tc>
@@ -2136,6 +2427,7 @@
             <w:pPr>
               <w:jc w:val="center"/>
             </w:pPr>
+            <w:proofErr w:type="gramStart"/>
             <w:r>
               <w:rPr>
                 <w:rFonts w:hint="eastAsia"/>
@@ -2146,7 +2438,14 @@
               <w:rPr>
                 <w:rFonts w:hint="eastAsia"/>
               </w:rPr>
-              <w:t>(32)</w:t>
+              <w:t>(</w:t>
+            </w:r>
+            <w:proofErr w:type="gramEnd"/>
+            <w:r>
+              <w:rPr>
+                <w:rFonts w:hint="eastAsia"/>
+              </w:rPr>
+              <w:t>32)</w:t>
             </w:r>
           </w:p>
         </w:tc>
@@ -2243,6 +2542,7 @@
             <w:pPr>
               <w:jc w:val="center"/>
             </w:pPr>
+            <w:proofErr w:type="gramStart"/>
             <w:r>
               <w:rPr>
                 <w:rFonts w:hint="eastAsia"/>
@@ -2253,7 +2553,14 @@
               <w:rPr>
                 <w:rFonts w:hint="eastAsia"/>
               </w:rPr>
-              <w:t>(320)</w:t>
+              <w:t>(</w:t>
+            </w:r>
+            <w:proofErr w:type="gramEnd"/>
+            <w:r>
+              <w:rPr>
+                <w:rFonts w:hint="eastAsia"/>
+              </w:rPr>
+              <w:t>320)</w:t>
             </w:r>
           </w:p>
         </w:tc>
@@ -2436,6 +2743,7 @@
             <w:pPr>
               <w:jc w:val="center"/>
             </w:pPr>
+            <w:proofErr w:type="gramStart"/>
             <w:r>
               <w:rPr>
                 <w:rFonts w:hint="eastAsia"/>
@@ -2446,7 +2754,221 @@
               <w:rPr>
                 <w:rFonts w:hint="eastAsia"/>
               </w:rPr>
-              <w:t>(100)</w:t>
+              <w:t>(</w:t>
+            </w:r>
+            <w:proofErr w:type="gramEnd"/>
+            <w:r>
+              <w:rPr>
+                <w:rFonts w:hint="eastAsia"/>
+              </w:rPr>
+              <w:t>100)</w:t>
+            </w:r>
+          </w:p>
+        </w:tc>
+        <w:tc>
+          <w:tcPr>
+            <w:tcW w:w="436" w:type="dxa"/>
+          </w:tcPr>
+          <w:p>
+            <w:pPr>
+              <w:jc w:val="center"/>
+            </w:pPr>
+            <w:r>
+              <w:rPr>
+                <w:rFonts w:hint="eastAsia"/>
+              </w:rPr>
+              <w:t>是</w:t>
+            </w:r>
+          </w:p>
+        </w:tc>
+        <w:tc>
+          <w:tcPr>
+            <w:tcW w:w="2264" w:type="dxa"/>
+          </w:tcPr>
+          <w:p>
+            <w:pPr>
+              <w:jc w:val="center"/>
+            </w:pPr>
+            <w:r>
+              <w:rPr>
+                <w:rFonts w:hint="eastAsia"/>
+              </w:rPr>
+              <w:t>无</w:t>
+            </w:r>
+          </w:p>
+        </w:tc>
+        <w:tc>
+          <w:tcPr>
+            <w:tcW w:w="504" w:type="dxa"/>
+          </w:tcPr>
+          <w:p>
+            <w:pPr>
+              <w:jc w:val="center"/>
+            </w:pPr>
+            <w:r>
+              <w:rPr>
+                <w:rFonts w:hint="eastAsia"/>
+              </w:rPr>
+              <w:t>否</w:t>
+            </w:r>
+          </w:p>
+        </w:tc>
+      </w:tr>
+      <w:tr>
+        <w:tc>
+          <w:tcPr>
+            <w:tcW w:w="1271" w:type="dxa"/>
+          </w:tcPr>
+          <w:p>
+            <w:pPr>
+              <w:jc w:val="center"/>
+            </w:pPr>
+            <w:r>
+              <w:rPr>
+                <w:rFonts w:hint="eastAsia"/>
+              </w:rPr>
+              <w:lastRenderedPageBreak/>
+              <w:t>token</w:t>
+            </w:r>
+          </w:p>
+        </w:tc>
+        <w:tc>
+          <w:tcPr>
+            <w:tcW w:w="1843" w:type="dxa"/>
+          </w:tcPr>
+          <w:p>
+            <w:pPr>
+              <w:jc w:val="center"/>
+            </w:pPr>
+            <w:r>
+              <w:rPr>
+                <w:rFonts w:hint="eastAsia"/>
+              </w:rPr>
+              <w:t>验证令牌</w:t>
+            </w:r>
+          </w:p>
+        </w:tc>
+        <w:tc>
+          <w:tcPr>
+            <w:tcW w:w="1978" w:type="dxa"/>
+          </w:tcPr>
+          <w:p>
+            <w:pPr>
+              <w:jc w:val="center"/>
+            </w:pPr>
+            <w:proofErr w:type="gramStart"/>
+            <w:r>
+              <w:rPr>
+                <w:rFonts w:hint="eastAsia"/>
+              </w:rPr>
+              <w:t>VARCHAR</w:t>
+            </w:r>
+            <w:r>
+              <w:t>(</w:t>
+            </w:r>
+            <w:proofErr w:type="gramEnd"/>
+            <w:r>
+              <w:t>100)</w:t>
+            </w:r>
+          </w:p>
+        </w:tc>
+        <w:tc>
+          <w:tcPr>
+            <w:tcW w:w="436" w:type="dxa"/>
+          </w:tcPr>
+          <w:p>
+            <w:pPr>
+              <w:jc w:val="center"/>
+            </w:pPr>
+            <w:r>
+              <w:rPr>
+                <w:rFonts w:hint="eastAsia"/>
+              </w:rPr>
+              <w:t>是</w:t>
+            </w:r>
+          </w:p>
+        </w:tc>
+        <w:tc>
+          <w:tcPr>
+            <w:tcW w:w="2264" w:type="dxa"/>
+          </w:tcPr>
+          <w:p>
+            <w:pPr>
+              <w:jc w:val="center"/>
+            </w:pPr>
+            <w:r>
+              <w:rPr>
+                <w:rFonts w:hint="eastAsia"/>
+              </w:rPr>
+              <w:t>无</w:t>
+            </w:r>
+          </w:p>
+        </w:tc>
+        <w:tc>
+          <w:tcPr>
+            <w:tcW w:w="504" w:type="dxa"/>
+          </w:tcPr>
+          <w:p>
+            <w:pPr>
+              <w:jc w:val="center"/>
+            </w:pPr>
+            <w:r>
+              <w:rPr>
+                <w:rFonts w:hint="eastAsia"/>
+              </w:rPr>
+              <w:t>否</w:t>
+            </w:r>
+          </w:p>
+        </w:tc>
+      </w:tr>
+      <w:tr>
+        <w:tc>
+          <w:tcPr>
+            <w:tcW w:w="1271" w:type="dxa"/>
+          </w:tcPr>
+          <w:p>
+            <w:pPr>
+              <w:jc w:val="center"/>
+            </w:pPr>
+            <w:proofErr w:type="spellStart"/>
+            <w:r>
+              <w:rPr>
+                <w:rFonts w:hint="eastAsia"/>
+              </w:rPr>
+              <w:t>extime</w:t>
+            </w:r>
+            <w:proofErr w:type="spellEnd"/>
+          </w:p>
+        </w:tc>
+        <w:tc>
+          <w:tcPr>
+            <w:tcW w:w="1843" w:type="dxa"/>
+          </w:tcPr>
+          <w:p>
+            <w:pPr>
+              <w:jc w:val="center"/>
+            </w:pPr>
+            <w:r>
+              <w:rPr>
+                <w:rFonts w:hint="eastAsia"/>
+              </w:rPr>
+              <w:t>过期时间</w:t>
+            </w:r>
+          </w:p>
+        </w:tc>
+        <w:tc>
+          <w:tcPr>
+            <w:tcW w:w="1978" w:type="dxa"/>
+          </w:tcPr>
+          <w:p>
+            <w:pPr>
+              <w:jc w:val="center"/>
+            </w:pPr>
+            <w:r>
+              <w:rPr>
+                <w:rFonts w:hint="eastAsia"/>
+              </w:rPr>
+              <w:t>DATETIME</w:t>
             </w:r>
           </w:p>
         </w:tc>
@@ -2512,7 +3034,6 @@
           <w:sz w:val="20"/>
           <w:szCs w:val="20"/>
         </w:rPr>
-        <w:lastRenderedPageBreak/>
         <w:t>P</w:t>
       </w:r>
       <w:r>
@@ -2532,11 +3053,102 @@
         <w:t>默认值为</w:t>
       </w:r>
       <w:r>
-        <w:rPr>
+        <w:fldChar w:fldCharType="begin"/>
+      </w:r>
+      <w:r>
+        <w:instrText xml:space="preserve"> HYPERLINK "https://lucaszhao-1258906334.cos.ap-guangzhou.myqcloud.com/stack/default.jpg" </w:instrText>
+      </w:r>
+      <w:r>
+        <w:fldChar w:fldCharType="separate"/>
+      </w:r>
+      <w:r>
+        <w:rPr>
+          <w:rStyle w:val="a9"/>
           <w:sz w:val="20"/>
           <w:szCs w:val="20"/>
         </w:rPr>
         <w:t>https://lucaszhao-1258906334.cos.ap-guangzhou.myqcloud.com/stack/default.jpg</w:t>
+      </w:r>
+      <w:r>
+        <w:rPr>
+          <w:rStyle w:val="a9"/>
+          <w:sz w:val="20"/>
+          <w:szCs w:val="20"/>
+        </w:rPr>
+        <w:fldChar w:fldCharType="end"/>
+      </w:r>
+    </w:p>
+    <w:p>
+      <w:pPr>
+        <w:rPr>
+          <w:sz w:val="20"/>
+          <w:szCs w:val="20"/>
+        </w:rPr>
+      </w:pPr>
+      <w:r>
+        <w:rPr>
+          <w:sz w:val="20"/>
+          <w:szCs w:val="20"/>
+        </w:rPr>
+        <w:t>Token</w:t>
+      </w:r>
+      <w:r>
+        <w:rPr>
+          <w:rFonts w:hint="eastAsia"/>
+          <w:sz w:val="20"/>
+          <w:szCs w:val="20"/>
+        </w:rPr>
+        <w:t>和</w:t>
+      </w:r>
+      <w:proofErr w:type="spellStart"/>
+      <w:r>
+        <w:rPr>
+          <w:rFonts w:hint="eastAsia"/>
+          <w:sz w:val="20"/>
+          <w:szCs w:val="20"/>
+        </w:rPr>
+        <w:t>extime</w:t>
+      </w:r>
+      <w:proofErr w:type="spellEnd"/>
+      <w:r>
+        <w:rPr>
+          <w:rFonts w:hint="eastAsia"/>
+          <w:sz w:val="20"/>
+          <w:szCs w:val="20"/>
+        </w:rPr>
+        <w:t>字段用于</w:t>
+      </w:r>
+      <w:r>
+        <w:rPr>
+          <w:rFonts w:hint="eastAsia"/>
+          <w:sz w:val="20"/>
+          <w:szCs w:val="20"/>
+        </w:rPr>
+        <w:t>token</w:t>
+      </w:r>
+      <w:r>
+        <w:rPr>
+          <w:rFonts w:hint="eastAsia"/>
+          <w:sz w:val="20"/>
+          <w:szCs w:val="20"/>
+        </w:rPr>
+        <w:t>验证，故不在</w:t>
+      </w:r>
+      <w:r>
+        <w:rPr>
+          <w:rFonts w:hint="eastAsia"/>
+          <w:sz w:val="20"/>
+          <w:szCs w:val="20"/>
+        </w:rPr>
+        <w:t>ER</w:t>
+      </w:r>
+      <w:r>
+        <w:rPr>
+          <w:rFonts w:hint="eastAsia"/>
+          <w:sz w:val="20"/>
+          <w:szCs w:val="20"/>
+        </w:rPr>
+        <w:t>图及其关系中显示。</w:t>
       </w:r>
     </w:p>
     <w:p>
@@ -2692,12 +3304,14 @@
             <w:pPr>
               <w:jc w:val="center"/>
             </w:pPr>
+            <w:proofErr w:type="spellStart"/>
             <w:r>
               <w:rPr>
                 <w:u w:val="single"/>
               </w:rPr>
               <w:t>pid</w:t>
             </w:r>
+            <w:proofErr w:type="spellEnd"/>
           </w:p>
         </w:tc>
         <w:tc>
@@ -2724,8 +3338,13 @@
             <w:pPr>
               <w:jc w:val="center"/>
             </w:pPr>
-            <w:r>
-              <w:t>INT(5)</w:t>
+            <w:proofErr w:type="gramStart"/>
+            <w:r>
+              <w:t>INT(</w:t>
+            </w:r>
+            <w:proofErr w:type="gramEnd"/>
+            <w:r>
+              <w:t>5)</w:t>
             </w:r>
           </w:p>
         </w:tc>
@@ -2787,9 +3406,11 @@
             <w:pPr>
               <w:jc w:val="center"/>
             </w:pPr>
-            <w:r>
-              <w:t>image</w:t>
-            </w:r>
+            <w:proofErr w:type="spellStart"/>
+            <w:r>
+              <w:t>ptime</w:t>
+            </w:r>
+            <w:proofErr w:type="spellEnd"/>
           </w:p>
         </w:tc>
         <w:tc>
@@ -2804,7 +3425,7 @@
               <w:rPr>
                 <w:rFonts w:hint="eastAsia"/>
               </w:rPr>
-              <w:t>图片</w:t>
+              <w:t>发送时间</w:t>
             </w:r>
           </w:p>
         </w:tc>
@@ -2817,10 +3438,7 @@
               <w:jc w:val="center"/>
             </w:pPr>
             <w:r>
-              <w:rPr>
-                <w:rFonts w:hint="eastAsia"/>
-              </w:rPr>
-              <w:t>VARCHAR(200)</w:t>
+              <w:t>DATETIME</w:t>
             </w:r>
           </w:p>
         </w:tc>
@@ -2882,9 +3500,11 @@
             <w:pPr>
               <w:jc w:val="center"/>
             </w:pPr>
-            <w:r>
-              <w:t>ptime</w:t>
-            </w:r>
+            <w:proofErr w:type="spellStart"/>
+            <w:r>
+              <w:t>isre</w:t>
+            </w:r>
+            <w:proofErr w:type="spellEnd"/>
           </w:p>
         </w:tc>
         <w:tc>
@@ -2899,7 +3519,7 @@
               <w:rPr>
                 <w:rFonts w:hint="eastAsia"/>
               </w:rPr>
-              <w:t>发送时间</w:t>
+              <w:t>是否转发</w:t>
             </w:r>
           </w:p>
         </w:tc>
@@ -2912,7 +3532,7 @@
               <w:jc w:val="center"/>
             </w:pPr>
             <w:r>
-              <w:t>DATETIME</w:t>
+              <w:t>BOOLEAN</w:t>
             </w:r>
           </w:p>
         </w:tc>
@@ -2941,10 +3561,7 @@
               <w:jc w:val="center"/>
             </w:pPr>
             <w:r>
-              <w:rPr>
-                <w:rFonts w:hint="eastAsia"/>
-              </w:rPr>
-              <w:t>无</w:t>
+              <w:t>false</w:t>
             </w:r>
           </w:p>
         </w:tc>
@@ -2974,9 +3591,11 @@
             <w:pPr>
               <w:jc w:val="center"/>
             </w:pPr>
-            <w:r>
-              <w:t>isre</w:t>
-            </w:r>
+            <w:proofErr w:type="spellStart"/>
+            <w:r>
+              <w:t>phonenum</w:t>
+            </w:r>
+            <w:proofErr w:type="spellEnd"/>
           </w:p>
         </w:tc>
         <w:tc>
@@ -2991,7 +3610,7 @@
               <w:rPr>
                 <w:rFonts w:hint="eastAsia"/>
               </w:rPr>
-              <w:t>是否转发</w:t>
+              <w:t>发送用户手机号</w:t>
             </w:r>
           </w:p>
         </w:tc>
@@ -3004,304 +3623,10 @@
               <w:jc w:val="center"/>
             </w:pPr>
             <w:r>
-              <w:t>BOOLEAN</w:t>
-            </w:r>
-          </w:p>
-        </w:tc>
-        <w:tc>
-          <w:tcPr>
-            <w:tcW w:w="992" w:type="dxa"/>
-          </w:tcPr>
-          <w:p>
-            <w:pPr>
-              <w:jc w:val="center"/>
-            </w:pPr>
-            <w:r>
-              <w:rPr>
-                <w:rFonts w:hint="eastAsia"/>
-              </w:rPr>
-              <w:t>否</w:t>
-            </w:r>
-          </w:p>
-        </w:tc>
-        <w:tc>
-          <w:tcPr>
-            <w:tcW w:w="992" w:type="dxa"/>
-          </w:tcPr>
-          <w:p>
-            <w:pPr>
-              <w:jc w:val="center"/>
-            </w:pPr>
-            <w:r>
-              <w:t>false</w:t>
-            </w:r>
-          </w:p>
-        </w:tc>
-        <w:tc>
-          <w:tcPr>
-            <w:tcW w:w="788" w:type="dxa"/>
-          </w:tcPr>
-          <w:p>
-            <w:pPr>
-              <w:jc w:val="center"/>
-            </w:pPr>
-            <w:r>
-              <w:rPr>
-                <w:rFonts w:hint="eastAsia"/>
-              </w:rPr>
-              <w:t>否</w:t>
-            </w:r>
-          </w:p>
-        </w:tc>
-      </w:tr>
-      <w:tr>
-        <w:tc>
-          <w:tcPr>
-            <w:tcW w:w="1271" w:type="dxa"/>
-          </w:tcPr>
-          <w:p>
-            <w:pPr>
-              <w:jc w:val="center"/>
-            </w:pPr>
-            <w:r>
-              <w:t>label</w:t>
-            </w:r>
-          </w:p>
-        </w:tc>
-        <w:tc>
-          <w:tcPr>
-            <w:tcW w:w="1985" w:type="dxa"/>
-          </w:tcPr>
-          <w:p>
-            <w:pPr>
-              <w:jc w:val="center"/>
-            </w:pPr>
-            <w:r>
-              <w:rPr>
-                <w:rFonts w:hint="eastAsia"/>
-              </w:rPr>
-              <w:t>标签</w:t>
-            </w:r>
-            <w:r>
-              <w:rPr>
-                <w:rFonts w:hint="eastAsia"/>
-              </w:rPr>
-              <w:t>/</w:t>
-            </w:r>
-            <w:r>
-              <w:rPr>
-                <w:rFonts w:hint="eastAsia"/>
-              </w:rPr>
-              <w:t>分类</w:t>
-            </w:r>
-          </w:p>
-        </w:tc>
-        <w:tc>
-          <w:tcPr>
-            <w:tcW w:w="2268" w:type="dxa"/>
-          </w:tcPr>
-          <w:p>
-            <w:pPr>
-              <w:jc w:val="center"/>
-            </w:pPr>
-            <w:r>
-              <w:rPr>
-                <w:rFonts w:hint="eastAsia"/>
-              </w:rPr>
-              <w:t>VARCHAR(32)</w:t>
-            </w:r>
-          </w:p>
-        </w:tc>
-        <w:tc>
-          <w:tcPr>
-            <w:tcW w:w="992" w:type="dxa"/>
-          </w:tcPr>
-          <w:p>
-            <w:pPr>
-              <w:jc w:val="center"/>
-            </w:pPr>
-            <w:r>
-              <w:rPr>
-                <w:rFonts w:hint="eastAsia"/>
-              </w:rPr>
-              <w:t>是</w:t>
-            </w:r>
-          </w:p>
-        </w:tc>
-        <w:tc>
-          <w:tcPr>
-            <w:tcW w:w="992" w:type="dxa"/>
-          </w:tcPr>
-          <w:p>
-            <w:pPr>
-              <w:jc w:val="center"/>
-            </w:pPr>
-            <w:r>
-              <w:rPr>
-                <w:rFonts w:hint="eastAsia"/>
-              </w:rPr>
-              <w:t>无</w:t>
-            </w:r>
-          </w:p>
-        </w:tc>
-        <w:tc>
-          <w:tcPr>
-            <w:tcW w:w="788" w:type="dxa"/>
-          </w:tcPr>
-          <w:p>
-            <w:pPr>
-              <w:jc w:val="center"/>
-            </w:pPr>
-            <w:r>
-              <w:rPr>
-                <w:rFonts w:hint="eastAsia"/>
-              </w:rPr>
-              <w:t>否</w:t>
-            </w:r>
-          </w:p>
-        </w:tc>
-      </w:tr>
-      <w:tr>
-        <w:tc>
-          <w:tcPr>
-            <w:tcW w:w="1271" w:type="dxa"/>
-          </w:tcPr>
-          <w:p>
-            <w:pPr>
-              <w:jc w:val="center"/>
-            </w:pPr>
-            <w:r>
-              <w:t>aes_score</w:t>
-            </w:r>
-          </w:p>
-        </w:tc>
-        <w:tc>
-          <w:tcPr>
-            <w:tcW w:w="1985" w:type="dxa"/>
-          </w:tcPr>
-          <w:p>
-            <w:pPr>
-              <w:jc w:val="center"/>
-            </w:pPr>
-            <w:r>
-              <w:rPr>
-                <w:rFonts w:hint="eastAsia"/>
-              </w:rPr>
-              <w:t>美学分数</w:t>
-            </w:r>
-          </w:p>
-        </w:tc>
-        <w:tc>
-          <w:tcPr>
-            <w:tcW w:w="2268" w:type="dxa"/>
-          </w:tcPr>
-          <w:p>
-            <w:pPr>
-              <w:jc w:val="center"/>
-            </w:pPr>
-            <w:r>
-              <w:t>DECIMAL</w:t>
-            </w:r>
-          </w:p>
-        </w:tc>
-        <w:tc>
-          <w:tcPr>
-            <w:tcW w:w="992" w:type="dxa"/>
-          </w:tcPr>
-          <w:p>
-            <w:pPr>
-              <w:jc w:val="center"/>
-            </w:pPr>
-            <w:r>
-              <w:rPr>
-                <w:rFonts w:hint="eastAsia"/>
-              </w:rPr>
-              <w:t>否</w:t>
-            </w:r>
-          </w:p>
-        </w:tc>
-        <w:tc>
-          <w:tcPr>
-            <w:tcW w:w="992" w:type="dxa"/>
-          </w:tcPr>
-          <w:p>
-            <w:pPr>
-              <w:jc w:val="center"/>
-            </w:pPr>
-            <w:r>
-              <w:rPr>
-                <w:rFonts w:hint="eastAsia"/>
-              </w:rPr>
-              <w:t>无</w:t>
-            </w:r>
-          </w:p>
-        </w:tc>
-        <w:tc>
-          <w:tcPr>
-            <w:tcW w:w="788" w:type="dxa"/>
-          </w:tcPr>
-          <w:p>
-            <w:pPr>
-              <w:jc w:val="center"/>
-            </w:pPr>
-            <w:r>
-              <w:rPr>
-                <w:rFonts w:hint="eastAsia"/>
-              </w:rPr>
-              <w:t>否</w:t>
-            </w:r>
-          </w:p>
-        </w:tc>
-      </w:tr>
-      <w:tr>
-        <w:tc>
-          <w:tcPr>
-            <w:tcW w:w="1271" w:type="dxa"/>
-          </w:tcPr>
-          <w:p>
-            <w:pPr>
-              <w:jc w:val="center"/>
-            </w:pPr>
-            <w:r>
-              <w:t>phonenum</w:t>
-            </w:r>
-          </w:p>
-        </w:tc>
-        <w:tc>
-          <w:tcPr>
-            <w:tcW w:w="1985" w:type="dxa"/>
-          </w:tcPr>
-          <w:p>
-            <w:pPr>
-              <w:jc w:val="center"/>
-            </w:pPr>
-            <w:r>
-              <w:rPr>
-                <w:rFonts w:hint="eastAsia"/>
-              </w:rPr>
-              <w:t>发送用户手机号</w:t>
-            </w:r>
-          </w:p>
-        </w:tc>
-        <w:tc>
-          <w:tcPr>
-            <w:tcW w:w="2268" w:type="dxa"/>
-          </w:tcPr>
-          <w:p>
-            <w:pPr>
-              <w:jc w:val="center"/>
-            </w:pPr>
-            <w:r>
-              <w:rPr>
-                <w:rFonts w:hint="eastAsia"/>
-              </w:rPr>
-              <w:t>VARCHAR</w:t>
-            </w:r>
-            <w:r>
-              <w:rPr>
-                <w:rFonts w:hint="eastAsia"/>
-              </w:rPr>
-              <w:t xml:space="preserve"> </w:t>
+              <w:rPr>
+                <w:rFonts w:hint="eastAsia"/>
+              </w:rPr>
+              <w:t xml:space="preserve">VARCHAR </w:t>
             </w:r>
             <w:r>
               <w:rPr>
@@ -3361,10 +3686,18 @@
         </w:tc>
       </w:tr>
     </w:tbl>
-    <w:p/>
     <w:p>
       <w:pPr>
         <w:jc w:val="center"/>
+        <w:rPr>
+          <w:sz w:val="20"/>
+          <w:szCs w:val="20"/>
+        </w:rPr>
+      </w:pPr>
+    </w:p>
+    <w:p>
+      <w:pPr>
+        <w:jc w:val="center"/>
       </w:pPr>
       <w:r>
         <w:rPr>
@@ -3373,13 +3706,16 @@
         <w:t>表</w:t>
       </w:r>
       <w:r>
-        <w:rPr>
-          <w:rFonts w:hint="eastAsia"/>
-        </w:rPr>
         <w:t>5</w:t>
       </w:r>
       <w:r>
-        <w:t xml:space="preserve"> Like </w:t>
+        <w:t xml:space="preserve"> </w:t>
+      </w:r>
+      <w:r>
+        <w:t>Image</w:t>
+      </w:r>
+      <w:r>
+        <w:t xml:space="preserve"> </w:t>
       </w:r>
       <w:r>
         <w:rPr>
@@ -3388,9 +3724,6 @@
         <w:t>T</w:t>
       </w:r>
       <w:r>
-        <w:rPr>
-          <w:rFonts w:hint="eastAsia"/>
-        </w:rPr>
         <w:t>able</w:t>
       </w:r>
     </w:p>
@@ -3515,12 +3848,12 @@
             <w:pPr>
               <w:jc w:val="center"/>
             </w:pPr>
-            <w:r>
-              <w:rPr>
-                <w:rFonts w:hint="eastAsia"/>
+            <w:proofErr w:type="spellStart"/>
+            <w:r>
+              <w:rPr>
                 <w:u w:val="single"/>
               </w:rPr>
-              <w:t>l</w:t>
+              <w:t>i</w:t>
             </w:r>
             <w:r>
               <w:rPr>
@@ -3528,6 +3861,7 @@
               </w:rPr>
               <w:t>id</w:t>
             </w:r>
+            <w:proofErr w:type="spellEnd"/>
           </w:p>
         </w:tc>
         <w:tc>
@@ -3554,8 +3888,13 @@
             <w:pPr>
               <w:jc w:val="center"/>
             </w:pPr>
-            <w:r>
-              <w:t>INT(5)</w:t>
+            <w:proofErr w:type="gramStart"/>
+            <w:r>
+              <w:t>INT(</w:t>
+            </w:r>
+            <w:proofErr w:type="gramEnd"/>
+            <w:r>
+              <w:t>5)</w:t>
             </w:r>
           </w:p>
         </w:tc>
@@ -3617,9 +3956,11 @@
             <w:pPr>
               <w:jc w:val="center"/>
             </w:pPr>
-            <w:r>
-              <w:t>ltime</w:t>
-            </w:r>
+            <w:proofErr w:type="spellStart"/>
+            <w:r>
+              <w:t>url</w:t>
+            </w:r>
+            <w:proofErr w:type="spellEnd"/>
           </w:p>
         </w:tc>
         <w:tc>
@@ -3629,12 +3970,15 @@
           <w:p>
             <w:pPr>
               <w:jc w:val="center"/>
-            </w:pPr>
-            <w:r>
-              <w:rPr>
-                <w:rFonts w:hint="eastAsia"/>
-              </w:rPr>
-              <w:t>点赞时间</w:t>
+              <w:rPr>
+                <w:rFonts w:hint="eastAsia"/>
+              </w:rPr>
+            </w:pPr>
+            <w:r>
+              <w:rPr>
+                <w:rFonts w:hint="eastAsia"/>
+              </w:rPr>
+              <w:t>资源定位符</w:t>
             </w:r>
           </w:p>
         </w:tc>
@@ -3646,8 +3990,25 @@
             <w:pPr>
               <w:jc w:val="center"/>
             </w:pPr>
-            <w:r>
-              <w:t>DATETIME</w:t>
+            <w:proofErr w:type="gramStart"/>
+            <w:r>
+              <w:rPr>
+                <w:rFonts w:hint="eastAsia"/>
+              </w:rPr>
+              <w:t>VARCHAR(</w:t>
+            </w:r>
+            <w:proofErr w:type="gramEnd"/>
+            <w:r>
+              <w:rPr>
+                <w:rFonts w:hint="eastAsia"/>
+              </w:rPr>
+              <w:t>100</w:t>
+            </w:r>
+            <w:r>
+              <w:rPr>
+                <w:rFonts w:hint="eastAsia"/>
+              </w:rPr>
+              <w:t>)</w:t>
             </w:r>
           </w:p>
         </w:tc>
@@ -3658,6 +4019,9 @@
           <w:p>
             <w:pPr>
               <w:jc w:val="center"/>
+              <w:rPr>
+                <w:rFonts w:hint="eastAsia"/>
+              </w:rPr>
             </w:pPr>
             <w:r>
               <w:rPr>
@@ -3674,6 +4038,9 @@
           <w:p>
             <w:pPr>
               <w:jc w:val="center"/>
+              <w:rPr>
+                <w:rFonts w:hint="eastAsia"/>
+              </w:rPr>
             </w:pPr>
             <w:r>
               <w:rPr>
@@ -3690,6 +4057,9 @@
           <w:p>
             <w:pPr>
               <w:jc w:val="center"/>
+              <w:rPr>
+                <w:rFonts w:hint="eastAsia"/>
+              </w:rPr>
             </w:pPr>
             <w:r>
               <w:rPr>
@@ -3699,6 +4069,8 @@
             </w:r>
           </w:p>
         </w:tc>
+        <w:bookmarkStart w:id="0" w:name="_GoBack"/>
+        <w:bookmarkEnd w:id="0"/>
       </w:tr>
       <w:tr>
         <w:tc>
@@ -3710,7 +4082,7 @@
               <w:jc w:val="center"/>
             </w:pPr>
             <w:r>
-              <w:t>pid</w:t>
+              <w:t>label</w:t>
             </w:r>
           </w:p>
         </w:tc>
@@ -3726,13 +4098,19 @@
               <w:rPr>
                 <w:rFonts w:hint="eastAsia"/>
               </w:rPr>
-              <w:t>动态序</w:t>
-            </w:r>
-            <w:r>
-              <w:rPr>
-                <w:rFonts w:hint="eastAsia"/>
-              </w:rPr>
-              <w:t>号</w:t>
+              <w:t>标签</w:t>
+            </w:r>
+            <w:r>
+              <w:rPr>
+                <w:rFonts w:hint="eastAsia"/>
+              </w:rPr>
+              <w:t>/</w:t>
+            </w:r>
+            <w:r>
+              <w:rPr>
+                <w:rFonts w:hint="eastAsia"/>
+              </w:rPr>
+              <w:t>分类</w:t>
             </w:r>
           </w:p>
         </w:tc>
@@ -3744,8 +4122,19 @@
             <w:pPr>
               <w:jc w:val="center"/>
             </w:pPr>
-            <w:r>
-              <w:t>INT(5)</w:t>
+            <w:proofErr w:type="gramStart"/>
+            <w:r>
+              <w:rPr>
+                <w:rFonts w:hint="eastAsia"/>
+              </w:rPr>
+              <w:t>VARCHAR(</w:t>
+            </w:r>
+            <w:proofErr w:type="gramEnd"/>
+            <w:r>
+              <w:rPr>
+                <w:rFonts w:hint="eastAsia"/>
+              </w:rPr>
+              <w:t>32)</w:t>
             </w:r>
           </w:p>
         </w:tc>
@@ -3761,7 +4150,7 @@
               <w:rPr>
                 <w:rFonts w:hint="eastAsia"/>
               </w:rPr>
-              <w:t>否</w:t>
+              <w:t>是</w:t>
             </w:r>
           </w:p>
         </w:tc>
@@ -3807,9 +4196,11 @@
             <w:pPr>
               <w:jc w:val="center"/>
             </w:pPr>
-            <w:r>
-              <w:t>phonenum</w:t>
-            </w:r>
+            <w:proofErr w:type="spellStart"/>
+            <w:r>
+              <w:t>aes_score</w:t>
+            </w:r>
+            <w:proofErr w:type="spellEnd"/>
           </w:p>
         </w:tc>
         <w:tc>
@@ -3824,7 +4215,7 @@
               <w:rPr>
                 <w:rFonts w:hint="eastAsia"/>
               </w:rPr>
-              <w:t>点赞用户手机号</w:t>
+              <w:t>美学分数</w:t>
             </w:r>
           </w:p>
         </w:tc>
@@ -3837,16 +4228,106 @@
               <w:jc w:val="center"/>
             </w:pPr>
             <w:r>
-              <w:rPr>
-                <w:rFonts w:hint="eastAsia"/>
-              </w:rPr>
-              <w:t>VARCHAR</w:t>
-            </w:r>
-            <w:r>
-              <w:t xml:space="preserve"> </w:t>
-            </w:r>
-            <w:r>
-              <w:t>(11)</w:t>
+              <w:t>DECIMAL</w:t>
+            </w:r>
+          </w:p>
+        </w:tc>
+        <w:tc>
+          <w:tcPr>
+            <w:tcW w:w="992" w:type="dxa"/>
+          </w:tcPr>
+          <w:p>
+            <w:pPr>
+              <w:jc w:val="center"/>
+            </w:pPr>
+            <w:r>
+              <w:rPr>
+                <w:rFonts w:hint="eastAsia"/>
+              </w:rPr>
+              <w:t>否</w:t>
+            </w:r>
+          </w:p>
+        </w:tc>
+        <w:tc>
+          <w:tcPr>
+            <w:tcW w:w="992" w:type="dxa"/>
+          </w:tcPr>
+          <w:p>
+            <w:pPr>
+              <w:jc w:val="center"/>
+            </w:pPr>
+            <w:r>
+              <w:rPr>
+                <w:rFonts w:hint="eastAsia"/>
+              </w:rPr>
+              <w:t>无</w:t>
+            </w:r>
+          </w:p>
+        </w:tc>
+        <w:tc>
+          <w:tcPr>
+            <w:tcW w:w="788" w:type="dxa"/>
+          </w:tcPr>
+          <w:p>
+            <w:pPr>
+              <w:jc w:val="center"/>
+            </w:pPr>
+            <w:r>
+              <w:rPr>
+                <w:rFonts w:hint="eastAsia"/>
+              </w:rPr>
+              <w:t>否</w:t>
+            </w:r>
+          </w:p>
+        </w:tc>
+      </w:tr>
+      <w:tr>
+        <w:tc>
+          <w:tcPr>
+            <w:tcW w:w="1271" w:type="dxa"/>
+          </w:tcPr>
+          <w:p>
+            <w:pPr>
+              <w:jc w:val="center"/>
+            </w:pPr>
+            <w:proofErr w:type="spellStart"/>
+            <w:r>
+              <w:t>pid</w:t>
+            </w:r>
+            <w:proofErr w:type="spellEnd"/>
+          </w:p>
+        </w:tc>
+        <w:tc>
+          <w:tcPr>
+            <w:tcW w:w="1985" w:type="dxa"/>
+          </w:tcPr>
+          <w:p>
+            <w:pPr>
+              <w:jc w:val="center"/>
+            </w:pPr>
+            <w:r>
+              <w:rPr>
+                <w:rFonts w:hint="eastAsia"/>
+              </w:rPr>
+              <w:t>所属动态</w:t>
+            </w:r>
+          </w:p>
+        </w:tc>
+        <w:tc>
+          <w:tcPr>
+            <w:tcW w:w="2268" w:type="dxa"/>
+          </w:tcPr>
+          <w:p>
+            <w:pPr>
+              <w:jc w:val="center"/>
+            </w:pPr>
+            <w:proofErr w:type="gramStart"/>
+            <w:r>
+              <w:t>INT(</w:t>
+            </w:r>
+            <w:proofErr w:type="gramEnd"/>
+            <w:r>
+              <w:t>5)</w:t>
             </w:r>
           </w:p>
         </w:tc>
@@ -3900,9 +4381,17 @@
         </w:tc>
       </w:tr>
     </w:tbl>
-    <w:p/>
     <w:p>
       <w:pPr>
+        <w:rPr>
+          <w:rFonts w:hint="eastAsia"/>
+          <w:sz w:val="20"/>
+          <w:szCs w:val="20"/>
+        </w:rPr>
+      </w:pPr>
+    </w:p>
+    <w:p>
+      <w:pPr>
         <w:jc w:val="center"/>
       </w:pPr>
       <w:r>
@@ -3912,19 +4401,22 @@
         <w:t>表</w:t>
       </w:r>
       <w:r>
-        <w:rPr>
-          <w:rFonts w:hint="eastAsia"/>
-        </w:rPr>
         <w:t>6</w:t>
       </w:r>
       <w:r>
-        <w:t xml:space="preserve"> Comment</w:t>
-      </w:r>
-      <w:r>
-        <w:rPr>
-          <w:rFonts w:hint="eastAsia"/>
-        </w:rPr>
-        <w:t xml:space="preserve"> Table</w:t>
+        <w:t xml:space="preserve"> Like </w:t>
+      </w:r>
+      <w:r>
+        <w:rPr>
+          <w:rFonts w:hint="eastAsia"/>
+        </w:rPr>
+        <w:t>T</w:t>
+      </w:r>
+      <w:r>
+        <w:rPr>
+          <w:rFonts w:hint="eastAsia"/>
+        </w:rPr>
+        <w:t>able</w:t>
       </w:r>
     </w:p>
     <w:tbl>
@@ -4053,7 +4545,7 @@
                 <w:rFonts w:hint="eastAsia"/>
                 <w:u w:val="single"/>
               </w:rPr>
-              <w:t>c</w:t>
+              <w:t>l</w:t>
             </w:r>
             <w:r>
               <w:rPr>
@@ -4087,8 +4579,13 @@
             <w:pPr>
               <w:jc w:val="center"/>
             </w:pPr>
-            <w:r>
-              <w:t>INT(5)</w:t>
+            <w:proofErr w:type="gramStart"/>
+            <w:r>
+              <w:t>INT(</w:t>
+            </w:r>
+            <w:proofErr w:type="gramEnd"/>
+            <w:r>
+              <w:t>5)</w:t>
             </w:r>
           </w:p>
         </w:tc>
@@ -4150,12 +4647,11 @@
             <w:pPr>
               <w:jc w:val="center"/>
             </w:pPr>
-            <w:r>
-              <w:rPr>
-                <w:rFonts w:hint="eastAsia"/>
-              </w:rPr>
-              <w:t>content</w:t>
-            </w:r>
+            <w:proofErr w:type="spellStart"/>
+            <w:r>
+              <w:t>ltime</w:t>
+            </w:r>
+            <w:proofErr w:type="spellEnd"/>
           </w:p>
         </w:tc>
         <w:tc>
@@ -4166,12 +4662,14 @@
             <w:pPr>
               <w:jc w:val="center"/>
             </w:pPr>
-            <w:r>
-              <w:rPr>
-                <w:rFonts w:hint="eastAsia"/>
-              </w:rPr>
-              <w:t>评论内容</w:t>
-            </w:r>
+            <w:proofErr w:type="gramStart"/>
+            <w:r>
+              <w:rPr>
+                <w:rFonts w:hint="eastAsia"/>
+              </w:rPr>
+              <w:t>点赞时间</w:t>
+            </w:r>
+            <w:proofErr w:type="gramEnd"/>
           </w:p>
         </w:tc>
         <w:tc>
@@ -4183,19 +4681,7 @@
               <w:jc w:val="center"/>
             </w:pPr>
             <w:r>
-              <w:rPr>
-                <w:rFonts w:hint="eastAsia"/>
-              </w:rPr>
-              <w:t>VARCHAR(</w:t>
-            </w:r>
-            <w:r>
-              <w:t>5</w:t>
-            </w:r>
-            <w:r>
-              <w:rPr>
-                <w:rFonts w:hint="eastAsia"/>
-              </w:rPr>
-              <w:t>0)</w:t>
+              <w:t>DATETIME</w:t>
             </w:r>
           </w:p>
         </w:tc>
@@ -4257,9 +4743,11 @@
             <w:pPr>
               <w:jc w:val="center"/>
             </w:pPr>
-            <w:r>
-              <w:t>ctime</w:t>
-            </w:r>
+            <w:proofErr w:type="spellStart"/>
+            <w:r>
+              <w:t>pid</w:t>
+            </w:r>
+            <w:proofErr w:type="spellEnd"/>
           </w:p>
         </w:tc>
         <w:tc>
@@ -4274,7 +4762,13 @@
               <w:rPr>
                 <w:rFonts w:hint="eastAsia"/>
               </w:rPr>
-              <w:t>评论时间</w:t>
+              <w:t>动态序</w:t>
+            </w:r>
+            <w:r>
+              <w:rPr>
+                <w:rFonts w:hint="eastAsia"/>
+              </w:rPr>
+              <w:t>号</w:t>
             </w:r>
           </w:p>
         </w:tc>
@@ -4286,8 +4780,13 @@
             <w:pPr>
               <w:jc w:val="center"/>
             </w:pPr>
-            <w:r>
-              <w:t>DATETIME</w:t>
+            <w:proofErr w:type="gramStart"/>
+            <w:r>
+              <w:t>INT(</w:t>
+            </w:r>
+            <w:proofErr w:type="gramEnd"/>
+            <w:r>
+              <w:t>5)</w:t>
             </w:r>
           </w:p>
         </w:tc>
@@ -4349,9 +4848,11 @@
             <w:pPr>
               <w:jc w:val="center"/>
             </w:pPr>
-            <w:r>
-              <w:t>pid</w:t>
-            </w:r>
+            <w:proofErr w:type="spellStart"/>
+            <w:r>
+              <w:t>phonenum</w:t>
+            </w:r>
+            <w:proofErr w:type="spellEnd"/>
           </w:p>
         </w:tc>
         <w:tc>
@@ -4362,103 +4863,19 @@
             <w:pPr>
               <w:jc w:val="center"/>
             </w:pPr>
-            <w:r>
-              <w:rPr>
-                <w:rFonts w:hint="eastAsia"/>
-              </w:rPr>
-              <w:t>动态序号</w:t>
-            </w:r>
-          </w:p>
-        </w:tc>
-        <w:tc>
-          <w:tcPr>
-            <w:tcW w:w="2268" w:type="dxa"/>
-          </w:tcPr>
-          <w:p>
-            <w:pPr>
-              <w:jc w:val="center"/>
-            </w:pPr>
-            <w:r>
-              <w:t>INT(5)</w:t>
-            </w:r>
-          </w:p>
-        </w:tc>
-        <w:tc>
-          <w:tcPr>
-            <w:tcW w:w="992" w:type="dxa"/>
-          </w:tcPr>
-          <w:p>
-            <w:pPr>
-              <w:jc w:val="center"/>
-            </w:pPr>
-            <w:r>
-              <w:rPr>
-                <w:rFonts w:hint="eastAsia"/>
-              </w:rPr>
-              <w:t>否</w:t>
-            </w:r>
-          </w:p>
-        </w:tc>
-        <w:tc>
-          <w:tcPr>
-            <w:tcW w:w="992" w:type="dxa"/>
-          </w:tcPr>
-          <w:p>
-            <w:pPr>
-              <w:jc w:val="center"/>
-            </w:pPr>
-            <w:r>
-              <w:rPr>
-                <w:rFonts w:hint="eastAsia"/>
-              </w:rPr>
-              <w:t>无</w:t>
-            </w:r>
-          </w:p>
-        </w:tc>
-        <w:tc>
-          <w:tcPr>
-            <w:tcW w:w="788" w:type="dxa"/>
-          </w:tcPr>
-          <w:p>
-            <w:pPr>
-              <w:jc w:val="center"/>
-            </w:pPr>
-            <w:r>
-              <w:rPr>
-                <w:rFonts w:hint="eastAsia"/>
-              </w:rPr>
-              <w:t>否</w:t>
-            </w:r>
-          </w:p>
-        </w:tc>
-      </w:tr>
-      <w:tr>
-        <w:tc>
-          <w:tcPr>
-            <w:tcW w:w="1271" w:type="dxa"/>
-          </w:tcPr>
-          <w:p>
-            <w:pPr>
-              <w:jc w:val="center"/>
-            </w:pPr>
-            <w:r>
-              <w:t>phonenum</w:t>
-            </w:r>
-          </w:p>
-        </w:tc>
-        <w:tc>
-          <w:tcPr>
-            <w:tcW w:w="1985" w:type="dxa"/>
-          </w:tcPr>
-          <w:p>
-            <w:pPr>
-              <w:jc w:val="center"/>
-            </w:pPr>
-            <w:r>
-              <w:rPr>
-                <w:rFonts w:hint="eastAsia"/>
-              </w:rPr>
-              <w:t>评论用户手机号</w:t>
+            <w:proofErr w:type="gramStart"/>
+            <w:r>
+              <w:rPr>
+                <w:rFonts w:hint="eastAsia"/>
+              </w:rPr>
+              <w:t>点赞用户</w:t>
+            </w:r>
+            <w:proofErr w:type="gramEnd"/>
+            <w:r>
+              <w:rPr>
+                <w:rFonts w:hint="eastAsia"/>
+              </w:rPr>
+              <w:t>手机号</w:t>
             </w:r>
           </w:p>
         </w:tc>
@@ -4546,10 +4963,658 @@
         <w:t>表</w:t>
       </w:r>
       <w:r>
-        <w:rPr>
-          <w:rFonts w:hint="eastAsia"/>
-        </w:rPr>
         <w:t>7</w:t>
+      </w:r>
+      <w:r>
+        <w:t xml:space="preserve"> Comment</w:t>
+      </w:r>
+      <w:r>
+        <w:rPr>
+          <w:rFonts w:hint="eastAsia"/>
+        </w:rPr>
+        <w:t xml:space="preserve"> Table</w:t>
+      </w:r>
+    </w:p>
+    <w:tbl>
+      <w:tblPr>
+        <w:tblStyle w:val="a4"/>
+        <w:tblW w:w="8296" w:type="dxa"/>
+        <w:tblLook w:val="04A0" w:firstRow="1" w:lastRow="0" w:firstColumn="1" w:lastColumn="0" w:noHBand="0" w:noVBand="1"/>
+      </w:tblPr>
+      <w:tblGrid>
+        <w:gridCol w:w="1271"/>
+        <w:gridCol w:w="1985"/>
+        <w:gridCol w:w="2268"/>
+        <w:gridCol w:w="992"/>
+        <w:gridCol w:w="992"/>
+        <w:gridCol w:w="788"/>
+      </w:tblGrid>
+      <w:tr>
+        <w:tc>
+          <w:tcPr>
+            <w:tcW w:w="1271" w:type="dxa"/>
+          </w:tcPr>
+          <w:p>
+            <w:pPr>
+              <w:jc w:val="center"/>
+            </w:pPr>
+            <w:r>
+              <w:rPr>
+                <w:rFonts w:hint="eastAsia"/>
+              </w:rPr>
+              <w:t>字段名</w:t>
+            </w:r>
+          </w:p>
+        </w:tc>
+        <w:tc>
+          <w:tcPr>
+            <w:tcW w:w="1985" w:type="dxa"/>
+          </w:tcPr>
+          <w:p>
+            <w:pPr>
+              <w:jc w:val="center"/>
+            </w:pPr>
+            <w:r>
+              <w:rPr>
+                <w:rFonts w:hint="eastAsia"/>
+              </w:rPr>
+              <w:t>描述</w:t>
+            </w:r>
+          </w:p>
+        </w:tc>
+        <w:tc>
+          <w:tcPr>
+            <w:tcW w:w="2268" w:type="dxa"/>
+          </w:tcPr>
+          <w:p>
+            <w:pPr>
+              <w:jc w:val="center"/>
+            </w:pPr>
+            <w:r>
+              <w:rPr>
+                <w:rFonts w:hint="eastAsia"/>
+              </w:rPr>
+              <w:t>字段类型</w:t>
+            </w:r>
+          </w:p>
+        </w:tc>
+        <w:tc>
+          <w:tcPr>
+            <w:tcW w:w="992" w:type="dxa"/>
+          </w:tcPr>
+          <w:p>
+            <w:pPr>
+              <w:jc w:val="center"/>
+            </w:pPr>
+            <w:r>
+              <w:rPr>
+                <w:rFonts w:hint="eastAsia"/>
+              </w:rPr>
+              <w:t>可空</w:t>
+            </w:r>
+          </w:p>
+        </w:tc>
+        <w:tc>
+          <w:tcPr>
+            <w:tcW w:w="992" w:type="dxa"/>
+          </w:tcPr>
+          <w:p>
+            <w:pPr>
+              <w:jc w:val="center"/>
+            </w:pPr>
+            <w:r>
+              <w:rPr>
+                <w:rFonts w:hint="eastAsia"/>
+              </w:rPr>
+              <w:t>默认值</w:t>
+            </w:r>
+          </w:p>
+        </w:tc>
+        <w:tc>
+          <w:tcPr>
+            <w:tcW w:w="788" w:type="dxa"/>
+          </w:tcPr>
+          <w:p>
+            <w:pPr>
+              <w:jc w:val="center"/>
+            </w:pPr>
+            <w:r>
+              <w:rPr>
+                <w:rFonts w:hint="eastAsia"/>
+              </w:rPr>
+              <w:t>主键</w:t>
+            </w:r>
+          </w:p>
+        </w:tc>
+      </w:tr>
+      <w:tr>
+        <w:tc>
+          <w:tcPr>
+            <w:tcW w:w="1271" w:type="dxa"/>
+          </w:tcPr>
+          <w:p>
+            <w:pPr>
+              <w:jc w:val="center"/>
+            </w:pPr>
+            <w:proofErr w:type="spellStart"/>
+            <w:r>
+              <w:rPr>
+                <w:rFonts w:hint="eastAsia"/>
+                <w:u w:val="single"/>
+              </w:rPr>
+              <w:t>c</w:t>
+            </w:r>
+            <w:r>
+              <w:rPr>
+                <w:u w:val="single"/>
+              </w:rPr>
+              <w:t>id</w:t>
+            </w:r>
+            <w:proofErr w:type="spellEnd"/>
+          </w:p>
+        </w:tc>
+        <w:tc>
+          <w:tcPr>
+            <w:tcW w:w="1985" w:type="dxa"/>
+          </w:tcPr>
+          <w:p>
+            <w:pPr>
+              <w:jc w:val="center"/>
+            </w:pPr>
+            <w:r>
+              <w:rPr>
+                <w:rFonts w:hint="eastAsia"/>
+              </w:rPr>
+              <w:t>序号</w:t>
+            </w:r>
+          </w:p>
+        </w:tc>
+        <w:tc>
+          <w:tcPr>
+            <w:tcW w:w="2268" w:type="dxa"/>
+          </w:tcPr>
+          <w:p>
+            <w:pPr>
+              <w:jc w:val="center"/>
+            </w:pPr>
+            <w:proofErr w:type="gramStart"/>
+            <w:r>
+              <w:t>INT(</w:t>
+            </w:r>
+            <w:proofErr w:type="gramEnd"/>
+            <w:r>
+              <w:t>5)</w:t>
+            </w:r>
+          </w:p>
+        </w:tc>
+        <w:tc>
+          <w:tcPr>
+            <w:tcW w:w="992" w:type="dxa"/>
+          </w:tcPr>
+          <w:p>
+            <w:pPr>
+              <w:jc w:val="center"/>
+            </w:pPr>
+            <w:r>
+              <w:rPr>
+                <w:rFonts w:hint="eastAsia"/>
+              </w:rPr>
+              <w:t>否</w:t>
+            </w:r>
+          </w:p>
+        </w:tc>
+        <w:tc>
+          <w:tcPr>
+            <w:tcW w:w="992" w:type="dxa"/>
+          </w:tcPr>
+          <w:p>
+            <w:pPr>
+              <w:jc w:val="center"/>
+            </w:pPr>
+            <w:r>
+              <w:rPr>
+                <w:rFonts w:hint="eastAsia"/>
+              </w:rPr>
+              <w:t>无</w:t>
+            </w:r>
+          </w:p>
+        </w:tc>
+        <w:tc>
+          <w:tcPr>
+            <w:tcW w:w="788" w:type="dxa"/>
+          </w:tcPr>
+          <w:p>
+            <w:pPr>
+              <w:jc w:val="center"/>
+            </w:pPr>
+            <w:r>
+              <w:rPr>
+                <w:rFonts w:hint="eastAsia"/>
+              </w:rPr>
+              <w:t>是</w:t>
+            </w:r>
+          </w:p>
+        </w:tc>
+      </w:tr>
+      <w:tr>
+        <w:tc>
+          <w:tcPr>
+            <w:tcW w:w="1271" w:type="dxa"/>
+          </w:tcPr>
+          <w:p>
+            <w:pPr>
+              <w:jc w:val="center"/>
+            </w:pPr>
+            <w:r>
+              <w:rPr>
+                <w:rFonts w:hint="eastAsia"/>
+              </w:rPr>
+              <w:t>content</w:t>
+            </w:r>
+          </w:p>
+        </w:tc>
+        <w:tc>
+          <w:tcPr>
+            <w:tcW w:w="1985" w:type="dxa"/>
+          </w:tcPr>
+          <w:p>
+            <w:pPr>
+              <w:jc w:val="center"/>
+            </w:pPr>
+            <w:r>
+              <w:rPr>
+                <w:rFonts w:hint="eastAsia"/>
+              </w:rPr>
+              <w:t>评论内容</w:t>
+            </w:r>
+          </w:p>
+        </w:tc>
+        <w:tc>
+          <w:tcPr>
+            <w:tcW w:w="2268" w:type="dxa"/>
+          </w:tcPr>
+          <w:p>
+            <w:pPr>
+              <w:jc w:val="center"/>
+            </w:pPr>
+            <w:proofErr w:type="gramStart"/>
+            <w:r>
+              <w:rPr>
+                <w:rFonts w:hint="eastAsia"/>
+              </w:rPr>
+              <w:t>VARCHAR(</w:t>
+            </w:r>
+            <w:proofErr w:type="gramEnd"/>
+            <w:r>
+              <w:t>5</w:t>
+            </w:r>
+            <w:r>
+              <w:rPr>
+                <w:rFonts w:hint="eastAsia"/>
+              </w:rPr>
+              <w:t>0)</w:t>
+            </w:r>
+          </w:p>
+        </w:tc>
+        <w:tc>
+          <w:tcPr>
+            <w:tcW w:w="992" w:type="dxa"/>
+          </w:tcPr>
+          <w:p>
+            <w:pPr>
+              <w:jc w:val="center"/>
+            </w:pPr>
+            <w:r>
+              <w:rPr>
+                <w:rFonts w:hint="eastAsia"/>
+              </w:rPr>
+              <w:t>否</w:t>
+            </w:r>
+          </w:p>
+        </w:tc>
+        <w:tc>
+          <w:tcPr>
+            <w:tcW w:w="992" w:type="dxa"/>
+          </w:tcPr>
+          <w:p>
+            <w:pPr>
+              <w:jc w:val="center"/>
+            </w:pPr>
+            <w:r>
+              <w:rPr>
+                <w:rFonts w:hint="eastAsia"/>
+              </w:rPr>
+              <w:t>无</w:t>
+            </w:r>
+          </w:p>
+        </w:tc>
+        <w:tc>
+          <w:tcPr>
+            <w:tcW w:w="788" w:type="dxa"/>
+          </w:tcPr>
+          <w:p>
+            <w:pPr>
+              <w:jc w:val="center"/>
+            </w:pPr>
+            <w:r>
+              <w:rPr>
+                <w:rFonts w:hint="eastAsia"/>
+              </w:rPr>
+              <w:t>否</w:t>
+            </w:r>
+          </w:p>
+        </w:tc>
+      </w:tr>
+      <w:tr>
+        <w:tc>
+          <w:tcPr>
+            <w:tcW w:w="1271" w:type="dxa"/>
+          </w:tcPr>
+          <w:p>
+            <w:pPr>
+              <w:jc w:val="center"/>
+            </w:pPr>
+            <w:proofErr w:type="spellStart"/>
+            <w:r>
+              <w:t>ctime</w:t>
+            </w:r>
+            <w:proofErr w:type="spellEnd"/>
+          </w:p>
+        </w:tc>
+        <w:tc>
+          <w:tcPr>
+            <w:tcW w:w="1985" w:type="dxa"/>
+          </w:tcPr>
+          <w:p>
+            <w:pPr>
+              <w:jc w:val="center"/>
+            </w:pPr>
+            <w:r>
+              <w:rPr>
+                <w:rFonts w:hint="eastAsia"/>
+              </w:rPr>
+              <w:t>评论时间</w:t>
+            </w:r>
+          </w:p>
+        </w:tc>
+        <w:tc>
+          <w:tcPr>
+            <w:tcW w:w="2268" w:type="dxa"/>
+          </w:tcPr>
+          <w:p>
+            <w:pPr>
+              <w:jc w:val="center"/>
+            </w:pPr>
+            <w:r>
+              <w:t>DATETIME</w:t>
+            </w:r>
+          </w:p>
+        </w:tc>
+        <w:tc>
+          <w:tcPr>
+            <w:tcW w:w="992" w:type="dxa"/>
+          </w:tcPr>
+          <w:p>
+            <w:pPr>
+              <w:jc w:val="center"/>
+            </w:pPr>
+            <w:r>
+              <w:rPr>
+                <w:rFonts w:hint="eastAsia"/>
+              </w:rPr>
+              <w:t>否</w:t>
+            </w:r>
+          </w:p>
+        </w:tc>
+        <w:tc>
+          <w:tcPr>
+            <w:tcW w:w="992" w:type="dxa"/>
+          </w:tcPr>
+          <w:p>
+            <w:pPr>
+              <w:jc w:val="center"/>
+            </w:pPr>
+            <w:r>
+              <w:rPr>
+                <w:rFonts w:hint="eastAsia"/>
+              </w:rPr>
+              <w:t>无</w:t>
+            </w:r>
+          </w:p>
+        </w:tc>
+        <w:tc>
+          <w:tcPr>
+            <w:tcW w:w="788" w:type="dxa"/>
+          </w:tcPr>
+          <w:p>
+            <w:pPr>
+              <w:jc w:val="center"/>
+            </w:pPr>
+            <w:r>
+              <w:rPr>
+                <w:rFonts w:hint="eastAsia"/>
+              </w:rPr>
+              <w:t>否</w:t>
+            </w:r>
+          </w:p>
+        </w:tc>
+      </w:tr>
+      <w:tr>
+        <w:tc>
+          <w:tcPr>
+            <w:tcW w:w="1271" w:type="dxa"/>
+          </w:tcPr>
+          <w:p>
+            <w:pPr>
+              <w:jc w:val="center"/>
+            </w:pPr>
+            <w:proofErr w:type="spellStart"/>
+            <w:r>
+              <w:t>pid</w:t>
+            </w:r>
+            <w:proofErr w:type="spellEnd"/>
+          </w:p>
+        </w:tc>
+        <w:tc>
+          <w:tcPr>
+            <w:tcW w:w="1985" w:type="dxa"/>
+          </w:tcPr>
+          <w:p>
+            <w:pPr>
+              <w:jc w:val="center"/>
+            </w:pPr>
+            <w:r>
+              <w:rPr>
+                <w:rFonts w:hint="eastAsia"/>
+              </w:rPr>
+              <w:t>动态序号</w:t>
+            </w:r>
+          </w:p>
+        </w:tc>
+        <w:tc>
+          <w:tcPr>
+            <w:tcW w:w="2268" w:type="dxa"/>
+          </w:tcPr>
+          <w:p>
+            <w:pPr>
+              <w:jc w:val="center"/>
+            </w:pPr>
+            <w:proofErr w:type="gramStart"/>
+            <w:r>
+              <w:t>INT(</w:t>
+            </w:r>
+            <w:proofErr w:type="gramEnd"/>
+            <w:r>
+              <w:t>5)</w:t>
+            </w:r>
+          </w:p>
+        </w:tc>
+        <w:tc>
+          <w:tcPr>
+            <w:tcW w:w="992" w:type="dxa"/>
+          </w:tcPr>
+          <w:p>
+            <w:pPr>
+              <w:jc w:val="center"/>
+            </w:pPr>
+            <w:r>
+              <w:rPr>
+                <w:rFonts w:hint="eastAsia"/>
+              </w:rPr>
+              <w:t>否</w:t>
+            </w:r>
+          </w:p>
+        </w:tc>
+        <w:tc>
+          <w:tcPr>
+            <w:tcW w:w="992" w:type="dxa"/>
+          </w:tcPr>
+          <w:p>
+            <w:pPr>
+              <w:jc w:val="center"/>
+            </w:pPr>
+            <w:r>
+              <w:rPr>
+                <w:rFonts w:hint="eastAsia"/>
+              </w:rPr>
+              <w:t>无</w:t>
+            </w:r>
+          </w:p>
+        </w:tc>
+        <w:tc>
+          <w:tcPr>
+            <w:tcW w:w="788" w:type="dxa"/>
+          </w:tcPr>
+          <w:p>
+            <w:pPr>
+              <w:jc w:val="center"/>
+            </w:pPr>
+            <w:r>
+              <w:rPr>
+                <w:rFonts w:hint="eastAsia"/>
+              </w:rPr>
+              <w:t>否</w:t>
+            </w:r>
+          </w:p>
+        </w:tc>
+      </w:tr>
+      <w:tr>
+        <w:tc>
+          <w:tcPr>
+            <w:tcW w:w="1271" w:type="dxa"/>
+          </w:tcPr>
+          <w:p>
+            <w:pPr>
+              <w:jc w:val="center"/>
+            </w:pPr>
+            <w:proofErr w:type="spellStart"/>
+            <w:r>
+              <w:t>phonenum</w:t>
+            </w:r>
+            <w:proofErr w:type="spellEnd"/>
+          </w:p>
+        </w:tc>
+        <w:tc>
+          <w:tcPr>
+            <w:tcW w:w="1985" w:type="dxa"/>
+          </w:tcPr>
+          <w:p>
+            <w:pPr>
+              <w:jc w:val="center"/>
+            </w:pPr>
+            <w:r>
+              <w:rPr>
+                <w:rFonts w:hint="eastAsia"/>
+              </w:rPr>
+              <w:t>评论用户手机号</w:t>
+            </w:r>
+          </w:p>
+        </w:tc>
+        <w:tc>
+          <w:tcPr>
+            <w:tcW w:w="2268" w:type="dxa"/>
+          </w:tcPr>
+          <w:p>
+            <w:pPr>
+              <w:jc w:val="center"/>
+            </w:pPr>
+            <w:r>
+              <w:rPr>
+                <w:rFonts w:hint="eastAsia"/>
+              </w:rPr>
+              <w:t>VARCHAR</w:t>
+            </w:r>
+            <w:r>
+              <w:t xml:space="preserve"> </w:t>
+            </w:r>
+            <w:r>
+              <w:t>(11)</w:t>
+            </w:r>
+          </w:p>
+        </w:tc>
+        <w:tc>
+          <w:tcPr>
+            <w:tcW w:w="992" w:type="dxa"/>
+          </w:tcPr>
+          <w:p>
+            <w:pPr>
+              <w:jc w:val="center"/>
+            </w:pPr>
+            <w:r>
+              <w:rPr>
+                <w:rFonts w:hint="eastAsia"/>
+              </w:rPr>
+              <w:t>否</w:t>
+            </w:r>
+          </w:p>
+        </w:tc>
+        <w:tc>
+          <w:tcPr>
+            <w:tcW w:w="992" w:type="dxa"/>
+          </w:tcPr>
+          <w:p>
+            <w:pPr>
+              <w:jc w:val="center"/>
+            </w:pPr>
+            <w:r>
+              <w:rPr>
+                <w:rFonts w:hint="eastAsia"/>
+              </w:rPr>
+              <w:t>无</w:t>
+            </w:r>
+          </w:p>
+        </w:tc>
+        <w:tc>
+          <w:tcPr>
+            <w:tcW w:w="788" w:type="dxa"/>
+          </w:tcPr>
+          <w:p>
+            <w:pPr>
+              <w:jc w:val="center"/>
+            </w:pPr>
+            <w:r>
+              <w:rPr>
+                <w:rFonts w:hint="eastAsia"/>
+              </w:rPr>
+              <w:t>否</w:t>
+            </w:r>
+          </w:p>
+        </w:tc>
+      </w:tr>
+    </w:tbl>
+    <w:p/>
+    <w:p>
+      <w:pPr>
+        <w:jc w:val="center"/>
+      </w:pPr>
+      <w:r>
+        <w:rPr>
+          <w:rFonts w:hint="eastAsia"/>
+        </w:rPr>
+        <w:t>表</w:t>
+      </w:r>
+      <w:r>
+        <w:t>8</w:t>
       </w:r>
       <w:r>
         <w:t xml:space="preserve"> Follow</w:t>
@@ -4720,8 +5785,13 @@
             <w:pPr>
               <w:jc w:val="center"/>
             </w:pPr>
-            <w:r>
-              <w:t>INT(5)</w:t>
+            <w:proofErr w:type="gramStart"/>
+            <w:r>
+              <w:t>INT(</w:t>
+            </w:r>
+            <w:proofErr w:type="gramEnd"/>
+            <w:r>
+              <w:t>5)</w:t>
             </w:r>
           </w:p>
         </w:tc>
@@ -4783,9 +5853,11 @@
             <w:pPr>
               <w:jc w:val="center"/>
             </w:pPr>
+            <w:proofErr w:type="spellStart"/>
             <w:r>
               <w:t>ftime</w:t>
             </w:r>
+            <w:proofErr w:type="spellEnd"/>
           </w:p>
         </w:tc>
         <w:tc>
@@ -4892,7 +5964,21 @@
               <w:rPr>
                 <w:rFonts w:hint="eastAsia"/>
               </w:rPr>
-              <w:t>关注者用户手机号</w:t>
+              <w:t>关注</w:t>
+            </w:r>
+            <w:proofErr w:type="gramStart"/>
+            <w:r>
+              <w:rPr>
+                <w:rFonts w:hint="eastAsia"/>
+              </w:rPr>
+              <w:t>者用户</w:t>
+            </w:r>
+            <w:proofErr w:type="gramEnd"/>
+            <w:r>
+              <w:rPr>
+                <w:rFonts w:hint="eastAsia"/>
+              </w:rPr>
+              <w:t>手机号</w:t>
             </w:r>
           </w:p>
         </w:tc>
@@ -4976,9 +6062,12 @@
             <w:pPr>
               <w:jc w:val="center"/>
             </w:pPr>
-            <w:r>
+            <w:proofErr w:type="spellStart"/>
+            <w:r>
+              <w:lastRenderedPageBreak/>
               <w:t>followee</w:t>
             </w:r>
+            <w:proofErr w:type="spellEnd"/>
           </w:p>
         </w:tc>
         <w:tc>
@@ -4993,7 +6082,21 @@
               <w:rPr>
                 <w:rFonts w:hint="eastAsia"/>
               </w:rPr>
-              <w:t>被关注者用户手机号</w:t>
+              <w:t>被关注</w:t>
+            </w:r>
+            <w:proofErr w:type="gramStart"/>
+            <w:r>
+              <w:rPr>
+                <w:rFonts w:hint="eastAsia"/>
+              </w:rPr>
+              <w:t>者用户</w:t>
+            </w:r>
+            <w:proofErr w:type="gramEnd"/>
+            <w:r>
+              <w:rPr>
+                <w:rFonts w:hint="eastAsia"/>
+              </w:rPr>
+              <w:t>手机号</w:t>
             </w:r>
           </w:p>
         </w:tc>
@@ -5112,6 +6215,56 @@
     </w:sectPr>
   </w:body>
 </w:document>
+</file>
+
+<file path=word/endnotes.xml><?xml version="1.0" encoding="utf-8"?>
+<w:endnotes xmlns:wpc="http://schemas.microsoft.com/office/word/2010/wordprocessingCanvas" xmlns:cx="http://schemas.microsoft.com/office/drawing/2014/chartex" xmlns:cx1="http://schemas.microsoft.com/office/drawing/2015/9/8/chartex" xmlns:cx2="http://schemas.microsoft.com/office/drawing/2015/10/21/chartex" xmlns:cx3="http://schemas.microsoft.com/office/drawing/2016/5/9/chartex" xmlns:cx4="http://schemas.microsoft.com/office/drawing/2016/5/10/chartex" xmlns:cx5="http://schemas.microsoft.com/office/drawing/2016/5/11/chartex" xmlns:cx6="http://schemas.microsoft.com/office/drawing/2016/5/12/chartex" xmlns:cx7="http://schemas.microsoft.com/office/drawing/2016/5/13/chartex" xmlns:cx8="http://schemas.microsoft.com/office/drawing/2016/5/14/chartex" xmlns:mc="http://schemas.openxmlformats.org/markup-compatibility/2006" xmlns:aink="http://schemas.microsoft.com/office/drawing/2016/ink" xmlns:am3d="http://schemas.microsoft.com/office/drawing/2017/model3d" xmlns:o="urn:schemas-microsoft-com:office:office" xmlns:r="http://schemas.openxmlformats.org/officeDocument/2006/relationships" xmlns:m="http://schemas.openxmlformats.org/officeDocument/2006/math" xmlns:v="urn:schemas-microsoft-com:vml" xmlns:wp14="http://schemas.microsoft.com/office/word/2010/wordprocessingDrawing" xmlns:wp="http://schemas.openxmlformats.org/drawingml/2006/wordprocessingDrawing" xmlns:w10="urn:schemas-microsoft-com:office:word" xmlns:w="http://schemas.openxmlformats.org/wordprocessingml/2006/main" xmlns:w14="http://schemas.microsoft.com/office/word/2010/wordml" xmlns:w15="http://schemas.microsoft.com/office/word/2012/wordml" xmlns:w16cid="http://schemas.microsoft.com/office/word/2016/wordml/cid" xmlns:w16se="http://schemas.microsoft.com/office/word/2015/wordml/symex" xmlns:wpg="http://schemas.microsoft.com/office/word/2010/wordprocessingGroup" xmlns:wpi="http://schemas.microsoft.com/office/word/2010/wordprocessingInk" xmlns:wne="http://schemas.microsoft.com/office/word/2006/wordml" xmlns:wps="http://schemas.microsoft.com/office/word/2010/wordprocessingShape" mc:Ignorable="w14 w15 w16se w16cid wp14">
+  <w:endnote w:type="separator" w:id="-1">
+    <w:p>
+      <w:pPr>
+        <w:spacing w:after="0" w:line="240" w:lineRule="auto"/>
+      </w:pPr>
+      <w:r>
+        <w:separator/>
+      </w:r>
+    </w:p>
+  </w:endnote>
+  <w:endnote w:type="continuationSeparator" w:id="0">
+    <w:p>
+      <w:pPr>
+        <w:spacing w:after="0" w:line="240" w:lineRule="auto"/>
+      </w:pPr>
+      <w:r>
+        <w:continuationSeparator/>
+      </w:r>
+    </w:p>
+  </w:endnote>
+</w:endnotes>
+</file>
+
+<file path=word/footnotes.xml><?xml version="1.0" encoding="utf-8"?>
+<w:footnotes xmlns:wpc="http://schemas.microsoft.com/office/word/2010/wordprocessingCanvas" xmlns:cx="http://schemas.microsoft.com/office/drawing/2014/chartex" xmlns:cx1="http://schemas.microsoft.com/office/drawing/2015/9/8/chartex" xmlns:cx2="http://schemas.microsoft.com/office/drawing/2015/10/21/chartex" xmlns:cx3="http://schemas.microsoft.com/office/drawing/2016/5/9/chartex" xmlns:cx4="http://schemas.microsoft.com/office/drawing/2016/5/10/chartex" xmlns:cx5="http://schemas.microsoft.com/office/drawing/2016/5/11/chartex" xmlns:cx6="http://schemas.microsoft.com/office/drawing/2016/5/12/chartex" xmlns:cx7="http://schemas.microsoft.com/office/drawing/2016/5/13/chartex" xmlns:cx8="http://schemas.microsoft.com/office/drawing/2016/5/14/chartex" xmlns:mc="http://schemas.openxmlformats.org/markup-compatibility/2006" xmlns:aink="http://schemas.microsoft.com/office/drawing/2016/ink" xmlns:am3d="http://schemas.microsoft.com/office/drawing/2017/model3d" xmlns:o="urn:schemas-microsoft-com:office:office" xmlns:r="http://schemas.openxmlformats.org/officeDocument/2006/relationships" xmlns:m="http://schemas.openxmlformats.org/officeDocument/2006/math" xmlns:v="urn:schemas-microsoft-com:vml" xmlns:wp14="http://schemas.microsoft.com/office/word/2010/wordprocessingDrawing" xmlns:wp="http://schemas.openxmlformats.org/drawingml/2006/wordprocessingDrawing" xmlns:w10="urn:schemas-microsoft-com:office:word" xmlns:w="http://schemas.openxmlformats.org/wordprocessingml/2006/main" xmlns:w14="http://schemas.microsoft.com/office/word/2010/wordml" xmlns:w15="http://schemas.microsoft.com/office/word/2012/wordml" xmlns:w16cid="http://schemas.microsoft.com/office/word/2016/wordml/cid" xmlns:w16se="http://schemas.microsoft.com/office/word/2015/wordml/symex" xmlns:wpg="http://schemas.microsoft.com/office/word/2010/wordprocessingGroup" xmlns:wpi="http://schemas.microsoft.com/office/word/2010/wordprocessingInk" xmlns:wne="http://schemas.microsoft.com/office/word/2006/wordml" xmlns:wps="http://schemas.microsoft.com/office/word/2010/wordprocessingShape" mc:Ignorable="w14 w15 w16se w16cid wp14">
+  <w:footnote w:type="separator" w:id="-1">
+    <w:p>
+      <w:pPr>
+        <w:spacing w:after="0" w:line="240" w:lineRule="auto"/>
+      </w:pPr>
+      <w:r>
+        <w:separator/>
+      </w:r>
+    </w:p>
+  </w:footnote>
+  <w:footnote w:type="continuationSeparator" w:id="0">
+    <w:p>
+      <w:pPr>
+        <w:spacing w:after="0" w:line="240" w:lineRule="auto"/>
+      </w:pPr>
+      <w:r>
+        <w:continuationSeparator/>
+      </w:r>
+    </w:p>
+  </w:footnote>
+</w:footnotes>
 </file>
 
 <file path=word/numbering.xml><?xml version="1.0" encoding="utf-8"?>
@@ -5512,6 +6665,7 @@
     <w:lsdException w:name="HTML Sample" w:semiHidden="1" w:unhideWhenUsed="1"/>
     <w:lsdException w:name="HTML Typewriter" w:semiHidden="1" w:unhideWhenUsed="1"/>
     <w:lsdException w:name="HTML Variable" w:semiHidden="1" w:unhideWhenUsed="1"/>
+    <w:lsdException w:name="Normal Table" w:semiHidden="1" w:unhideWhenUsed="1"/>
     <w:lsdException w:name="annotation subject" w:semiHidden="1" w:unhideWhenUsed="1"/>
     <w:lsdException w:name="No List" w:semiHidden="1" w:unhideWhenUsed="1"/>
     <w:lsdException w:name="Outline List 1" w:semiHidden="1" w:unhideWhenUsed="1"/>
@@ -5558,8 +6712,10 @@
     <w:lsdException w:name="Table Subtle 2" w:semiHidden="1" w:unhideWhenUsed="1"/>
     <w:lsdException w:name="Table Web 1" w:semiHidden="1" w:unhideWhenUsed="1"/>
     <w:lsdException w:name="Table Web 2" w:semiHidden="1" w:unhideWhenUsed="1"/>
+    <w:lsdException w:name="Table Web 3" w:semiHidden="1" w:unhideWhenUsed="1"/>
     <w:lsdException w:name="Balloon Text" w:semiHidden="1" w:unhideWhenUsed="1"/>
     <w:lsdException w:name="Table Grid" w:uiPriority="39"/>
+    <w:lsdException w:name="Table Theme" w:semiHidden="1" w:unhideWhenUsed="1"/>
     <w:lsdException w:name="Placeholder Text" w:semiHidden="1"/>
     <w:lsdException w:name="No Spacing" w:uiPriority="1" w:qFormat="1"/>
     <w:lsdException w:name="Light Shading" w:uiPriority="60"/>
@@ -5842,6 +6998,73 @@
         <w:insideV w:val="single" w:sz="4" w:space="0" w:color="auto"/>
       </w:tblBorders>
     </w:tblPr>
+  </w:style>
+  <w:style w:type="paragraph" w:styleId="a5">
+    <w:name w:val="header"/>
+    <w:basedOn w:val="a"/>
+    <w:link w:val="a6"/>
+    <w:uiPriority w:val="99"/>
+    <w:unhideWhenUsed/>
+    <w:rsid w:val="00BD27EC"/>
+    <w:pPr>
+      <w:tabs>
+        <w:tab w:val="center" w:pos="4153"/>
+        <w:tab w:val="right" w:pos="8306"/>
+      </w:tabs>
+      <w:spacing w:after="0" w:line="240" w:lineRule="auto"/>
+    </w:pPr>
+  </w:style>
+  <w:style w:type="character" w:customStyle="1" w:styleId="a6">
+    <w:name w:val="页眉 字符"/>
+    <w:basedOn w:val="a0"/>
+    <w:link w:val="a5"/>
+    <w:uiPriority w:val="99"/>
+    <w:rsid w:val="00BD27EC"/>
+  </w:style>
+  <w:style w:type="paragraph" w:styleId="a7">
+    <w:name w:val="footer"/>
+    <w:basedOn w:val="a"/>
+    <w:link w:val="a8"/>
+    <w:uiPriority w:val="99"/>
+    <w:unhideWhenUsed/>
+    <w:rsid w:val="00BD27EC"/>
+    <w:pPr>
+      <w:tabs>
+        <w:tab w:val="center" w:pos="4153"/>
+        <w:tab w:val="right" w:pos="8306"/>
+      </w:tabs>
+      <w:spacing w:after="0" w:line="240" w:lineRule="auto"/>
+    </w:pPr>
+  </w:style>
+  <w:style w:type="character" w:customStyle="1" w:styleId="a8">
+    <w:name w:val="页脚 字符"/>
+    <w:basedOn w:val="a0"/>
+    <w:link w:val="a7"/>
+    <w:uiPriority w:val="99"/>
+    <w:rsid w:val="00BD27EC"/>
+  </w:style>
+  <w:style w:type="character" w:styleId="a9">
+    <w:name w:val="Hyperlink"/>
+    <w:basedOn w:val="a0"/>
+    <w:uiPriority w:val="99"/>
+    <w:unhideWhenUsed/>
+    <w:rsid w:val="00BD27EC"/>
+    <w:rPr>
+      <w:color w:val="0563C1" w:themeColor="hyperlink"/>
+      <w:u w:val="single"/>
+    </w:rPr>
+  </w:style>
+  <w:style w:type="character" w:styleId="aa">
+    <w:name w:val="Unresolved Mention"/>
+    <w:basedOn w:val="a0"/>
+    <w:uiPriority w:val="99"/>
+    <w:semiHidden/>
+    <w:unhideWhenUsed/>
+    <w:rsid w:val="00BD27EC"/>
+    <w:rPr>
+      <w:color w:val="605E5C"/>
+      <w:shd w:val="clear" w:color="auto" w:fill="E1DFDD"/>
+    </w:rPr>
   </w:style>
 </w:styles>
 </file>

--- a/Docs/数据库系统设计.docx
+++ b/Docs/数据库系统设计.docx
@@ -533,16 +533,8 @@
               <w:rPr>
                 <w:rFonts w:hint="eastAsia"/>
               </w:rPr>
-              <w:t>存储动态</w:t>
-            </w:r>
-            <w:proofErr w:type="gramStart"/>
-            <w:r>
-              <w:rPr>
-                <w:rFonts w:hint="eastAsia"/>
-              </w:rPr>
-              <w:t>内图片</w:t>
-            </w:r>
-            <w:proofErr w:type="gramEnd"/>
+              <w:t>存储动态内图片</w:t>
+            </w:r>
           </w:p>
         </w:tc>
         <w:tc>
@@ -579,7 +571,6 @@
               <w:pStyle w:val="a3"/>
               <w:ind w:left="0"/>
             </w:pPr>
-            <w:proofErr w:type="spellStart"/>
             <w:r>
               <w:t>Like</w:t>
             </w:r>
@@ -592,7 +583,6 @@
             <w:r>
               <w:t>able</w:t>
             </w:r>
-            <w:proofErr w:type="spellEnd"/>
           </w:p>
         </w:tc>
         <w:tc>
@@ -604,19 +594,11 @@
               <w:pStyle w:val="a3"/>
               <w:ind w:left="0"/>
             </w:pPr>
-            <w:proofErr w:type="gramStart"/>
-            <w:r>
-              <w:rPr>
-                <w:rFonts w:hint="eastAsia"/>
-              </w:rPr>
-              <w:t>点赞信息</w:t>
-            </w:r>
-            <w:proofErr w:type="gramEnd"/>
-            <w:r>
-              <w:rPr>
-                <w:rFonts w:hint="eastAsia"/>
-              </w:rPr>
-              <w:t>表</w:t>
+            <w:r>
+              <w:rPr>
+                <w:rFonts w:hint="eastAsia"/>
+              </w:rPr>
+              <w:t>点赞信息表</w:t>
             </w:r>
           </w:p>
         </w:tc>
@@ -629,14 +611,12 @@
               <w:pStyle w:val="a3"/>
               <w:ind w:left="0"/>
             </w:pPr>
-            <w:proofErr w:type="gramStart"/>
             <w:r>
               <w:rPr>
                 <w:rFonts w:hint="eastAsia"/>
               </w:rPr>
               <w:t>存储点赞关系</w:t>
             </w:r>
-            <w:proofErr w:type="gramEnd"/>
           </w:p>
         </w:tc>
         <w:tc>
@@ -670,7 +650,6 @@
               <w:pStyle w:val="a3"/>
               <w:ind w:left="0"/>
             </w:pPr>
-            <w:proofErr w:type="spellStart"/>
             <w:r>
               <w:t>Comment</w:t>
             </w:r>
@@ -683,7 +662,6 @@
             <w:r>
               <w:t>able</w:t>
             </w:r>
-            <w:proofErr w:type="spellEnd"/>
           </w:p>
         </w:tc>
         <w:tc>
@@ -751,7 +729,6 @@
               <w:pStyle w:val="a3"/>
               <w:ind w:left="0"/>
             </w:pPr>
-            <w:proofErr w:type="spellStart"/>
             <w:r>
               <w:t>Follow</w:t>
             </w:r>
@@ -764,7 +741,6 @@
             <w:r>
               <w:t>able</w:t>
             </w:r>
-            <w:proofErr w:type="spellEnd"/>
           </w:p>
         </w:tc>
         <w:tc>
@@ -860,14 +836,12 @@
       <w:r>
         <w:t xml:space="preserve"> </w:t>
       </w:r>
-      <w:proofErr w:type="spellStart"/>
       <w:r>
         <w:rPr>
           <w:rFonts w:hint="eastAsia"/>
         </w:rPr>
         <w:t>FastAPP</w:t>
       </w:r>
-      <w:proofErr w:type="spellEnd"/>
       <w:r>
         <w:rPr>
           <w:rFonts w:hint="eastAsia"/>
@@ -1016,14 +990,12 @@
             <w:r>
               <w:t xml:space="preserve"> </w:t>
             </w:r>
-            <w:proofErr w:type="spellStart"/>
             <w:r>
               <w:rPr>
                 <w:rFonts w:hint="eastAsia"/>
               </w:rPr>
               <w:t>FastAPP</w:t>
             </w:r>
-            <w:proofErr w:type="spellEnd"/>
           </w:p>
         </w:tc>
         <w:tc>
@@ -1136,29 +1108,24 @@
         </w:rPr>
         <w:t>动词（关系）类以动词加</w:t>
       </w:r>
-      <w:proofErr w:type="gramStart"/>
       <w:r>
         <w:t>”</w:t>
       </w:r>
-      <w:proofErr w:type="gramEnd"/>
       <w:r>
         <w:rPr>
           <w:rFonts w:hint="eastAsia"/>
         </w:rPr>
         <w:t>table</w:t>
       </w:r>
-      <w:proofErr w:type="gramStart"/>
       <w:r>
         <w:t>”</w:t>
       </w:r>
-      <w:proofErr w:type="gramEnd"/>
       <w:r>
         <w:rPr>
           <w:rFonts w:hint="eastAsia"/>
         </w:rPr>
         <w:t>命名数据表，如</w:t>
       </w:r>
-      <w:proofErr w:type="spellStart"/>
       <w:r>
         <w:t>Like</w:t>
       </w:r>
@@ -1171,14 +1138,12 @@
       <w:r>
         <w:t>able</w:t>
       </w:r>
-      <w:proofErr w:type="spellEnd"/>
       <w:r>
         <w:rPr>
           <w:rFonts w:hint="eastAsia"/>
         </w:rPr>
         <w:t>，</w:t>
       </w:r>
-      <w:proofErr w:type="spellStart"/>
       <w:r>
         <w:t>Comment</w:t>
       </w:r>
@@ -1191,7 +1156,6 @@
       <w:r>
         <w:t>able</w:t>
       </w:r>
-      <w:proofErr w:type="spellEnd"/>
       <w:r>
         <w:rPr>
           <w:rFonts w:hint="eastAsia"/>
@@ -1356,7 +1320,6 @@
         <w:spacing w:after="0"/>
         <w:ind w:left="720"/>
       </w:pPr>
-      <w:proofErr w:type="gramStart"/>
       <w:r>
         <w:t>U</w:t>
       </w:r>
@@ -1369,15 +1332,12 @@
       <w:r>
         <w:t>(</w:t>
       </w:r>
-      <w:proofErr w:type="spellStart"/>
-      <w:proofErr w:type="gramEnd"/>
       <w:r>
         <w:rPr>
           <w:u w:val="single"/>
         </w:rPr>
         <w:t>phonenum</w:t>
       </w:r>
-      <w:proofErr w:type="spellEnd"/>
       <w:r>
         <w:t xml:space="preserve">, password, </w:t>
       </w:r>
@@ -1429,46 +1389,21 @@
         <w:spacing w:after="0"/>
         <w:ind w:left="720"/>
       </w:pPr>
-      <w:proofErr w:type="gramStart"/>
       <w:r>
         <w:t>Post</w:t>
       </w:r>
       <w:r>
         <w:t>(</w:t>
       </w:r>
-      <w:proofErr w:type="spellStart"/>
-      <w:proofErr w:type="gramEnd"/>
       <w:r>
         <w:rPr>
           <w:u w:val="single"/>
         </w:rPr>
         <w:t>pid</w:t>
       </w:r>
-      <w:proofErr w:type="spellEnd"/>
-      <w:r>
-        <w:t xml:space="preserve">, </w:t>
-      </w:r>
-      <w:proofErr w:type="spellStart"/>
-      <w:r>
-        <w:t>ptime</w:t>
-      </w:r>
-      <w:proofErr w:type="spellEnd"/>
-      <w:r>
-        <w:t xml:space="preserve">, </w:t>
-      </w:r>
-      <w:proofErr w:type="spellStart"/>
-      <w:r>
-        <w:t>isre</w:t>
-      </w:r>
-      <w:proofErr w:type="spellEnd"/>
-      <w:r>
-        <w:t xml:space="preserve">, </w:t>
-      </w:r>
-      <w:proofErr w:type="spellStart"/>
-      <w:r>
-        <w:t>phonenum</w:t>
-      </w:r>
-      <w:proofErr w:type="spellEnd"/>
+      <w:r>
+        <w:t>, ptime, isre, phonenum</w:t>
+      </w:r>
       <w:r>
         <w:t>)</w:t>
       </w:r>
@@ -1478,7 +1413,6 @@
         <w:spacing w:after="0"/>
         <w:ind w:left="720"/>
       </w:pPr>
-      <w:proofErr w:type="gramStart"/>
       <w:r>
         <w:rPr>
           <w:rFonts w:hint="eastAsia"/>
@@ -1488,19 +1422,15 @@
       <w:r>
         <w:t>(</w:t>
       </w:r>
-      <w:proofErr w:type="spellStart"/>
-      <w:proofErr w:type="gramEnd"/>
       <w:r>
         <w:rPr>
           <w:u w:val="single"/>
         </w:rPr>
         <w:t>iid</w:t>
       </w:r>
-      <w:proofErr w:type="spellEnd"/>
       <w:r>
         <w:t xml:space="preserve">, </w:t>
       </w:r>
-      <w:proofErr w:type="spellStart"/>
       <w:r>
         <w:rPr>
           <w:rFonts w:hint="eastAsia"/>
@@ -1508,30 +1438,10 @@
         <w:t>u</w:t>
       </w:r>
       <w:r>
-        <w:t>rl</w:t>
-      </w:r>
-      <w:proofErr w:type="spellEnd"/>
-      <w:r>
-        <w:t xml:space="preserve">, </w:t>
-      </w:r>
-      <w:r>
-        <w:t xml:space="preserve">label, </w:t>
-      </w:r>
-      <w:proofErr w:type="spellStart"/>
-      <w:r>
-        <w:t>aes_score</w:t>
-      </w:r>
-      <w:proofErr w:type="spellEnd"/>
-      <w:r>
-        <w:t xml:space="preserve">, </w:t>
-      </w:r>
-      <w:proofErr w:type="spellStart"/>
-      <w:r>
-        <w:t>pid</w:t>
-      </w:r>
-      <w:proofErr w:type="spellEnd"/>
-      <w:r>
-        <w:t>)</w:t>
+        <w:t xml:space="preserve">rl, </w:t>
+      </w:r>
+      <w:r>
+        <w:t>label, aes_score, pid)</w:t>
       </w:r>
     </w:p>
     <w:p>
@@ -1539,11 +1449,9 @@
         <w:spacing w:after="0"/>
         <w:ind w:left="720"/>
       </w:pPr>
-      <w:proofErr w:type="gramStart"/>
       <w:r>
         <w:t>Like(</w:t>
       </w:r>
-      <w:proofErr w:type="gramEnd"/>
       <w:r>
         <w:rPr>
           <w:u w:val="single"/>
@@ -1551,31 +1459,7 @@
         <w:t>lid</w:t>
       </w:r>
       <w:r>
-        <w:t xml:space="preserve">, </w:t>
-      </w:r>
-      <w:proofErr w:type="spellStart"/>
-      <w:r>
-        <w:t>ltime</w:t>
-      </w:r>
-      <w:proofErr w:type="spellEnd"/>
-      <w:r>
-        <w:t xml:space="preserve">, </w:t>
-      </w:r>
-      <w:proofErr w:type="spellStart"/>
-      <w:r>
-        <w:t>pid</w:t>
-      </w:r>
-      <w:proofErr w:type="spellEnd"/>
-      <w:r>
-        <w:t xml:space="preserve">, </w:t>
-      </w:r>
-      <w:proofErr w:type="spellStart"/>
-      <w:r>
-        <w:t>phonenum</w:t>
-      </w:r>
-      <w:proofErr w:type="spellEnd"/>
-      <w:r>
-        <w:t>)</w:t>
+        <w:t>, ltime, pid, phonenum)</w:t>
       </w:r>
     </w:p>
     <w:p>
@@ -1583,19 +1467,15 @@
         <w:spacing w:after="0"/>
         <w:ind w:left="720"/>
       </w:pPr>
-      <w:proofErr w:type="gramStart"/>
       <w:r>
         <w:t>Comment(</w:t>
       </w:r>
-      <w:proofErr w:type="spellStart"/>
-      <w:proofErr w:type="gramEnd"/>
       <w:r>
         <w:rPr>
           <w:u w:val="single"/>
         </w:rPr>
         <w:t>cid</w:t>
       </w:r>
-      <w:proofErr w:type="spellEnd"/>
       <w:r>
         <w:t xml:space="preserve">, </w:t>
       </w:r>
@@ -1608,29 +1488,8 @@
       <w:r>
         <w:t xml:space="preserve">, </w:t>
       </w:r>
-      <w:proofErr w:type="spellStart"/>
-      <w:r>
-        <w:t>ctime</w:t>
-      </w:r>
-      <w:proofErr w:type="spellEnd"/>
-      <w:r>
-        <w:t xml:space="preserve">, </w:t>
-      </w:r>
-      <w:proofErr w:type="spellStart"/>
-      <w:r>
-        <w:t>pid</w:t>
-      </w:r>
-      <w:proofErr w:type="spellEnd"/>
-      <w:r>
-        <w:t xml:space="preserve">, </w:t>
-      </w:r>
-      <w:proofErr w:type="spellStart"/>
-      <w:r>
-        <w:t>phonenum</w:t>
-      </w:r>
-      <w:proofErr w:type="spellEnd"/>
-      <w:r>
-        <w:t>)</w:t>
+      <w:r>
+        <w:t>ctime, pid, phonenum)</w:t>
       </w:r>
     </w:p>
     <w:p>
@@ -1638,11 +1497,9 @@
         <w:spacing w:after="0"/>
         <w:ind w:left="720"/>
       </w:pPr>
-      <w:proofErr w:type="gramStart"/>
       <w:r>
         <w:t>Follow(</w:t>
       </w:r>
-      <w:proofErr w:type="gramEnd"/>
       <w:r>
         <w:rPr>
           <w:u w:val="single"/>
@@ -1652,27 +1509,17 @@
       <w:r>
         <w:t xml:space="preserve">, </w:t>
       </w:r>
-      <w:proofErr w:type="spellStart"/>
       <w:r>
         <w:rPr>
           <w:rFonts w:hint="eastAsia"/>
         </w:rPr>
         <w:t>ftime</w:t>
       </w:r>
-      <w:proofErr w:type="spellEnd"/>
       <w:r>
         <w:t xml:space="preserve">, </w:t>
       </w:r>
       <w:r>
-        <w:t xml:space="preserve">follower, </w:t>
-      </w:r>
-      <w:proofErr w:type="spellStart"/>
-      <w:r>
-        <w:t>followee</w:t>
-      </w:r>
-      <w:proofErr w:type="spellEnd"/>
-      <w:r>
-        <w:t>)</w:t>
+        <w:t>follower, followee)</w:t>
       </w:r>
     </w:p>
     <w:p>
@@ -1764,13 +1611,8 @@
         <w:t>2</w:t>
       </w:r>
       <w:r>
-        <w:t xml:space="preserve"> </w:t>
-      </w:r>
-      <w:proofErr w:type="spellStart"/>
-      <w:r>
-        <w:t>SQLalchemy</w:t>
-      </w:r>
-      <w:proofErr w:type="spellEnd"/>
+        <w:t xml:space="preserve"> SQLalchemy</w:t>
+      </w:r>
       <w:r>
         <w:rPr>
           <w:rFonts w:hint="eastAsia"/>
@@ -1959,14 +1801,12 @@
             <w:pPr>
               <w:jc w:val="center"/>
             </w:pPr>
-            <w:proofErr w:type="spellStart"/>
             <w:r>
               <w:rPr>
                 <w:u w:val="single"/>
               </w:rPr>
               <w:t>phonenum</w:t>
             </w:r>
-            <w:proofErr w:type="spellEnd"/>
           </w:p>
         </w:tc>
         <w:tc>
@@ -2094,7 +1934,6 @@
             <w:pPr>
               <w:jc w:val="center"/>
             </w:pPr>
-            <w:proofErr w:type="gramStart"/>
             <w:r>
               <w:rPr>
                 <w:rFonts w:hint="eastAsia"/>
@@ -2105,14 +1944,7 @@
               <w:rPr>
                 <w:rFonts w:hint="eastAsia"/>
               </w:rPr>
-              <w:t>(</w:t>
-            </w:r>
-            <w:proofErr w:type="gramEnd"/>
-            <w:r>
-              <w:rPr>
-                <w:rFonts w:hint="eastAsia"/>
-              </w:rPr>
-              <w:t>32)</w:t>
+              <w:t>(32)</w:t>
             </w:r>
           </w:p>
         </w:tc>
@@ -2209,7 +2041,6 @@
             <w:pPr>
               <w:jc w:val="center"/>
             </w:pPr>
-            <w:proofErr w:type="gramStart"/>
             <w:r>
               <w:rPr>
                 <w:rFonts w:hint="eastAsia"/>
@@ -2220,14 +2051,7 @@
               <w:rPr>
                 <w:rFonts w:hint="eastAsia"/>
               </w:rPr>
-              <w:t>(</w:t>
-            </w:r>
-            <w:proofErr w:type="gramEnd"/>
-            <w:r>
-              <w:rPr>
-                <w:rFonts w:hint="eastAsia"/>
-              </w:rPr>
-              <w:t>200)</w:t>
+              <w:t>(200)</w:t>
             </w:r>
           </w:p>
         </w:tc>
@@ -2318,7 +2142,6 @@
             <w:pPr>
               <w:jc w:val="center"/>
             </w:pPr>
-            <w:proofErr w:type="gramStart"/>
             <w:r>
               <w:rPr>
                 <w:rFonts w:hint="eastAsia"/>
@@ -2329,14 +2152,7 @@
               <w:rPr>
                 <w:rFonts w:hint="eastAsia"/>
               </w:rPr>
-              <w:t>(</w:t>
-            </w:r>
-            <w:proofErr w:type="gramEnd"/>
-            <w:r>
-              <w:rPr>
-                <w:rFonts w:hint="eastAsia"/>
-              </w:rPr>
-              <w:t>32)</w:t>
+              <w:t>(32)</w:t>
             </w:r>
           </w:p>
         </w:tc>
@@ -2427,7 +2243,6 @@
             <w:pPr>
               <w:jc w:val="center"/>
             </w:pPr>
-            <w:proofErr w:type="gramStart"/>
             <w:r>
               <w:rPr>
                 <w:rFonts w:hint="eastAsia"/>
@@ -2438,14 +2253,7 @@
               <w:rPr>
                 <w:rFonts w:hint="eastAsia"/>
               </w:rPr>
-              <w:t>(</w:t>
-            </w:r>
-            <w:proofErr w:type="gramEnd"/>
-            <w:r>
-              <w:rPr>
-                <w:rFonts w:hint="eastAsia"/>
-              </w:rPr>
-              <w:t>32)</w:t>
+              <w:t>(32)</w:t>
             </w:r>
           </w:p>
         </w:tc>
@@ -2542,7 +2350,6 @@
             <w:pPr>
               <w:jc w:val="center"/>
             </w:pPr>
-            <w:proofErr w:type="gramStart"/>
             <w:r>
               <w:rPr>
                 <w:rFonts w:hint="eastAsia"/>
@@ -2553,14 +2360,7 @@
               <w:rPr>
                 <w:rFonts w:hint="eastAsia"/>
               </w:rPr>
-              <w:t>(</w:t>
-            </w:r>
-            <w:proofErr w:type="gramEnd"/>
-            <w:r>
-              <w:rPr>
-                <w:rFonts w:hint="eastAsia"/>
-              </w:rPr>
-              <w:t>320)</w:t>
+              <w:t>(320)</w:t>
             </w:r>
           </w:p>
         </w:tc>
@@ -2743,7 +2543,6 @@
             <w:pPr>
               <w:jc w:val="center"/>
             </w:pPr>
-            <w:proofErr w:type="gramStart"/>
             <w:r>
               <w:rPr>
                 <w:rFonts w:hint="eastAsia"/>
@@ -2754,14 +2553,7 @@
               <w:rPr>
                 <w:rFonts w:hint="eastAsia"/>
               </w:rPr>
-              <w:t>(</w:t>
-            </w:r>
-            <w:proofErr w:type="gramEnd"/>
-            <w:r>
-              <w:rPr>
-                <w:rFonts w:hint="eastAsia"/>
-              </w:rPr>
-              <w:t>100)</w:t>
+              <w:t>(100)</w:t>
             </w:r>
           </w:p>
         </w:tc>
@@ -2856,7 +2648,6 @@
             <w:pPr>
               <w:jc w:val="center"/>
             </w:pPr>
-            <w:proofErr w:type="gramStart"/>
             <w:r>
               <w:rPr>
                 <w:rFonts w:hint="eastAsia"/>
@@ -2864,11 +2655,7 @@
               <w:t>VARCHAR</w:t>
             </w:r>
             <w:r>
-              <w:t>(</w:t>
-            </w:r>
-            <w:proofErr w:type="gramEnd"/>
-            <w:r>
-              <w:t>100)</w:t>
+              <w:t>(100)</w:t>
             </w:r>
           </w:p>
         </w:tc>
@@ -2930,14 +2717,12 @@
             <w:pPr>
               <w:jc w:val="center"/>
             </w:pPr>
-            <w:proofErr w:type="spellStart"/>
             <w:r>
               <w:rPr>
                 <w:rFonts w:hint="eastAsia"/>
               </w:rPr>
               <w:t>extime</w:t>
             </w:r>
-            <w:proofErr w:type="spellEnd"/>
           </w:p>
         </w:tc>
         <w:tc>
@@ -3052,64 +2837,47 @@
         </w:rPr>
         <w:t>默认值为</w:t>
       </w:r>
-      <w:r>
-        <w:fldChar w:fldCharType="begin"/>
-      </w:r>
-      <w:r>
-        <w:instrText xml:space="preserve"> HYPERLINK "https://lucaszhao-1258906334.cos.ap-guangzhou.myqcloud.com/stack/default.jpg" </w:instrText>
-      </w:r>
-      <w:r>
-        <w:fldChar w:fldCharType="separate"/>
-      </w:r>
-      <w:r>
-        <w:rPr>
-          <w:rStyle w:val="a9"/>
+      <w:hyperlink r:id="rId9" w:history="1">
+        <w:r>
+          <w:rPr>
+            <w:rStyle w:val="a9"/>
+            <w:sz w:val="20"/>
+            <w:szCs w:val="20"/>
+          </w:rPr>
+          <w:t>https://lucaszhao-1258906334.cos.ap-guangzhou.myqcloud.com/stack/default.jpg</w:t>
+        </w:r>
+      </w:hyperlink>
+    </w:p>
+    <w:p>
+      <w:pPr>
+        <w:rPr>
           <w:sz w:val="20"/>
           <w:szCs w:val="20"/>
         </w:rPr>
-        <w:t>https://lucaszhao-1258906334.cos.ap-guangzhou.myqcloud.com/stack/default.jpg</w:t>
-      </w:r>
-      <w:r>
-        <w:rPr>
-          <w:rStyle w:val="a9"/>
+      </w:pPr>
+      <w:r>
+        <w:rPr>
           <w:sz w:val="20"/>
           <w:szCs w:val="20"/>
         </w:rPr>
-        <w:fldChar w:fldCharType="end"/>
-      </w:r>
-    </w:p>
-    <w:p>
-      <w:pPr>
-        <w:rPr>
+        <w:t>Token</w:t>
+      </w:r>
+      <w:r>
+        <w:rPr>
+          <w:rFonts w:hint="eastAsia"/>
           <w:sz w:val="20"/>
           <w:szCs w:val="20"/>
         </w:rPr>
-      </w:pPr>
-      <w:r>
-        <w:rPr>
+        <w:t>和</w:t>
+      </w:r>
+      <w:r>
+        <w:rPr>
+          <w:rFonts w:hint="eastAsia"/>
           <w:sz w:val="20"/>
           <w:szCs w:val="20"/>
         </w:rPr>
-        <w:t>Token</w:t>
-      </w:r>
-      <w:r>
-        <w:rPr>
-          <w:rFonts w:hint="eastAsia"/>
-          <w:sz w:val="20"/>
-          <w:szCs w:val="20"/>
-        </w:rPr>
-        <w:t>和</w:t>
-      </w:r>
-      <w:proofErr w:type="spellStart"/>
-      <w:r>
-        <w:rPr>
-          <w:rFonts w:hint="eastAsia"/>
-          <w:sz w:val="20"/>
-          <w:szCs w:val="20"/>
-        </w:rPr>
         <w:t>extime</w:t>
       </w:r>
-      <w:proofErr w:type="spellEnd"/>
       <w:r>
         <w:rPr>
           <w:rFonts w:hint="eastAsia"/>
@@ -3304,14 +3072,12 @@
             <w:pPr>
               <w:jc w:val="center"/>
             </w:pPr>
-            <w:proofErr w:type="spellStart"/>
             <w:r>
               <w:rPr>
                 <w:u w:val="single"/>
               </w:rPr>
               <w:t>pid</w:t>
             </w:r>
-            <w:proofErr w:type="spellEnd"/>
           </w:p>
         </w:tc>
         <w:tc>
@@ -3338,13 +3104,8 @@
             <w:pPr>
               <w:jc w:val="center"/>
             </w:pPr>
-            <w:proofErr w:type="gramStart"/>
-            <w:r>
-              <w:t>INT(</w:t>
-            </w:r>
-            <w:proofErr w:type="gramEnd"/>
-            <w:r>
-              <w:t>5)</w:t>
+            <w:r>
+              <w:t>INT(5)</w:t>
             </w:r>
           </w:p>
         </w:tc>
@@ -3406,11 +3167,9 @@
             <w:pPr>
               <w:jc w:val="center"/>
             </w:pPr>
-            <w:proofErr w:type="spellStart"/>
             <w:r>
               <w:t>ptime</w:t>
             </w:r>
-            <w:proofErr w:type="spellEnd"/>
           </w:p>
         </w:tc>
         <w:tc>
@@ -3500,11 +3259,9 @@
             <w:pPr>
               <w:jc w:val="center"/>
             </w:pPr>
-            <w:proofErr w:type="spellStart"/>
             <w:r>
               <w:t>isre</w:t>
             </w:r>
-            <w:proofErr w:type="spellEnd"/>
           </w:p>
         </w:tc>
         <w:tc>
@@ -3532,7 +3289,7 @@
               <w:jc w:val="center"/>
             </w:pPr>
             <w:r>
-              <w:t>BOOLEAN</w:t>
+              <w:t>INT(5)</w:t>
             </w:r>
           </w:p>
         </w:tc>
@@ -3561,7 +3318,10 @@
               <w:jc w:val="center"/>
             </w:pPr>
             <w:r>
-              <w:t>false</w:t>
+              <w:rPr>
+                <w:rFonts w:hint="eastAsia"/>
+              </w:rPr>
+              <w:t>0</w:t>
             </w:r>
           </w:p>
         </w:tc>
@@ -3591,11 +3351,9 @@
             <w:pPr>
               <w:jc w:val="center"/>
             </w:pPr>
-            <w:proofErr w:type="spellStart"/>
             <w:r>
               <w:t>phonenum</w:t>
             </w:r>
-            <w:proofErr w:type="spellEnd"/>
           </w:p>
         </w:tc>
         <w:tc>
@@ -3688,12 +3446,82 @@
     </w:tbl>
     <w:p>
       <w:pPr>
-        <w:jc w:val="center"/>
         <w:rPr>
           <w:sz w:val="20"/>
           <w:szCs w:val="20"/>
         </w:rPr>
       </w:pPr>
+      <w:r>
+        <w:rPr>
+          <w:sz w:val="20"/>
+          <w:szCs w:val="20"/>
+        </w:rPr>
+        <w:t>I</w:t>
+      </w:r>
+      <w:r>
+        <w:rPr>
+          <w:rFonts w:hint="eastAsia"/>
+          <w:sz w:val="20"/>
+          <w:szCs w:val="20"/>
+        </w:rPr>
+        <w:t>sre</w:t>
+      </w:r>
+      <w:r>
+        <w:rPr>
+          <w:rFonts w:hint="eastAsia"/>
+          <w:sz w:val="20"/>
+          <w:szCs w:val="20"/>
+        </w:rPr>
+        <w:t>为</w:t>
+      </w:r>
+      <w:r>
+        <w:rPr>
+          <w:rFonts w:hint="eastAsia"/>
+          <w:sz w:val="20"/>
+          <w:szCs w:val="20"/>
+        </w:rPr>
+        <w:t>0</w:t>
+      </w:r>
+      <w:r>
+        <w:rPr>
+          <w:rFonts w:hint="eastAsia"/>
+          <w:sz w:val="20"/>
+          <w:szCs w:val="20"/>
+        </w:rPr>
+        <w:t>表示非转发，否则表示转发</w:t>
+      </w:r>
+      <w:r>
+        <w:rPr>
+          <w:rFonts w:hint="eastAsia"/>
+          <w:sz w:val="20"/>
+          <w:szCs w:val="20"/>
+        </w:rPr>
+        <w:t>pid</w:t>
+      </w:r>
+      <w:r>
+        <w:rPr>
+          <w:rFonts w:hint="eastAsia"/>
+          <w:sz w:val="20"/>
+          <w:szCs w:val="20"/>
+        </w:rPr>
+        <w:t>为</w:t>
+      </w:r>
+      <w:r>
+        <w:rPr>
+          <w:rFonts w:hint="eastAsia"/>
+          <w:sz w:val="20"/>
+          <w:szCs w:val="20"/>
+        </w:rPr>
+        <w:t>isre</w:t>
+      </w:r>
+      <w:r>
+        <w:rPr>
+          <w:rFonts w:hint="eastAsia"/>
+          <w:sz w:val="20"/>
+          <w:szCs w:val="20"/>
+        </w:rPr>
+        <w:t>值的动态。</w:t>
+      </w:r>
     </w:p>
     <w:p>
       <w:pPr>
@@ -3848,7 +3676,6 @@
             <w:pPr>
               <w:jc w:val="center"/>
             </w:pPr>
-            <w:proofErr w:type="spellStart"/>
             <w:r>
               <w:rPr>
                 <w:u w:val="single"/>
@@ -3861,7 +3688,6 @@
               </w:rPr>
               <w:t>id</w:t>
             </w:r>
-            <w:proofErr w:type="spellEnd"/>
           </w:p>
         </w:tc>
         <w:tc>
@@ -3888,13 +3714,8 @@
             <w:pPr>
               <w:jc w:val="center"/>
             </w:pPr>
-            <w:proofErr w:type="gramStart"/>
-            <w:r>
-              <w:t>INT(</w:t>
-            </w:r>
-            <w:proofErr w:type="gramEnd"/>
-            <w:r>
-              <w:t>5)</w:t>
+            <w:r>
+              <w:t>INT(5)</w:t>
             </w:r>
           </w:p>
         </w:tc>
@@ -3956,11 +3777,9 @@
             <w:pPr>
               <w:jc w:val="center"/>
             </w:pPr>
-            <w:proofErr w:type="spellStart"/>
             <w:r>
               <w:t>url</w:t>
             </w:r>
-            <w:proofErr w:type="spellEnd"/>
           </w:p>
         </w:tc>
         <w:tc>
@@ -3990,14 +3809,12 @@
             <w:pPr>
               <w:jc w:val="center"/>
             </w:pPr>
-            <w:proofErr w:type="gramStart"/>
             <w:r>
               <w:rPr>
                 <w:rFonts w:hint="eastAsia"/>
               </w:rPr>
               <w:t>VARCHAR(</w:t>
             </w:r>
-            <w:proofErr w:type="gramEnd"/>
             <w:r>
               <w:rPr>
                 <w:rFonts w:hint="eastAsia"/>
@@ -4069,8 +3886,6 @@
             </w:r>
           </w:p>
         </w:tc>
-        <w:bookmarkStart w:id="0" w:name="_GoBack"/>
-        <w:bookmarkEnd w:id="0"/>
       </w:tr>
       <w:tr>
         <w:tc>
@@ -4122,19 +3937,11 @@
             <w:pPr>
               <w:jc w:val="center"/>
             </w:pPr>
-            <w:proofErr w:type="gramStart"/>
-            <w:r>
-              <w:rPr>
-                <w:rFonts w:hint="eastAsia"/>
-              </w:rPr>
-              <w:t>VARCHAR(</w:t>
-            </w:r>
-            <w:proofErr w:type="gramEnd"/>
-            <w:r>
-              <w:rPr>
-                <w:rFonts w:hint="eastAsia"/>
-              </w:rPr>
-              <w:t>32)</w:t>
+            <w:r>
+              <w:rPr>
+                <w:rFonts w:hint="eastAsia"/>
+              </w:rPr>
+              <w:t>VARCHAR(32)</w:t>
             </w:r>
           </w:p>
         </w:tc>
@@ -4196,11 +4003,9 @@
             <w:pPr>
               <w:jc w:val="center"/>
             </w:pPr>
-            <w:proofErr w:type="spellStart"/>
             <w:r>
               <w:t>aes_score</w:t>
             </w:r>
-            <w:proofErr w:type="spellEnd"/>
           </w:p>
         </w:tc>
         <w:tc>
@@ -4290,11 +4095,122 @@
             <w:pPr>
               <w:jc w:val="center"/>
             </w:pPr>
-            <w:proofErr w:type="spellStart"/>
+            <w:r>
+              <w:rPr>
+                <w:rFonts w:hint="eastAsia"/>
+              </w:rPr>
+              <w:t>weight</w:t>
+            </w:r>
+          </w:p>
+        </w:tc>
+        <w:tc>
+          <w:tcPr>
+            <w:tcW w:w="1985" w:type="dxa"/>
+          </w:tcPr>
+          <w:p>
+            <w:pPr>
+              <w:jc w:val="center"/>
+              <w:rPr>
+                <w:rFonts w:hint="eastAsia"/>
+              </w:rPr>
+            </w:pPr>
+            <w:r>
+              <w:rPr>
+                <w:rFonts w:hint="eastAsia"/>
+              </w:rPr>
+              <w:t>美学和点赞权值</w:t>
+            </w:r>
+          </w:p>
+        </w:tc>
+        <w:tc>
+          <w:tcPr>
+            <w:tcW w:w="2268" w:type="dxa"/>
+          </w:tcPr>
+          <w:p>
+            <w:pPr>
+              <w:jc w:val="center"/>
+            </w:pPr>
+            <w:r>
+              <w:rPr>
+                <w:rFonts w:hint="eastAsia"/>
+              </w:rPr>
+              <w:t>DE</w:t>
+            </w:r>
+            <w:r>
+              <w:t>CIMAL(SIGNED)</w:t>
+            </w:r>
+          </w:p>
+        </w:tc>
+        <w:tc>
+          <w:tcPr>
+            <w:tcW w:w="992" w:type="dxa"/>
+          </w:tcPr>
+          <w:p>
+            <w:pPr>
+              <w:jc w:val="center"/>
+              <w:rPr>
+                <w:rFonts w:hint="eastAsia"/>
+              </w:rPr>
+            </w:pPr>
+            <w:r>
+              <w:rPr>
+                <w:rFonts w:hint="eastAsia"/>
+              </w:rPr>
+              <w:t>否</w:t>
+            </w:r>
+          </w:p>
+        </w:tc>
+        <w:tc>
+          <w:tcPr>
+            <w:tcW w:w="992" w:type="dxa"/>
+          </w:tcPr>
+          <w:p>
+            <w:pPr>
+              <w:jc w:val="center"/>
+              <w:rPr>
+                <w:rFonts w:hint="eastAsia"/>
+              </w:rPr>
+            </w:pPr>
+            <w:r>
+              <w:rPr>
+                <w:rFonts w:hint="eastAsia"/>
+              </w:rPr>
+              <w:t>无</w:t>
+            </w:r>
+          </w:p>
+        </w:tc>
+        <w:tc>
+          <w:tcPr>
+            <w:tcW w:w="788" w:type="dxa"/>
+          </w:tcPr>
+          <w:p>
+            <w:pPr>
+              <w:jc w:val="center"/>
+              <w:rPr>
+                <w:rFonts w:hint="eastAsia"/>
+              </w:rPr>
+            </w:pPr>
+            <w:r>
+              <w:rPr>
+                <w:rFonts w:hint="eastAsia"/>
+              </w:rPr>
+              <w:t>否</w:t>
+            </w:r>
+          </w:p>
+        </w:tc>
+      </w:tr>
+      <w:tr>
+        <w:tc>
+          <w:tcPr>
+            <w:tcW w:w="1271" w:type="dxa"/>
+          </w:tcPr>
+          <w:p>
+            <w:pPr>
+              <w:jc w:val="center"/>
+            </w:pPr>
             <w:r>
               <w:t>pid</w:t>
             </w:r>
-            <w:proofErr w:type="spellEnd"/>
           </w:p>
         </w:tc>
         <w:tc>
@@ -4321,13 +4237,8 @@
             <w:pPr>
               <w:jc w:val="center"/>
             </w:pPr>
-            <w:proofErr w:type="gramStart"/>
-            <w:r>
-              <w:t>INT(</w:t>
-            </w:r>
-            <w:proofErr w:type="gramEnd"/>
-            <w:r>
-              <w:t>5)</w:t>
+            <w:r>
+              <w:t>INT(5)</w:t>
             </w:r>
           </w:p>
         </w:tc>
@@ -4389,6 +4300,47 @@
           <w:szCs w:val="20"/>
         </w:rPr>
       </w:pPr>
+      <w:r>
+        <w:rPr>
+          <w:sz w:val="20"/>
+          <w:szCs w:val="20"/>
+        </w:rPr>
+        <w:t>W</w:t>
+      </w:r>
+      <w:r>
+        <w:rPr>
+          <w:rFonts w:hint="eastAsia"/>
+          <w:sz w:val="20"/>
+          <w:szCs w:val="20"/>
+        </w:rPr>
+        <w:t>eight</w:t>
+      </w:r>
+      <w:r>
+        <w:rPr>
+          <w:rFonts w:hint="eastAsia"/>
+          <w:sz w:val="20"/>
+          <w:szCs w:val="20"/>
+        </w:rPr>
+        <w:t>域的设置是为了便于排行，本质是点赞数和美学分数，因此不在</w:t>
+      </w:r>
+      <w:r>
+        <w:rPr>
+          <w:rFonts w:hint="eastAsia"/>
+          <w:sz w:val="20"/>
+          <w:szCs w:val="20"/>
+        </w:rPr>
+        <w:t>ER</w:t>
+      </w:r>
+      <w:r>
+        <w:rPr>
+          <w:rFonts w:hint="eastAsia"/>
+          <w:sz w:val="20"/>
+          <w:szCs w:val="20"/>
+        </w:rPr>
+        <w:t>图中体现。</w:t>
+      </w:r>
+      <w:bookmarkStart w:id="0" w:name="_GoBack"/>
+      <w:bookmarkEnd w:id="0"/>
     </w:p>
     <w:p>
       <w:pPr>
@@ -4579,13 +4531,8 @@
             <w:pPr>
               <w:jc w:val="center"/>
             </w:pPr>
-            <w:proofErr w:type="gramStart"/>
-            <w:r>
-              <w:t>INT(</w:t>
-            </w:r>
-            <w:proofErr w:type="gramEnd"/>
-            <w:r>
-              <w:t>5)</w:t>
+            <w:r>
+              <w:t>INT(5)</w:t>
             </w:r>
           </w:p>
         </w:tc>
@@ -4647,11 +4594,9 @@
             <w:pPr>
               <w:jc w:val="center"/>
             </w:pPr>
-            <w:proofErr w:type="spellStart"/>
             <w:r>
               <w:t>ltime</w:t>
             </w:r>
-            <w:proofErr w:type="spellEnd"/>
           </w:p>
         </w:tc>
         <w:tc>
@@ -4662,14 +4607,12 @@
             <w:pPr>
               <w:jc w:val="center"/>
             </w:pPr>
-            <w:proofErr w:type="gramStart"/>
             <w:r>
               <w:rPr>
                 <w:rFonts w:hint="eastAsia"/>
               </w:rPr>
               <w:t>点赞时间</w:t>
             </w:r>
-            <w:proofErr w:type="gramEnd"/>
           </w:p>
         </w:tc>
         <w:tc>
@@ -4743,11 +4686,9 @@
             <w:pPr>
               <w:jc w:val="center"/>
             </w:pPr>
-            <w:proofErr w:type="spellStart"/>
             <w:r>
               <w:t>pid</w:t>
             </w:r>
-            <w:proofErr w:type="spellEnd"/>
           </w:p>
         </w:tc>
         <w:tc>
@@ -4780,13 +4721,8 @@
             <w:pPr>
               <w:jc w:val="center"/>
             </w:pPr>
-            <w:proofErr w:type="gramStart"/>
-            <w:r>
-              <w:t>INT(</w:t>
-            </w:r>
-            <w:proofErr w:type="gramEnd"/>
-            <w:r>
-              <w:t>5)</w:t>
+            <w:r>
+              <w:t>INT(5)</w:t>
             </w:r>
           </w:p>
         </w:tc>
@@ -4848,11 +4784,9 @@
             <w:pPr>
               <w:jc w:val="center"/>
             </w:pPr>
-            <w:proofErr w:type="spellStart"/>
             <w:r>
               <w:t>phonenum</w:t>
             </w:r>
-            <w:proofErr w:type="spellEnd"/>
           </w:p>
         </w:tc>
         <w:tc>
@@ -4863,19 +4797,11 @@
             <w:pPr>
               <w:jc w:val="center"/>
             </w:pPr>
-            <w:proofErr w:type="gramStart"/>
-            <w:r>
-              <w:rPr>
-                <w:rFonts w:hint="eastAsia"/>
-              </w:rPr>
-              <w:t>点赞用户</w:t>
-            </w:r>
-            <w:proofErr w:type="gramEnd"/>
-            <w:r>
-              <w:rPr>
-                <w:rFonts w:hint="eastAsia"/>
-              </w:rPr>
-              <w:t>手机号</w:t>
+            <w:r>
+              <w:rPr>
+                <w:rFonts w:hint="eastAsia"/>
+              </w:rPr>
+              <w:t>点赞用户手机号</w:t>
             </w:r>
           </w:p>
         </w:tc>
@@ -5096,7 +5022,6 @@
             <w:pPr>
               <w:jc w:val="center"/>
             </w:pPr>
-            <w:proofErr w:type="spellStart"/>
             <w:r>
               <w:rPr>
                 <w:rFonts w:hint="eastAsia"/>
@@ -5110,7 +5035,6 @@
               </w:rPr>
               <w:t>id</w:t>
             </w:r>
-            <w:proofErr w:type="spellEnd"/>
           </w:p>
         </w:tc>
         <w:tc>
@@ -5137,13 +5061,8 @@
             <w:pPr>
               <w:jc w:val="center"/>
             </w:pPr>
-            <w:proofErr w:type="gramStart"/>
-            <w:r>
-              <w:t>INT(</w:t>
-            </w:r>
-            <w:proofErr w:type="gramEnd"/>
-            <w:r>
-              <w:t>5)</w:t>
+            <w:r>
+              <w:t>INT(5)</w:t>
             </w:r>
           </w:p>
         </w:tc>
@@ -5237,14 +5156,12 @@
             <w:pPr>
               <w:jc w:val="center"/>
             </w:pPr>
-            <w:proofErr w:type="gramStart"/>
             <w:r>
               <w:rPr>
                 <w:rFonts w:hint="eastAsia"/>
               </w:rPr>
               <w:t>VARCHAR(</w:t>
             </w:r>
-            <w:proofErr w:type="gramEnd"/>
             <w:r>
               <w:t>5</w:t>
             </w:r>
@@ -5314,11 +5231,9 @@
             <w:pPr>
               <w:jc w:val="center"/>
             </w:pPr>
-            <w:proofErr w:type="spellStart"/>
             <w:r>
               <w:t>ctime</w:t>
             </w:r>
-            <w:proofErr w:type="spellEnd"/>
           </w:p>
         </w:tc>
         <w:tc>
@@ -5408,11 +5323,9 @@
             <w:pPr>
               <w:jc w:val="center"/>
             </w:pPr>
-            <w:proofErr w:type="spellStart"/>
             <w:r>
               <w:t>pid</w:t>
             </w:r>
-            <w:proofErr w:type="spellEnd"/>
           </w:p>
         </w:tc>
         <w:tc>
@@ -5439,13 +5352,8 @@
             <w:pPr>
               <w:jc w:val="center"/>
             </w:pPr>
-            <w:proofErr w:type="gramStart"/>
-            <w:r>
-              <w:t>INT(</w:t>
-            </w:r>
-            <w:proofErr w:type="gramEnd"/>
-            <w:r>
-              <w:t>5)</w:t>
+            <w:r>
+              <w:t>INT(5)</w:t>
             </w:r>
           </w:p>
         </w:tc>
@@ -5507,11 +5415,9 @@
             <w:pPr>
               <w:jc w:val="center"/>
             </w:pPr>
-            <w:proofErr w:type="spellStart"/>
             <w:r>
               <w:t>phonenum</w:t>
             </w:r>
-            <w:proofErr w:type="spellEnd"/>
           </w:p>
         </w:tc>
         <w:tc>
@@ -5785,13 +5691,8 @@
             <w:pPr>
               <w:jc w:val="center"/>
             </w:pPr>
-            <w:proofErr w:type="gramStart"/>
-            <w:r>
-              <w:t>INT(</w:t>
-            </w:r>
-            <w:proofErr w:type="gramEnd"/>
-            <w:r>
-              <w:t>5)</w:t>
+            <w:r>
+              <w:t>INT(5)</w:t>
             </w:r>
           </w:p>
         </w:tc>
@@ -5853,11 +5754,9 @@
             <w:pPr>
               <w:jc w:val="center"/>
             </w:pPr>
-            <w:proofErr w:type="spellStart"/>
             <w:r>
               <w:t>ftime</w:t>
             </w:r>
-            <w:proofErr w:type="spellEnd"/>
           </w:p>
         </w:tc>
         <w:tc>
@@ -5948,6 +5847,7 @@
               <w:jc w:val="center"/>
             </w:pPr>
             <w:r>
+              <w:lastRenderedPageBreak/>
               <w:t>follower</w:t>
             </w:r>
           </w:p>
@@ -5964,21 +5864,7 @@
               <w:rPr>
                 <w:rFonts w:hint="eastAsia"/>
               </w:rPr>
-              <w:t>关注</w:t>
-            </w:r>
-            <w:proofErr w:type="gramStart"/>
-            <w:r>
-              <w:rPr>
-                <w:rFonts w:hint="eastAsia"/>
-              </w:rPr>
-              <w:t>者用户</w:t>
-            </w:r>
-            <w:proofErr w:type="gramEnd"/>
-            <w:r>
-              <w:rPr>
-                <w:rFonts w:hint="eastAsia"/>
-              </w:rPr>
-              <w:t>手机号</w:t>
+              <w:t>关注者用户手机号</w:t>
             </w:r>
           </w:p>
         </w:tc>
@@ -6062,12 +5948,9 @@
             <w:pPr>
               <w:jc w:val="center"/>
             </w:pPr>
-            <w:proofErr w:type="spellStart"/>
-            <w:r>
-              <w:lastRenderedPageBreak/>
+            <w:r>
               <w:t>followee</w:t>
             </w:r>
-            <w:proofErr w:type="spellEnd"/>
           </w:p>
         </w:tc>
         <w:tc>
@@ -6082,21 +5965,7 @@
               <w:rPr>
                 <w:rFonts w:hint="eastAsia"/>
               </w:rPr>
-              <w:t>被关注</w:t>
-            </w:r>
-            <w:proofErr w:type="gramStart"/>
-            <w:r>
-              <w:rPr>
-                <w:rFonts w:hint="eastAsia"/>
-              </w:rPr>
-              <w:t>者用户</w:t>
-            </w:r>
-            <w:proofErr w:type="gramEnd"/>
-            <w:r>
-              <w:rPr>
-                <w:rFonts w:hint="eastAsia"/>
-              </w:rPr>
-              <w:t>手机号</w:t>
+              <w:t>被关注者用户手机号</w:t>
             </w:r>
           </w:p>
         </w:tc>

--- a/Docs/数据库系统设计.docx
+++ b/Docs/数据库系统设计.docx
@@ -505,9 +505,6 @@
             <w:pPr>
               <w:pStyle w:val="a3"/>
               <w:ind w:left="0"/>
-              <w:rPr>
-                <w:rFonts w:hint="eastAsia"/>
-              </w:rPr>
             </w:pPr>
             <w:r>
               <w:rPr>
@@ -525,9 +522,6 @@
             <w:pPr>
               <w:pStyle w:val="a3"/>
               <w:ind w:left="0"/>
-              <w:rPr>
-                <w:rFonts w:hint="eastAsia"/>
-              </w:rPr>
             </w:pPr>
             <w:r>
               <w:rPr>
@@ -545,9 +539,6 @@
             <w:pPr>
               <w:pStyle w:val="a3"/>
               <w:ind w:left="0"/>
-              <w:rPr>
-                <w:rFonts w:hint="eastAsia"/>
-              </w:rPr>
             </w:pPr>
             <w:r>
               <w:rPr>
@@ -1209,10 +1200,10 @@
       <w:r>
         <w:lastRenderedPageBreak/>
         <w:drawing>
-          <wp:inline distT="0" distB="0" distL="0" distR="0" wp14:anchorId="3DCC26A0" wp14:editId="5C55A7E5">
-            <wp:extent cx="5274310" cy="6405880"/>
+          <wp:inline distT="0" distB="0" distL="0" distR="0" wp14:anchorId="772A9229" wp14:editId="41B9EE8A">
+            <wp:extent cx="5274310" cy="6348095"/>
             <wp:effectExtent l="0" t="0" r="2540" b="0"/>
-            <wp:docPr id="5" name="图片 5"/>
+            <wp:docPr id="2" name="图片 2"/>
             <wp:cNvGraphicFramePr>
               <a:graphicFrameLocks xmlns:a="http://schemas.openxmlformats.org/drawingml/2006/main" noChangeAspect="1"/>
             </wp:cNvGraphicFramePr>
@@ -1232,7 +1223,7 @@
                   <pic:spPr>
                     <a:xfrm>
                       <a:off x="0" y="0"/>
-                      <a:ext cx="5274310" cy="6405880"/>
+                      <a:ext cx="5274310" cy="6348095"/>
                     </a:xfrm>
                     <a:prstGeom prst="rect">
                       <a:avLst/>
@@ -1402,7 +1393,7 @@
         <w:t>pid</w:t>
       </w:r>
       <w:r>
-        <w:t>, ptime, isre, phonenum</w:t>
+        <w:t>, ptime, phonenum</w:t>
       </w:r>
       <w:r>
         <w:t>)</w:t>
@@ -1551,14 +1542,11 @@
         <w:spacing w:after="0"/>
       </w:pPr>
       <w:r>
-        <w:rPr>
-          <w:noProof/>
-        </w:rPr>
         <w:lastRenderedPageBreak/>
         <w:drawing>
-          <wp:inline distT="0" distB="0" distL="0" distR="0" wp14:anchorId="243FDC33" wp14:editId="37DF84DA">
-            <wp:extent cx="4686954" cy="5963482"/>
-            <wp:effectExtent l="0" t="0" r="0" b="0"/>
+          <wp:inline distT="0" distB="0" distL="0" distR="0" wp14:anchorId="4DB286D1" wp14:editId="7884A967">
+            <wp:extent cx="5274310" cy="5076190"/>
+            <wp:effectExtent l="0" t="0" r="2540" b="0"/>
             <wp:docPr id="1" name="图片 1"/>
             <wp:cNvGraphicFramePr>
               <a:graphicFrameLocks xmlns:a="http://schemas.openxmlformats.org/drawingml/2006/main" noChangeAspect="1"/>
@@ -1579,7 +1567,7 @@
                   <pic:spPr>
                     <a:xfrm>
                       <a:off x="0" y="0"/>
-                      <a:ext cx="4686954" cy="5963482"/>
+                      <a:ext cx="5274310" cy="5076190"/>
                     </a:xfrm>
                     <a:prstGeom prst="rect">
                       <a:avLst/>
@@ -1591,6 +1579,8 @@
           </wp:inline>
         </w:drawing>
       </w:r>
+      <w:bookmarkStart w:id="0" w:name="_GoBack"/>
+      <w:bookmarkEnd w:id="0"/>
     </w:p>
     <w:p>
       <w:pPr>
@@ -2619,7 +2609,6 @@
               <w:rPr>
                 <w:rFonts w:hint="eastAsia"/>
               </w:rPr>
-              <w:lastRenderedPageBreak/>
               <w:t>token</w:t>
             </w:r>
           </w:p>
@@ -2927,6 +2916,7 @@
         <w:rPr>
           <w:rFonts w:hint="eastAsia"/>
         </w:rPr>
+        <w:lastRenderedPageBreak/>
         <w:t>表</w:t>
       </w:r>
       <w:r>
@@ -3260,98 +3250,6 @@
               <w:jc w:val="center"/>
             </w:pPr>
             <w:r>
-              <w:t>isre</w:t>
-            </w:r>
-          </w:p>
-        </w:tc>
-        <w:tc>
-          <w:tcPr>
-            <w:tcW w:w="1985" w:type="dxa"/>
-          </w:tcPr>
-          <w:p>
-            <w:pPr>
-              <w:jc w:val="center"/>
-            </w:pPr>
-            <w:r>
-              <w:rPr>
-                <w:rFonts w:hint="eastAsia"/>
-              </w:rPr>
-              <w:t>是否转发</w:t>
-            </w:r>
-          </w:p>
-        </w:tc>
-        <w:tc>
-          <w:tcPr>
-            <w:tcW w:w="2268" w:type="dxa"/>
-          </w:tcPr>
-          <w:p>
-            <w:pPr>
-              <w:jc w:val="center"/>
-            </w:pPr>
-            <w:r>
-              <w:t>INT(5)</w:t>
-            </w:r>
-          </w:p>
-        </w:tc>
-        <w:tc>
-          <w:tcPr>
-            <w:tcW w:w="992" w:type="dxa"/>
-          </w:tcPr>
-          <w:p>
-            <w:pPr>
-              <w:jc w:val="center"/>
-            </w:pPr>
-            <w:r>
-              <w:rPr>
-                <w:rFonts w:hint="eastAsia"/>
-              </w:rPr>
-              <w:t>否</w:t>
-            </w:r>
-          </w:p>
-        </w:tc>
-        <w:tc>
-          <w:tcPr>
-            <w:tcW w:w="992" w:type="dxa"/>
-          </w:tcPr>
-          <w:p>
-            <w:pPr>
-              <w:jc w:val="center"/>
-            </w:pPr>
-            <w:r>
-              <w:rPr>
-                <w:rFonts w:hint="eastAsia"/>
-              </w:rPr>
-              <w:t>0</w:t>
-            </w:r>
-          </w:p>
-        </w:tc>
-        <w:tc>
-          <w:tcPr>
-            <w:tcW w:w="788" w:type="dxa"/>
-          </w:tcPr>
-          <w:p>
-            <w:pPr>
-              <w:jc w:val="center"/>
-            </w:pPr>
-            <w:r>
-              <w:rPr>
-                <w:rFonts w:hint="eastAsia"/>
-              </w:rPr>
-              <w:t>否</w:t>
-            </w:r>
-          </w:p>
-        </w:tc>
-      </w:tr>
-      <w:tr>
-        <w:tc>
-          <w:tcPr>
-            <w:tcW w:w="1271" w:type="dxa"/>
-          </w:tcPr>
-          <w:p>
-            <w:pPr>
-              <w:jc w:val="center"/>
-            </w:pPr>
-            <w:r>
               <w:t>phonenum</w:t>
             </w:r>
           </w:p>
@@ -3446,82 +3344,12 @@
     </w:tbl>
     <w:p>
       <w:pPr>
+        <w:jc w:val="center"/>
         <w:rPr>
           <w:sz w:val="20"/>
           <w:szCs w:val="20"/>
         </w:rPr>
       </w:pPr>
-      <w:r>
-        <w:rPr>
-          <w:sz w:val="20"/>
-          <w:szCs w:val="20"/>
-        </w:rPr>
-        <w:t>I</w:t>
-      </w:r>
-      <w:r>
-        <w:rPr>
-          <w:rFonts w:hint="eastAsia"/>
-          <w:sz w:val="20"/>
-          <w:szCs w:val="20"/>
-        </w:rPr>
-        <w:t>sre</w:t>
-      </w:r>
-      <w:r>
-        <w:rPr>
-          <w:rFonts w:hint="eastAsia"/>
-          <w:sz w:val="20"/>
-          <w:szCs w:val="20"/>
-        </w:rPr>
-        <w:t>为</w:t>
-      </w:r>
-      <w:r>
-        <w:rPr>
-          <w:rFonts w:hint="eastAsia"/>
-          <w:sz w:val="20"/>
-          <w:szCs w:val="20"/>
-        </w:rPr>
-        <w:t>0</w:t>
-      </w:r>
-      <w:r>
-        <w:rPr>
-          <w:rFonts w:hint="eastAsia"/>
-          <w:sz w:val="20"/>
-          <w:szCs w:val="20"/>
-        </w:rPr>
-        <w:t>表示非转发，否则表示转发</w:t>
-      </w:r>
-      <w:r>
-        <w:rPr>
-          <w:rFonts w:hint="eastAsia"/>
-          <w:sz w:val="20"/>
-          <w:szCs w:val="20"/>
-        </w:rPr>
-        <w:t>pid</w:t>
-      </w:r>
-      <w:r>
-        <w:rPr>
-          <w:rFonts w:hint="eastAsia"/>
-          <w:sz w:val="20"/>
-          <w:szCs w:val="20"/>
-        </w:rPr>
-        <w:t>为</w:t>
-      </w:r>
-      <w:r>
-        <w:rPr>
-          <w:rFonts w:hint="eastAsia"/>
-          <w:sz w:val="20"/>
-          <w:szCs w:val="20"/>
-        </w:rPr>
-        <w:t>isre</w:t>
-      </w:r>
-      <w:r>
-        <w:rPr>
-          <w:rFonts w:hint="eastAsia"/>
-          <w:sz w:val="20"/>
-          <w:szCs w:val="20"/>
-        </w:rPr>
-        <w:t>值的动态。</w:t>
-      </w:r>
     </w:p>
     <w:p>
       <w:pPr>
@@ -3534,16 +3362,7 @@
         <w:t>表</w:t>
       </w:r>
       <w:r>
-        <w:t>5</w:t>
-      </w:r>
-      <w:r>
-        <w:t xml:space="preserve"> </w:t>
-      </w:r>
-      <w:r>
-        <w:t>Image</w:t>
-      </w:r>
-      <w:r>
-        <w:t xml:space="preserve"> </w:t>
+        <w:t xml:space="preserve">5 Image </w:t>
       </w:r>
       <w:r>
         <w:rPr>
@@ -3789,9 +3608,6 @@
           <w:p>
             <w:pPr>
               <w:jc w:val="center"/>
-              <w:rPr>
-                <w:rFonts w:hint="eastAsia"/>
-              </w:rPr>
             </w:pPr>
             <w:r>
               <w:rPr>
@@ -3813,19 +3629,7 @@
               <w:rPr>
                 <w:rFonts w:hint="eastAsia"/>
               </w:rPr>
-              <w:t>VARCHAR(</w:t>
-            </w:r>
-            <w:r>
-              <w:rPr>
-                <w:rFonts w:hint="eastAsia"/>
-              </w:rPr>
-              <w:t>100</w:t>
-            </w:r>
-            <w:r>
-              <w:rPr>
-                <w:rFonts w:hint="eastAsia"/>
-              </w:rPr>
-              <w:t>)</w:t>
+              <w:t>VARCHAR(100)</w:t>
             </w:r>
           </w:p>
         </w:tc>
@@ -3836,9 +3640,6 @@
           <w:p>
             <w:pPr>
               <w:jc w:val="center"/>
-              <w:rPr>
-                <w:rFonts w:hint="eastAsia"/>
-              </w:rPr>
             </w:pPr>
             <w:r>
               <w:rPr>
@@ -3855,9 +3656,6 @@
           <w:p>
             <w:pPr>
               <w:jc w:val="center"/>
-              <w:rPr>
-                <w:rFonts w:hint="eastAsia"/>
-              </w:rPr>
             </w:pPr>
             <w:r>
               <w:rPr>
@@ -3874,9 +3672,6 @@
           <w:p>
             <w:pPr>
               <w:jc w:val="center"/>
-              <w:rPr>
-                <w:rFonts w:hint="eastAsia"/>
-              </w:rPr>
             </w:pPr>
             <w:r>
               <w:rPr>
@@ -4110,9 +3905,6 @@
           <w:p>
             <w:pPr>
               <w:jc w:val="center"/>
-              <w:rPr>
-                <w:rFonts w:hint="eastAsia"/>
-              </w:rPr>
             </w:pPr>
             <w:r>
               <w:rPr>
@@ -4148,9 +3940,6 @@
           <w:p>
             <w:pPr>
               <w:jc w:val="center"/>
-              <w:rPr>
-                <w:rFonts w:hint="eastAsia"/>
-              </w:rPr>
             </w:pPr>
             <w:r>
               <w:rPr>
@@ -4167,9 +3956,6 @@
           <w:p>
             <w:pPr>
               <w:jc w:val="center"/>
-              <w:rPr>
-                <w:rFonts w:hint="eastAsia"/>
-              </w:rPr>
             </w:pPr>
             <w:r>
               <w:rPr>
@@ -4186,9 +3972,6 @@
           <w:p>
             <w:pPr>
               <w:jc w:val="center"/>
-              <w:rPr>
-                <w:rFonts w:hint="eastAsia"/>
-              </w:rPr>
             </w:pPr>
             <w:r>
               <w:rPr>
@@ -4295,7 +4078,6 @@
     <w:p>
       <w:pPr>
         <w:rPr>
-          <w:rFonts w:hint="eastAsia"/>
           <w:sz w:val="20"/>
           <w:szCs w:val="20"/>
         </w:rPr>
@@ -4339,8 +4121,6 @@
         </w:rPr>
         <w:t>图中体现。</w:t>
       </w:r>
-      <w:bookmarkStart w:id="0" w:name="_GoBack"/>
-      <w:bookmarkEnd w:id="0"/>
     </w:p>
     <w:p>
       <w:pPr>
@@ -5847,7 +5627,6 @@
               <w:jc w:val="center"/>
             </w:pPr>
             <w:r>
-              <w:lastRenderedPageBreak/>
               <w:t>follower</w:t>
             </w:r>
           </w:p>

--- a/Docs/数据库系统设计.docx
+++ b/Docs/数据库系统设计.docx
@@ -22,13 +22,173 @@
         <w:rPr>
           <w:rFonts w:hint="eastAsia"/>
         </w:rPr>
-        <w:t>基本设计</w:t>
+        <w:t>概述</w:t>
       </w:r>
     </w:p>
     <w:p>
       <w:pPr>
         <w:pStyle w:val="a3"/>
         <w:ind w:left="360"/>
+      </w:pPr>
+      <w:r>
+        <w:rPr>
+          <w:rFonts w:hint="eastAsia"/>
+        </w:rPr>
+        <w:t>该项目的数据库以</w:t>
+      </w:r>
+      <w:r>
+        <w:rPr>
+          <w:rFonts w:hint="eastAsia"/>
+        </w:rPr>
+        <w:t>华为云关系型数据库（</w:t>
+      </w:r>
+      <w:r>
+        <w:rPr>
+          <w:rFonts w:hint="eastAsia"/>
+        </w:rPr>
+        <w:t>Relational Database Service</w:t>
+      </w:r>
+      <w:r>
+        <w:rPr>
+          <w:rFonts w:hint="eastAsia"/>
+        </w:rPr>
+        <w:t>，简称</w:t>
+      </w:r>
+      <w:r>
+        <w:rPr>
+          <w:rFonts w:hint="eastAsia"/>
+        </w:rPr>
+        <w:t>RDS</w:t>
+      </w:r>
+      <w:r>
+        <w:rPr>
+          <w:rFonts w:hint="eastAsia"/>
+        </w:rPr>
+        <w:t>）</w:t>
+      </w:r>
+      <w:r>
+        <w:rPr>
+          <w:rFonts w:hint="eastAsia"/>
+        </w:rPr>
+        <w:t>为依托，</w:t>
+      </w:r>
+      <w:r>
+        <w:rPr>
+          <w:rFonts w:hint="eastAsia"/>
+        </w:rPr>
+        <w:t>以这样</w:t>
+      </w:r>
+      <w:r>
+        <w:rPr>
+          <w:rFonts w:hint="eastAsia"/>
+        </w:rPr>
+        <w:t>一种基于</w:t>
+      </w:r>
+      <w:proofErr w:type="gramStart"/>
+      <w:r>
+        <w:rPr>
+          <w:rFonts w:hint="eastAsia"/>
+        </w:rPr>
+        <w:t>云计算</w:t>
+      </w:r>
+      <w:proofErr w:type="gramEnd"/>
+      <w:r>
+        <w:rPr>
+          <w:rFonts w:hint="eastAsia"/>
+        </w:rPr>
+        <w:t>平台的即开即用、稳定可靠、弹性伸缩、便捷管理的在线关系型数据库服务</w:t>
+      </w:r>
+      <w:r>
+        <w:rPr>
+          <w:rFonts w:hint="eastAsia"/>
+        </w:rPr>
+        <w:t>为基础，通过创建</w:t>
+      </w:r>
+      <w:r>
+        <w:rPr>
+          <w:rFonts w:hint="eastAsia"/>
+        </w:rPr>
+        <w:t>Stack</w:t>
+      </w:r>
+      <w:r>
+        <w:rPr>
+          <w:rFonts w:hint="eastAsia"/>
+        </w:rPr>
+        <w:t>数据库实例，对</w:t>
+      </w:r>
+      <w:proofErr w:type="spellStart"/>
+      <w:r>
+        <w:rPr>
+          <w:rFonts w:hint="eastAsia"/>
+        </w:rPr>
+        <w:t>innoDB</w:t>
+      </w:r>
+      <w:proofErr w:type="spellEnd"/>
+      <w:r>
+        <w:rPr>
+          <w:rFonts w:hint="eastAsia"/>
+        </w:rPr>
+        <w:t>为存储引擎内核的</w:t>
+      </w:r>
+      <w:r>
+        <w:rPr>
+          <w:rFonts w:hint="eastAsia"/>
+        </w:rPr>
+        <w:t>MySQL</w:t>
+      </w:r>
+      <w:r>
+        <w:rPr>
+          <w:rFonts w:hint="eastAsia"/>
+        </w:rPr>
+        <w:t>数据库（</w:t>
+      </w:r>
+      <w:r>
+        <w:rPr>
+          <w:rFonts w:hint="eastAsia"/>
+        </w:rPr>
+        <w:t>5.7.25</w:t>
+      </w:r>
+      <w:r>
+        <w:rPr>
+          <w:rFonts w:hint="eastAsia"/>
+        </w:rPr>
+        <w:t>）进行操作。</w:t>
+      </w:r>
+    </w:p>
+    <w:p>
+      <w:pPr>
+        <w:pStyle w:val="a3"/>
+        <w:ind w:left="360"/>
+        <w:rPr>
+          <w:rFonts w:hint="eastAsia"/>
+        </w:rPr>
+      </w:pPr>
+      <w:r>
+        <w:rPr>
+          <w:rFonts w:hint="eastAsia"/>
+        </w:rPr>
+        <w:t>云关系数据库具有低成本、高性能、高可靠性和高安全性等特点，且数据库的安全性完全依赖于华为云的安全性。</w:t>
+      </w:r>
+    </w:p>
+    <w:p>
+      <w:pPr>
+        <w:pStyle w:val="a3"/>
+        <w:numPr>
+          <w:ilvl w:val="0"/>
+          <w:numId w:val="1"/>
+        </w:numPr>
+      </w:pPr>
+      <w:r>
+        <w:rPr>
+          <w:rFonts w:hint="eastAsia"/>
+        </w:rPr>
+        <w:t>基本设计</w:t>
+      </w:r>
+    </w:p>
+    <w:p>
+      <w:pPr>
+        <w:pStyle w:val="a3"/>
+        <w:ind w:left="360"/>
         <w:rPr>
           <w:lang w:val="en-US"/>
         </w:rPr>
@@ -36,30 +196,33 @@
       <w:r>
         <w:rPr>
           <w:rFonts w:hint="eastAsia"/>
+          <w:color w:val="FF0000"/>
           <w:lang w:val="en-US"/>
         </w:rPr>
-        <w:t>此数据库主要使用</w:t>
-      </w:r>
-      <w:r>
-        <w:rPr>
-          <w:rFonts w:hint="eastAsia"/>
+        <w:t>此数据库主要使用云数据库</w:t>
+      </w:r>
+      <w:r>
+        <w:rPr>
+          <w:rFonts w:hint="eastAsia"/>
+          <w:color w:val="FF0000"/>
           <w:lang w:val="en-US"/>
         </w:rPr>
-        <w:t>云数据库</w:t>
-      </w:r>
-      <w:r>
-        <w:rPr>
-          <w:rFonts w:hint="eastAsia"/>
+        <w:t>MySQL</w:t>
+      </w:r>
+      <w:r>
+        <w:rPr>
+          <w:rFonts w:hint="eastAsia"/>
+          <w:color w:val="FF0000"/>
           <w:lang w:val="en-US"/>
         </w:rPr>
-        <w:t>MySQL</w:t>
+        <w:t>作为关系型数据库引擎来存储关系型数据，</w:t>
       </w:r>
       <w:r>
         <w:rPr>
           <w:rFonts w:hint="eastAsia"/>
           <w:lang w:val="en-US"/>
         </w:rPr>
-        <w:t>作为关系型数据库引擎来存储关系型数据，使用</w:t>
+        <w:t>使用</w:t>
       </w:r>
       <w:r>
         <w:rPr>
@@ -527,8 +690,16 @@
               <w:rPr>
                 <w:rFonts w:hint="eastAsia"/>
               </w:rPr>
-              <w:t>存储动态内图片</w:t>
-            </w:r>
+              <w:t>存储动态</w:t>
+            </w:r>
+            <w:proofErr w:type="gramStart"/>
+            <w:r>
+              <w:rPr>
+                <w:rFonts w:hint="eastAsia"/>
+              </w:rPr>
+              <w:t>内图片</w:t>
+            </w:r>
+            <w:proofErr w:type="gramEnd"/>
           </w:p>
         </w:tc>
         <w:tc>
@@ -562,6 +733,7 @@
               <w:pStyle w:val="a3"/>
               <w:ind w:left="0"/>
             </w:pPr>
+            <w:proofErr w:type="spellStart"/>
             <w:r>
               <w:t>Like</w:t>
             </w:r>
@@ -574,6 +746,7 @@
             <w:r>
               <w:t>able</w:t>
             </w:r>
+            <w:proofErr w:type="spellEnd"/>
           </w:p>
         </w:tc>
         <w:tc>
@@ -585,11 +758,19 @@
               <w:pStyle w:val="a3"/>
               <w:ind w:left="0"/>
             </w:pPr>
-            <w:r>
-              <w:rPr>
-                <w:rFonts w:hint="eastAsia"/>
-              </w:rPr>
-              <w:t>点赞信息表</w:t>
+            <w:proofErr w:type="gramStart"/>
+            <w:r>
+              <w:rPr>
+                <w:rFonts w:hint="eastAsia"/>
+              </w:rPr>
+              <w:t>点赞信息</w:t>
+            </w:r>
+            <w:proofErr w:type="gramEnd"/>
+            <w:r>
+              <w:rPr>
+                <w:rFonts w:hint="eastAsia"/>
+              </w:rPr>
+              <w:t>表</w:t>
             </w:r>
           </w:p>
         </w:tc>
@@ -602,12 +783,14 @@
               <w:pStyle w:val="a3"/>
               <w:ind w:left="0"/>
             </w:pPr>
+            <w:proofErr w:type="gramStart"/>
             <w:r>
               <w:rPr>
                 <w:rFonts w:hint="eastAsia"/>
               </w:rPr>
               <w:t>存储点赞关系</w:t>
             </w:r>
+            <w:proofErr w:type="gramEnd"/>
           </w:p>
         </w:tc>
         <w:tc>
@@ -641,6 +824,7 @@
               <w:pStyle w:val="a3"/>
               <w:ind w:left="0"/>
             </w:pPr>
+            <w:proofErr w:type="spellStart"/>
             <w:r>
               <w:t>Comment</w:t>
             </w:r>
@@ -653,6 +837,7 @@
             <w:r>
               <w:t>able</w:t>
             </w:r>
+            <w:proofErr w:type="spellEnd"/>
           </w:p>
         </w:tc>
         <w:tc>
@@ -720,6 +905,7 @@
               <w:pStyle w:val="a3"/>
               <w:ind w:left="0"/>
             </w:pPr>
+            <w:proofErr w:type="spellStart"/>
             <w:r>
               <w:t>Follow</w:t>
             </w:r>
@@ -732,6 +918,7 @@
             <w:r>
               <w:t>able</w:t>
             </w:r>
+            <w:proofErr w:type="spellEnd"/>
           </w:p>
         </w:tc>
         <w:tc>
@@ -827,12 +1014,14 @@
       <w:r>
         <w:t xml:space="preserve"> </w:t>
       </w:r>
+      <w:proofErr w:type="spellStart"/>
       <w:r>
         <w:rPr>
           <w:rFonts w:hint="eastAsia"/>
         </w:rPr>
         <w:t>FastAPP</w:t>
       </w:r>
+      <w:proofErr w:type="spellEnd"/>
       <w:r>
         <w:rPr>
           <w:rFonts w:hint="eastAsia"/>
@@ -981,12 +1170,14 @@
             <w:r>
               <w:t xml:space="preserve"> </w:t>
             </w:r>
+            <w:proofErr w:type="spellStart"/>
             <w:r>
               <w:rPr>
                 <w:rFonts w:hint="eastAsia"/>
               </w:rPr>
               <w:t>FastAPP</w:t>
             </w:r>
+            <w:proofErr w:type="spellEnd"/>
           </w:p>
         </w:tc>
         <w:tc>
@@ -1099,24 +1290,29 @@
         </w:rPr>
         <w:t>动词（关系）类以动词加</w:t>
       </w:r>
+      <w:proofErr w:type="gramStart"/>
       <w:r>
         <w:t>”</w:t>
       </w:r>
+      <w:proofErr w:type="gramEnd"/>
       <w:r>
         <w:rPr>
           <w:rFonts w:hint="eastAsia"/>
         </w:rPr>
         <w:t>table</w:t>
       </w:r>
+      <w:proofErr w:type="gramStart"/>
       <w:r>
         <w:t>”</w:t>
       </w:r>
+      <w:proofErr w:type="gramEnd"/>
       <w:r>
         <w:rPr>
           <w:rFonts w:hint="eastAsia"/>
         </w:rPr>
         <w:t>命名数据表，如</w:t>
       </w:r>
+      <w:proofErr w:type="spellStart"/>
       <w:r>
         <w:t>Like</w:t>
       </w:r>
@@ -1129,12 +1325,14 @@
       <w:r>
         <w:t>able</w:t>
       </w:r>
+      <w:proofErr w:type="spellEnd"/>
       <w:r>
         <w:rPr>
           <w:rFonts w:hint="eastAsia"/>
         </w:rPr>
         <w:t>，</w:t>
       </w:r>
+      <w:proofErr w:type="spellStart"/>
       <w:r>
         <w:t>Comment</w:t>
       </w:r>
@@ -1147,6 +1345,7 @@
       <w:r>
         <w:t>able</w:t>
       </w:r>
+      <w:proofErr w:type="spellEnd"/>
       <w:r>
         <w:rPr>
           <w:rFonts w:hint="eastAsia"/>
@@ -1198,6 +1397,9 @@
     </w:p>
     <w:p>
       <w:r>
+        <w:rPr>
+          <w:noProof/>
+        </w:rPr>
         <w:lastRenderedPageBreak/>
         <w:drawing>
           <wp:inline distT="0" distB="0" distL="0" distR="0" wp14:anchorId="772A9229" wp14:editId="41B9EE8A">
@@ -1311,6 +1513,7 @@
         <w:spacing w:after="0"/>
         <w:ind w:left="720"/>
       </w:pPr>
+      <w:proofErr w:type="gramStart"/>
       <w:r>
         <w:t>U</w:t>
       </w:r>
@@ -1323,12 +1526,15 @@
       <w:r>
         <w:t>(</w:t>
       </w:r>
+      <w:proofErr w:type="spellStart"/>
+      <w:proofErr w:type="gramEnd"/>
       <w:r>
         <w:rPr>
           <w:u w:val="single"/>
         </w:rPr>
         <w:t>phonenum</w:t>
       </w:r>
+      <w:proofErr w:type="spellEnd"/>
       <w:r>
         <w:t xml:space="preserve">, password, </w:t>
       </w:r>
@@ -1380,21 +1586,38 @@
         <w:spacing w:after="0"/>
         <w:ind w:left="720"/>
       </w:pPr>
+      <w:proofErr w:type="gramStart"/>
       <w:r>
         <w:t>Post</w:t>
       </w:r>
       <w:r>
         <w:t>(</w:t>
       </w:r>
+      <w:proofErr w:type="spellStart"/>
+      <w:proofErr w:type="gramEnd"/>
       <w:r>
         <w:rPr>
           <w:u w:val="single"/>
         </w:rPr>
         <w:t>pid</w:t>
       </w:r>
-      <w:r>
-        <w:t>, ptime, phonenum</w:t>
-      </w:r>
+      <w:proofErr w:type="spellEnd"/>
+      <w:r>
+        <w:t xml:space="preserve">, </w:t>
+      </w:r>
+      <w:proofErr w:type="spellStart"/>
+      <w:r>
+        <w:t>ptime</w:t>
+      </w:r>
+      <w:proofErr w:type="spellEnd"/>
+      <w:r>
+        <w:t xml:space="preserve">, </w:t>
+      </w:r>
+      <w:proofErr w:type="spellStart"/>
+      <w:r>
+        <w:t>phonenum</w:t>
+      </w:r>
+      <w:proofErr w:type="spellEnd"/>
       <w:r>
         <w:t>)</w:t>
       </w:r>
@@ -1404,6 +1627,7 @@
         <w:spacing w:after="0"/>
         <w:ind w:left="720"/>
       </w:pPr>
+      <w:proofErr w:type="gramStart"/>
       <w:r>
         <w:rPr>
           <w:rFonts w:hint="eastAsia"/>
@@ -1413,15 +1637,19 @@
       <w:r>
         <w:t>(</w:t>
       </w:r>
+      <w:proofErr w:type="spellStart"/>
+      <w:proofErr w:type="gramEnd"/>
       <w:r>
         <w:rPr>
           <w:u w:val="single"/>
         </w:rPr>
         <w:t>iid</w:t>
       </w:r>
+      <w:proofErr w:type="spellEnd"/>
       <w:r>
         <w:t xml:space="preserve">, </w:t>
       </w:r>
+      <w:proofErr w:type="spellStart"/>
       <w:r>
         <w:rPr>
           <w:rFonts w:hint="eastAsia"/>
@@ -1429,10 +1657,30 @@
         <w:t>u</w:t>
       </w:r>
       <w:r>
-        <w:t xml:space="preserve">rl, </w:t>
-      </w:r>
-      <w:r>
-        <w:t>label, aes_score, pid)</w:t>
+        <w:t>rl</w:t>
+      </w:r>
+      <w:proofErr w:type="spellEnd"/>
+      <w:r>
+        <w:t xml:space="preserve">, </w:t>
+      </w:r>
+      <w:r>
+        <w:t xml:space="preserve">label, </w:t>
+      </w:r>
+      <w:proofErr w:type="spellStart"/>
+      <w:r>
+        <w:t>aes_score</w:t>
+      </w:r>
+      <w:proofErr w:type="spellEnd"/>
+      <w:r>
+        <w:t xml:space="preserve">, </w:t>
+      </w:r>
+      <w:proofErr w:type="spellStart"/>
+      <w:r>
+        <w:t>pid</w:t>
+      </w:r>
+      <w:proofErr w:type="spellEnd"/>
+      <w:r>
+        <w:t>)</w:t>
       </w:r>
     </w:p>
     <w:p>
@@ -1440,9 +1688,11 @@
         <w:spacing w:after="0"/>
         <w:ind w:left="720"/>
       </w:pPr>
+      <w:proofErr w:type="gramStart"/>
       <w:r>
         <w:t>Like(</w:t>
       </w:r>
+      <w:proofErr w:type="gramEnd"/>
       <w:r>
         <w:rPr>
           <w:u w:val="single"/>
@@ -1450,7 +1700,31 @@
         <w:t>lid</w:t>
       </w:r>
       <w:r>
-        <w:t>, ltime, pid, phonenum)</w:t>
+        <w:t xml:space="preserve">, </w:t>
+      </w:r>
+      <w:proofErr w:type="spellStart"/>
+      <w:r>
+        <w:t>ltime</w:t>
+      </w:r>
+      <w:proofErr w:type="spellEnd"/>
+      <w:r>
+        <w:t xml:space="preserve">, </w:t>
+      </w:r>
+      <w:proofErr w:type="spellStart"/>
+      <w:r>
+        <w:t>pid</w:t>
+      </w:r>
+      <w:proofErr w:type="spellEnd"/>
+      <w:r>
+        <w:t xml:space="preserve">, </w:t>
+      </w:r>
+      <w:proofErr w:type="spellStart"/>
+      <w:r>
+        <w:t>phonenum</w:t>
+      </w:r>
+      <w:proofErr w:type="spellEnd"/>
+      <w:r>
+        <w:t>)</w:t>
       </w:r>
     </w:p>
     <w:p>
@@ -1458,15 +1732,19 @@
         <w:spacing w:after="0"/>
         <w:ind w:left="720"/>
       </w:pPr>
+      <w:proofErr w:type="gramStart"/>
       <w:r>
         <w:t>Comment(</w:t>
       </w:r>
+      <w:proofErr w:type="spellStart"/>
+      <w:proofErr w:type="gramEnd"/>
       <w:r>
         <w:rPr>
           <w:u w:val="single"/>
         </w:rPr>
         <w:t>cid</w:t>
       </w:r>
+      <w:proofErr w:type="spellEnd"/>
       <w:r>
         <w:t xml:space="preserve">, </w:t>
       </w:r>
@@ -1479,8 +1757,29 @@
       <w:r>
         <w:t xml:space="preserve">, </w:t>
       </w:r>
-      <w:r>
-        <w:t>ctime, pid, phonenum)</w:t>
+      <w:proofErr w:type="spellStart"/>
+      <w:r>
+        <w:t>ctime</w:t>
+      </w:r>
+      <w:proofErr w:type="spellEnd"/>
+      <w:r>
+        <w:t xml:space="preserve">, </w:t>
+      </w:r>
+      <w:proofErr w:type="spellStart"/>
+      <w:r>
+        <w:t>pid</w:t>
+      </w:r>
+      <w:proofErr w:type="spellEnd"/>
+      <w:r>
+        <w:t xml:space="preserve">, </w:t>
+      </w:r>
+      <w:proofErr w:type="spellStart"/>
+      <w:r>
+        <w:t>phonenum</w:t>
+      </w:r>
+      <w:proofErr w:type="spellEnd"/>
+      <w:r>
+        <w:t>)</w:t>
       </w:r>
     </w:p>
     <w:p>
@@ -1488,9 +1787,11 @@
         <w:spacing w:after="0"/>
         <w:ind w:left="720"/>
       </w:pPr>
+      <w:proofErr w:type="gramStart"/>
       <w:r>
         <w:t>Follow(</w:t>
       </w:r>
+      <w:proofErr w:type="gramEnd"/>
       <w:r>
         <w:rPr>
           <w:u w:val="single"/>
@@ -1500,17 +1801,27 @@
       <w:r>
         <w:t xml:space="preserve">, </w:t>
       </w:r>
+      <w:proofErr w:type="spellStart"/>
       <w:r>
         <w:rPr>
           <w:rFonts w:hint="eastAsia"/>
         </w:rPr>
         <w:t>ftime</w:t>
       </w:r>
+      <w:proofErr w:type="spellEnd"/>
       <w:r>
         <w:t xml:space="preserve">, </w:t>
       </w:r>
       <w:r>
-        <w:t>follower, followee)</w:t>
+        <w:t xml:space="preserve">follower, </w:t>
+      </w:r>
+      <w:proofErr w:type="spellStart"/>
+      <w:r>
+        <w:t>followee</w:t>
+      </w:r>
+      <w:proofErr w:type="spellEnd"/>
+      <w:r>
+        <w:t>)</w:t>
       </w:r>
     </w:p>
     <w:p>
@@ -1542,6 +1853,9 @@
         <w:spacing w:after="0"/>
       </w:pPr>
       <w:r>
+        <w:rPr>
+          <w:noProof/>
+        </w:rPr>
         <w:lastRenderedPageBreak/>
         <w:drawing>
           <wp:inline distT="0" distB="0" distL="0" distR="0" wp14:anchorId="4DB286D1" wp14:editId="7884A967">
@@ -1579,8 +1893,6 @@
           </wp:inline>
         </w:drawing>
       </w:r>
-      <w:bookmarkStart w:id="0" w:name="_GoBack"/>
-      <w:bookmarkEnd w:id="0"/>
     </w:p>
     <w:p>
       <w:pPr>
@@ -1601,8 +1913,13 @@
         <w:t>2</w:t>
       </w:r>
       <w:r>
-        <w:t xml:space="preserve"> SQLalchemy</w:t>
-      </w:r>
+        <w:t xml:space="preserve"> </w:t>
+      </w:r>
+      <w:proofErr w:type="spellStart"/>
+      <w:r>
+        <w:t>SQLalchemy</w:t>
+      </w:r>
+      <w:proofErr w:type="spellEnd"/>
       <w:r>
         <w:rPr>
           <w:rFonts w:hint="eastAsia"/>
@@ -1791,12 +2108,14 @@
             <w:pPr>
               <w:jc w:val="center"/>
             </w:pPr>
+            <w:proofErr w:type="spellStart"/>
             <w:r>
               <w:rPr>
                 <w:u w:val="single"/>
               </w:rPr>
               <w:t>phonenum</w:t>
             </w:r>
+            <w:proofErr w:type="spellEnd"/>
           </w:p>
         </w:tc>
         <w:tc>
@@ -1924,6 +2243,7 @@
             <w:pPr>
               <w:jc w:val="center"/>
             </w:pPr>
+            <w:proofErr w:type="gramStart"/>
             <w:r>
               <w:rPr>
                 <w:rFonts w:hint="eastAsia"/>
@@ -1934,7 +2254,14 @@
               <w:rPr>
                 <w:rFonts w:hint="eastAsia"/>
               </w:rPr>
-              <w:t>(32)</w:t>
+              <w:t>(</w:t>
+            </w:r>
+            <w:proofErr w:type="gramEnd"/>
+            <w:r>
+              <w:rPr>
+                <w:rFonts w:hint="eastAsia"/>
+              </w:rPr>
+              <w:t>32)</w:t>
             </w:r>
           </w:p>
         </w:tc>
@@ -2031,6 +2358,7 @@
             <w:pPr>
               <w:jc w:val="center"/>
             </w:pPr>
+            <w:proofErr w:type="gramStart"/>
             <w:r>
               <w:rPr>
                 <w:rFonts w:hint="eastAsia"/>
@@ -2041,7 +2369,14 @@
               <w:rPr>
                 <w:rFonts w:hint="eastAsia"/>
               </w:rPr>
-              <w:t>(200)</w:t>
+              <w:t>(</w:t>
+            </w:r>
+            <w:proofErr w:type="gramEnd"/>
+            <w:r>
+              <w:rPr>
+                <w:rFonts w:hint="eastAsia"/>
+              </w:rPr>
+              <w:t>200)</w:t>
             </w:r>
           </w:p>
         </w:tc>
@@ -2132,6 +2467,7 @@
             <w:pPr>
               <w:jc w:val="center"/>
             </w:pPr>
+            <w:proofErr w:type="gramStart"/>
             <w:r>
               <w:rPr>
                 <w:rFonts w:hint="eastAsia"/>
@@ -2142,7 +2478,14 @@
               <w:rPr>
                 <w:rFonts w:hint="eastAsia"/>
               </w:rPr>
-              <w:t>(32)</w:t>
+              <w:t>(</w:t>
+            </w:r>
+            <w:proofErr w:type="gramEnd"/>
+            <w:r>
+              <w:rPr>
+                <w:rFonts w:hint="eastAsia"/>
+              </w:rPr>
+              <w:t>32)</w:t>
             </w:r>
           </w:p>
         </w:tc>
@@ -2233,6 +2576,7 @@
             <w:pPr>
               <w:jc w:val="center"/>
             </w:pPr>
+            <w:proofErr w:type="gramStart"/>
             <w:r>
               <w:rPr>
                 <w:rFonts w:hint="eastAsia"/>
@@ -2243,7 +2587,14 @@
               <w:rPr>
                 <w:rFonts w:hint="eastAsia"/>
               </w:rPr>
-              <w:t>(32)</w:t>
+              <w:t>(</w:t>
+            </w:r>
+            <w:proofErr w:type="gramEnd"/>
+            <w:r>
+              <w:rPr>
+                <w:rFonts w:hint="eastAsia"/>
+              </w:rPr>
+              <w:t>32)</w:t>
             </w:r>
           </w:p>
         </w:tc>
@@ -2340,6 +2691,7 @@
             <w:pPr>
               <w:jc w:val="center"/>
             </w:pPr>
+            <w:proofErr w:type="gramStart"/>
             <w:r>
               <w:rPr>
                 <w:rFonts w:hint="eastAsia"/>
@@ -2350,7 +2702,14 @@
               <w:rPr>
                 <w:rFonts w:hint="eastAsia"/>
               </w:rPr>
-              <w:t>(320)</w:t>
+              <w:t>(</w:t>
+            </w:r>
+            <w:proofErr w:type="gramEnd"/>
+            <w:r>
+              <w:rPr>
+                <w:rFonts w:hint="eastAsia"/>
+              </w:rPr>
+              <w:t>320)</w:t>
             </w:r>
           </w:p>
         </w:tc>
@@ -2533,6 +2892,7 @@
             <w:pPr>
               <w:jc w:val="center"/>
             </w:pPr>
+            <w:proofErr w:type="gramStart"/>
             <w:r>
               <w:rPr>
                 <w:rFonts w:hint="eastAsia"/>
@@ -2543,7 +2903,14 @@
               <w:rPr>
                 <w:rFonts w:hint="eastAsia"/>
               </w:rPr>
-              <w:t>(100)</w:t>
+              <w:t>(</w:t>
+            </w:r>
+            <w:proofErr w:type="gramEnd"/>
+            <w:r>
+              <w:rPr>
+                <w:rFonts w:hint="eastAsia"/>
+              </w:rPr>
+              <w:t>100)</w:t>
             </w:r>
           </w:p>
         </w:tc>
@@ -2637,6 +3004,7 @@
             <w:pPr>
               <w:jc w:val="center"/>
             </w:pPr>
+            <w:proofErr w:type="gramStart"/>
             <w:r>
               <w:rPr>
                 <w:rFonts w:hint="eastAsia"/>
@@ -2644,7 +3012,11 @@
               <w:t>VARCHAR</w:t>
             </w:r>
             <w:r>
-              <w:t>(100)</w:t>
+              <w:t>(</w:t>
+            </w:r>
+            <w:proofErr w:type="gramEnd"/>
+            <w:r>
+              <w:t>100)</w:t>
             </w:r>
           </w:p>
         </w:tc>
@@ -2706,12 +3078,14 @@
             <w:pPr>
               <w:jc w:val="center"/>
             </w:pPr>
+            <w:proofErr w:type="spellStart"/>
             <w:r>
               <w:rPr>
                 <w:rFonts w:hint="eastAsia"/>
               </w:rPr>
               <w:t>extime</w:t>
             </w:r>
+            <w:proofErr w:type="spellEnd"/>
           </w:p>
         </w:tc>
         <w:tc>
@@ -2826,16 +3200,31 @@
         </w:rPr>
         <w:t>默认值为</w:t>
       </w:r>
-      <w:hyperlink r:id="rId9" w:history="1">
-        <w:r>
-          <w:rPr>
-            <w:rStyle w:val="a9"/>
-            <w:sz w:val="20"/>
-            <w:szCs w:val="20"/>
-          </w:rPr>
-          <w:t>https://lucaszhao-1258906334.cos.ap-guangzhou.myqcloud.com/stack/default.jpg</w:t>
-        </w:r>
-      </w:hyperlink>
+      <w:r>
+        <w:fldChar w:fldCharType="begin"/>
+      </w:r>
+      <w:r>
+        <w:instrText xml:space="preserve"> HYPERLINK "https://lucaszhao-1258906334.cos.ap-guangzhou.myqcloud.com/stack/default.jpg" </w:instrText>
+      </w:r>
+      <w:r>
+        <w:fldChar w:fldCharType="separate"/>
+      </w:r>
+      <w:r>
+        <w:rPr>
+          <w:rStyle w:val="a9"/>
+          <w:sz w:val="20"/>
+          <w:szCs w:val="20"/>
+        </w:rPr>
+        <w:t>https://lucaszhao-1258906334.cos.ap-guangzhou.myqcloud.com/stack/default.jpg</w:t>
+      </w:r>
+      <w:r>
+        <w:rPr>
+          <w:rStyle w:val="a9"/>
+          <w:sz w:val="20"/>
+          <w:szCs w:val="20"/>
+        </w:rPr>
+        <w:fldChar w:fldCharType="end"/>
+      </w:r>
     </w:p>
     <w:p>
       <w:pPr>
@@ -2859,6 +3248,7 @@
         </w:rPr>
         <w:t>和</w:t>
       </w:r>
+      <w:proofErr w:type="spellStart"/>
       <w:r>
         <w:rPr>
           <w:rFonts w:hint="eastAsia"/>
@@ -2867,6 +3257,7 @@
         </w:rPr>
         <w:t>extime</w:t>
       </w:r>
+      <w:proofErr w:type="spellEnd"/>
       <w:r>
         <w:rPr>
           <w:rFonts w:hint="eastAsia"/>
@@ -3062,12 +3453,14 @@
             <w:pPr>
               <w:jc w:val="center"/>
             </w:pPr>
+            <w:proofErr w:type="spellStart"/>
             <w:r>
               <w:rPr>
                 <w:u w:val="single"/>
               </w:rPr>
               <w:t>pid</w:t>
             </w:r>
+            <w:proofErr w:type="spellEnd"/>
           </w:p>
         </w:tc>
         <w:tc>
@@ -3094,8 +3487,13 @@
             <w:pPr>
               <w:jc w:val="center"/>
             </w:pPr>
-            <w:r>
-              <w:t>INT(5)</w:t>
+            <w:proofErr w:type="gramStart"/>
+            <w:r>
+              <w:t>INT(</w:t>
+            </w:r>
+            <w:proofErr w:type="gramEnd"/>
+            <w:r>
+              <w:t>5)</w:t>
             </w:r>
           </w:p>
         </w:tc>
@@ -3157,9 +3555,11 @@
             <w:pPr>
               <w:jc w:val="center"/>
             </w:pPr>
+            <w:proofErr w:type="spellStart"/>
             <w:r>
               <w:t>ptime</w:t>
             </w:r>
+            <w:proofErr w:type="spellEnd"/>
           </w:p>
         </w:tc>
         <w:tc>
@@ -3249,9 +3649,11 @@
             <w:pPr>
               <w:jc w:val="center"/>
             </w:pPr>
+            <w:proofErr w:type="spellStart"/>
             <w:r>
               <w:t>phonenum</w:t>
             </w:r>
+            <w:proofErr w:type="spellEnd"/>
           </w:p>
         </w:tc>
         <w:tc>
@@ -3495,6 +3897,7 @@
             <w:pPr>
               <w:jc w:val="center"/>
             </w:pPr>
+            <w:proofErr w:type="spellStart"/>
             <w:r>
               <w:rPr>
                 <w:u w:val="single"/>
@@ -3507,6 +3910,7 @@
               </w:rPr>
               <w:t>id</w:t>
             </w:r>
+            <w:proofErr w:type="spellEnd"/>
           </w:p>
         </w:tc>
         <w:tc>
@@ -3533,8 +3937,13 @@
             <w:pPr>
               <w:jc w:val="center"/>
             </w:pPr>
-            <w:r>
-              <w:t>INT(5)</w:t>
+            <w:proofErr w:type="gramStart"/>
+            <w:r>
+              <w:t>INT(</w:t>
+            </w:r>
+            <w:proofErr w:type="gramEnd"/>
+            <w:r>
+              <w:t>5)</w:t>
             </w:r>
           </w:p>
         </w:tc>
@@ -3596,9 +4005,11 @@
             <w:pPr>
               <w:jc w:val="center"/>
             </w:pPr>
+            <w:proofErr w:type="spellStart"/>
             <w:r>
               <w:t>url</w:t>
             </w:r>
+            <w:proofErr w:type="spellEnd"/>
           </w:p>
         </w:tc>
         <w:tc>
@@ -3625,11 +4036,19 @@
             <w:pPr>
               <w:jc w:val="center"/>
             </w:pPr>
-            <w:r>
-              <w:rPr>
-                <w:rFonts w:hint="eastAsia"/>
-              </w:rPr>
-              <w:t>VARCHAR(100)</w:t>
+            <w:proofErr w:type="gramStart"/>
+            <w:r>
+              <w:rPr>
+                <w:rFonts w:hint="eastAsia"/>
+              </w:rPr>
+              <w:t>VARCHAR(</w:t>
+            </w:r>
+            <w:proofErr w:type="gramEnd"/>
+            <w:r>
+              <w:rPr>
+                <w:rFonts w:hint="eastAsia"/>
+              </w:rPr>
+              <w:t>100)</w:t>
             </w:r>
           </w:p>
         </w:tc>
@@ -3732,11 +4151,19 @@
             <w:pPr>
               <w:jc w:val="center"/>
             </w:pPr>
-            <w:r>
-              <w:rPr>
-                <w:rFonts w:hint="eastAsia"/>
-              </w:rPr>
-              <w:t>VARCHAR(32)</w:t>
+            <w:proofErr w:type="gramStart"/>
+            <w:r>
+              <w:rPr>
+                <w:rFonts w:hint="eastAsia"/>
+              </w:rPr>
+              <w:t>VARCHAR(</w:t>
+            </w:r>
+            <w:proofErr w:type="gramEnd"/>
+            <w:r>
+              <w:rPr>
+                <w:rFonts w:hint="eastAsia"/>
+              </w:rPr>
+              <w:t>32)</w:t>
             </w:r>
           </w:p>
         </w:tc>
@@ -3798,9 +4225,11 @@
             <w:pPr>
               <w:jc w:val="center"/>
             </w:pPr>
+            <w:proofErr w:type="spellStart"/>
             <w:r>
               <w:t>aes_score</w:t>
             </w:r>
+            <w:proofErr w:type="spellEnd"/>
           </w:p>
         </w:tc>
         <w:tc>
@@ -3910,7 +4339,21 @@
               <w:rPr>
                 <w:rFonts w:hint="eastAsia"/>
               </w:rPr>
-              <w:t>美学和点赞权值</w:t>
+              <w:t>美学和</w:t>
+            </w:r>
+            <w:proofErr w:type="gramStart"/>
+            <w:r>
+              <w:rPr>
+                <w:rFonts w:hint="eastAsia"/>
+              </w:rPr>
+              <w:t>点赞权</w:t>
+            </w:r>
+            <w:proofErr w:type="gramEnd"/>
+            <w:r>
+              <w:rPr>
+                <w:rFonts w:hint="eastAsia"/>
+              </w:rPr>
+              <w:t>值</w:t>
             </w:r>
           </w:p>
         </w:tc>
@@ -3991,9 +4434,11 @@
             <w:pPr>
               <w:jc w:val="center"/>
             </w:pPr>
+            <w:proofErr w:type="spellStart"/>
             <w:r>
               <w:t>pid</w:t>
             </w:r>
+            <w:proofErr w:type="spellEnd"/>
           </w:p>
         </w:tc>
         <w:tc>
@@ -4020,8 +4465,13 @@
             <w:pPr>
               <w:jc w:val="center"/>
             </w:pPr>
-            <w:r>
-              <w:t>INT(5)</w:t>
+            <w:proofErr w:type="gramStart"/>
+            <w:r>
+              <w:t>INT(</w:t>
+            </w:r>
+            <w:proofErr w:type="gramEnd"/>
+            <w:r>
+              <w:t>5)</w:t>
             </w:r>
           </w:p>
         </w:tc>
@@ -4311,8 +4761,13 @@
             <w:pPr>
               <w:jc w:val="center"/>
             </w:pPr>
-            <w:r>
-              <w:t>INT(5)</w:t>
+            <w:proofErr w:type="gramStart"/>
+            <w:r>
+              <w:t>INT(</w:t>
+            </w:r>
+            <w:proofErr w:type="gramEnd"/>
+            <w:r>
+              <w:t>5)</w:t>
             </w:r>
           </w:p>
         </w:tc>
@@ -4374,9 +4829,11 @@
             <w:pPr>
               <w:jc w:val="center"/>
             </w:pPr>
+            <w:proofErr w:type="spellStart"/>
             <w:r>
               <w:t>ltime</w:t>
             </w:r>
+            <w:proofErr w:type="spellEnd"/>
           </w:p>
         </w:tc>
         <w:tc>
@@ -4387,12 +4844,14 @@
             <w:pPr>
               <w:jc w:val="center"/>
             </w:pPr>
+            <w:proofErr w:type="gramStart"/>
             <w:r>
               <w:rPr>
                 <w:rFonts w:hint="eastAsia"/>
               </w:rPr>
               <w:t>点赞时间</w:t>
             </w:r>
+            <w:proofErr w:type="gramEnd"/>
           </w:p>
         </w:tc>
         <w:tc>
@@ -4466,9 +4925,11 @@
             <w:pPr>
               <w:jc w:val="center"/>
             </w:pPr>
+            <w:proofErr w:type="spellStart"/>
             <w:r>
               <w:t>pid</w:t>
             </w:r>
+            <w:proofErr w:type="spellEnd"/>
           </w:p>
         </w:tc>
         <w:tc>
@@ -4501,8 +4962,13 @@
             <w:pPr>
               <w:jc w:val="center"/>
             </w:pPr>
-            <w:r>
-              <w:t>INT(5)</w:t>
+            <w:proofErr w:type="gramStart"/>
+            <w:r>
+              <w:t>INT(</w:t>
+            </w:r>
+            <w:proofErr w:type="gramEnd"/>
+            <w:r>
+              <w:t>5)</w:t>
             </w:r>
           </w:p>
         </w:tc>
@@ -4564,9 +5030,11 @@
             <w:pPr>
               <w:jc w:val="center"/>
             </w:pPr>
+            <w:proofErr w:type="spellStart"/>
             <w:r>
               <w:t>phonenum</w:t>
             </w:r>
+            <w:proofErr w:type="spellEnd"/>
           </w:p>
         </w:tc>
         <w:tc>
@@ -4577,11 +5045,19 @@
             <w:pPr>
               <w:jc w:val="center"/>
             </w:pPr>
-            <w:r>
-              <w:rPr>
-                <w:rFonts w:hint="eastAsia"/>
-              </w:rPr>
-              <w:t>点赞用户手机号</w:t>
+            <w:proofErr w:type="gramStart"/>
+            <w:r>
+              <w:rPr>
+                <w:rFonts w:hint="eastAsia"/>
+              </w:rPr>
+              <w:t>点赞用户</w:t>
+            </w:r>
+            <w:proofErr w:type="gramEnd"/>
+            <w:r>
+              <w:rPr>
+                <w:rFonts w:hint="eastAsia"/>
+              </w:rPr>
+              <w:t>手机号</w:t>
             </w:r>
           </w:p>
         </w:tc>
@@ -4802,6 +5278,7 @@
             <w:pPr>
               <w:jc w:val="center"/>
             </w:pPr>
+            <w:proofErr w:type="spellStart"/>
             <w:r>
               <w:rPr>
                 <w:rFonts w:hint="eastAsia"/>
@@ -4815,6 +5292,7 @@
               </w:rPr>
               <w:t>id</w:t>
             </w:r>
+            <w:proofErr w:type="spellEnd"/>
           </w:p>
         </w:tc>
         <w:tc>
@@ -4841,8 +5319,13 @@
             <w:pPr>
               <w:jc w:val="center"/>
             </w:pPr>
-            <w:r>
-              <w:t>INT(5)</w:t>
+            <w:proofErr w:type="gramStart"/>
+            <w:r>
+              <w:t>INT(</w:t>
+            </w:r>
+            <w:proofErr w:type="gramEnd"/>
+            <w:r>
+              <w:t>5)</w:t>
             </w:r>
           </w:p>
         </w:tc>
@@ -4936,12 +5419,14 @@
             <w:pPr>
               <w:jc w:val="center"/>
             </w:pPr>
+            <w:proofErr w:type="gramStart"/>
             <w:r>
               <w:rPr>
                 <w:rFonts w:hint="eastAsia"/>
               </w:rPr>
               <w:t>VARCHAR(</w:t>
             </w:r>
+            <w:proofErr w:type="gramEnd"/>
             <w:r>
               <w:t>5</w:t>
             </w:r>
@@ -5011,9 +5496,11 @@
             <w:pPr>
               <w:jc w:val="center"/>
             </w:pPr>
+            <w:proofErr w:type="spellStart"/>
             <w:r>
               <w:t>ctime</w:t>
             </w:r>
+            <w:proofErr w:type="spellEnd"/>
           </w:p>
         </w:tc>
         <w:tc>
@@ -5103,9 +5590,11 @@
             <w:pPr>
               <w:jc w:val="center"/>
             </w:pPr>
+            <w:proofErr w:type="spellStart"/>
             <w:r>
               <w:t>pid</w:t>
             </w:r>
+            <w:proofErr w:type="spellEnd"/>
           </w:p>
         </w:tc>
         <w:tc>
@@ -5132,8 +5621,13 @@
             <w:pPr>
               <w:jc w:val="center"/>
             </w:pPr>
-            <w:r>
-              <w:t>INT(5)</w:t>
+            <w:proofErr w:type="gramStart"/>
+            <w:r>
+              <w:t>INT(</w:t>
+            </w:r>
+            <w:proofErr w:type="gramEnd"/>
+            <w:r>
+              <w:t>5)</w:t>
             </w:r>
           </w:p>
         </w:tc>
@@ -5195,9 +5689,11 @@
             <w:pPr>
               <w:jc w:val="center"/>
             </w:pPr>
+            <w:proofErr w:type="spellStart"/>
             <w:r>
               <w:t>phonenum</w:t>
             </w:r>
+            <w:proofErr w:type="spellEnd"/>
           </w:p>
         </w:tc>
         <w:tc>
@@ -5471,8 +5967,13 @@
             <w:pPr>
               <w:jc w:val="center"/>
             </w:pPr>
-            <w:r>
-              <w:t>INT(5)</w:t>
+            <w:proofErr w:type="gramStart"/>
+            <w:r>
+              <w:t>INT(</w:t>
+            </w:r>
+            <w:proofErr w:type="gramEnd"/>
+            <w:r>
+              <w:t>5)</w:t>
             </w:r>
           </w:p>
         </w:tc>
@@ -5534,9 +6035,11 @@
             <w:pPr>
               <w:jc w:val="center"/>
             </w:pPr>
+            <w:proofErr w:type="spellStart"/>
             <w:r>
               <w:t>ftime</w:t>
             </w:r>
+            <w:proofErr w:type="spellEnd"/>
           </w:p>
         </w:tc>
         <w:tc>
@@ -5643,7 +6146,21 @@
               <w:rPr>
                 <w:rFonts w:hint="eastAsia"/>
               </w:rPr>
-              <w:t>关注者用户手机号</w:t>
+              <w:t>关注</w:t>
+            </w:r>
+            <w:proofErr w:type="gramStart"/>
+            <w:r>
+              <w:rPr>
+                <w:rFonts w:hint="eastAsia"/>
+              </w:rPr>
+              <w:t>者用户</w:t>
+            </w:r>
+            <w:proofErr w:type="gramEnd"/>
+            <w:r>
+              <w:rPr>
+                <w:rFonts w:hint="eastAsia"/>
+              </w:rPr>
+              <w:t>手机号</w:t>
             </w:r>
           </w:p>
         </w:tc>
@@ -5727,9 +6244,11 @@
             <w:pPr>
               <w:jc w:val="center"/>
             </w:pPr>
+            <w:proofErr w:type="spellStart"/>
             <w:r>
               <w:t>followee</w:t>
             </w:r>
+            <w:proofErr w:type="spellEnd"/>
           </w:p>
         </w:tc>
         <w:tc>
@@ -5744,7 +6263,21 @@
               <w:rPr>
                 <w:rFonts w:hint="eastAsia"/>
               </w:rPr>
-              <w:t>被关注者用户手机号</w:t>
+              <w:t>被关注</w:t>
+            </w:r>
+            <w:proofErr w:type="gramStart"/>
+            <w:r>
+              <w:rPr>
+                <w:rFonts w:hint="eastAsia"/>
+              </w:rPr>
+              <w:t>者用户</w:t>
+            </w:r>
+            <w:proofErr w:type="gramEnd"/>
+            <w:r>
+              <w:rPr>
+                <w:rFonts w:hint="eastAsia"/>
+              </w:rPr>
+              <w:t>手机号</w:t>
             </w:r>
           </w:p>
         </w:tc>
@@ -5843,9 +6376,341 @@
     </w:p>
     <w:p>
       <w:pPr>
+        <w:spacing w:after="0"/>
+      </w:pPr>
+      <w:r>
+        <w:rPr>
+          <w:rFonts w:hint="eastAsia"/>
+        </w:rPr>
+        <w:t>该数据库的安全性完全依赖于华为云关系型数据库的安全性，其在安全性方面主要具有以下设计：</w:t>
+      </w:r>
+    </w:p>
+    <w:p>
+      <w:pPr>
         <w:pStyle w:val="a3"/>
-        <w:ind w:left="792"/>
-      </w:pPr>
+        <w:numPr>
+          <w:ilvl w:val="0"/>
+          <w:numId w:val="4"/>
+        </w:numPr>
+        <w:spacing w:after="0"/>
+      </w:pPr>
+      <w:r>
+        <w:rPr>
+          <w:rFonts w:hint="eastAsia"/>
+        </w:rPr>
+        <w:lastRenderedPageBreak/>
+        <w:t>支持网络隔离：</w:t>
+      </w:r>
+      <w:r>
+        <w:rPr>
+          <w:rFonts w:hint="eastAsia"/>
+        </w:rPr>
+        <w:t>通过虚拟私有云（</w:t>
+      </w:r>
+      <w:r>
+        <w:rPr>
+          <w:rFonts w:hint="eastAsia"/>
+        </w:rPr>
+        <w:t>Virtual Private Cloud</w:t>
+      </w:r>
+      <w:r>
+        <w:rPr>
+          <w:rFonts w:hint="eastAsia"/>
+        </w:rPr>
+        <w:t>，简称</w:t>
+      </w:r>
+      <w:r>
+        <w:rPr>
+          <w:rFonts w:hint="eastAsia"/>
+        </w:rPr>
+        <w:t>VPC</w:t>
+      </w:r>
+      <w:r>
+        <w:rPr>
+          <w:rFonts w:hint="eastAsia"/>
+        </w:rPr>
+        <w:t>）和网络安全</w:t>
+      </w:r>
+      <w:proofErr w:type="gramStart"/>
+      <w:r>
+        <w:rPr>
+          <w:rFonts w:hint="eastAsia"/>
+        </w:rPr>
+        <w:t>组实现</w:t>
+      </w:r>
+      <w:proofErr w:type="gramEnd"/>
+      <w:r>
+        <w:rPr>
+          <w:rFonts w:hint="eastAsia"/>
+        </w:rPr>
+        <w:t>网络隔离。通过配置虚拟</w:t>
+      </w:r>
+      <w:proofErr w:type="gramStart"/>
+      <w:r>
+        <w:rPr>
+          <w:rFonts w:hint="eastAsia"/>
+        </w:rPr>
+        <w:t>私有云</w:t>
+      </w:r>
+      <w:proofErr w:type="gramEnd"/>
+      <w:r>
+        <w:rPr>
+          <w:rFonts w:hint="eastAsia"/>
+        </w:rPr>
+        <w:t>入站</w:t>
+      </w:r>
+      <w:r>
+        <w:rPr>
+          <w:rFonts w:hint="eastAsia"/>
+        </w:rPr>
+        <w:t>IP</w:t>
+      </w:r>
+      <w:r>
+        <w:rPr>
+          <w:rFonts w:hint="eastAsia"/>
+        </w:rPr>
+        <w:t>范围，来控制连接数据库的</w:t>
+      </w:r>
+      <w:r>
+        <w:rPr>
+          <w:rFonts w:hint="eastAsia"/>
+        </w:rPr>
+        <w:t>IP</w:t>
+      </w:r>
+      <w:r>
+        <w:rPr>
+          <w:rFonts w:hint="eastAsia"/>
+        </w:rPr>
+        <w:t>地址段。</w:t>
+      </w:r>
+    </w:p>
+    <w:p>
+      <w:pPr>
+        <w:pStyle w:val="a3"/>
+        <w:numPr>
+          <w:ilvl w:val="0"/>
+          <w:numId w:val="4"/>
+        </w:numPr>
+        <w:spacing w:after="0"/>
+      </w:pPr>
+      <w:r>
+        <w:rPr>
+          <w:rFonts w:hint="eastAsia"/>
+        </w:rPr>
+        <w:t>支持访问控制：</w:t>
+      </w:r>
+      <w:r>
+        <w:rPr>
+          <w:rFonts w:hint="eastAsia"/>
+        </w:rPr>
+        <w:t>通过主</w:t>
+      </w:r>
+      <w:r>
+        <w:rPr>
+          <w:rFonts w:hint="eastAsia"/>
+        </w:rPr>
+        <w:t>/</w:t>
+      </w:r>
+      <w:r>
+        <w:rPr>
+          <w:rFonts w:hint="eastAsia"/>
+        </w:rPr>
+        <w:t>子</w:t>
+      </w:r>
+      <w:proofErr w:type="gramStart"/>
+      <w:r>
+        <w:rPr>
+          <w:rFonts w:hint="eastAsia"/>
+        </w:rPr>
+        <w:t>帐号</w:t>
+      </w:r>
+      <w:proofErr w:type="gramEnd"/>
+      <w:r>
+        <w:rPr>
+          <w:rFonts w:hint="eastAsia"/>
+        </w:rPr>
+        <w:t>和安全</w:t>
+      </w:r>
+      <w:proofErr w:type="gramStart"/>
+      <w:r>
+        <w:rPr>
+          <w:rFonts w:hint="eastAsia"/>
+        </w:rPr>
+        <w:t>组实现</w:t>
+      </w:r>
+      <w:proofErr w:type="gramEnd"/>
+      <w:r>
+        <w:rPr>
+          <w:rFonts w:hint="eastAsia"/>
+        </w:rPr>
+        <w:t>访问控制。</w:t>
+      </w:r>
+      <w:r>
+        <w:rPr>
+          <w:rFonts w:hint="eastAsia"/>
+        </w:rPr>
+        <w:t>在</w:t>
+      </w:r>
+      <w:r>
+        <w:rPr>
+          <w:rFonts w:hint="eastAsia"/>
+        </w:rPr>
+        <w:t>创建数据库实例时，</w:t>
+      </w:r>
+      <w:r>
+        <w:rPr>
+          <w:rFonts w:hint="eastAsia"/>
+        </w:rPr>
+        <w:t>会</w:t>
+      </w:r>
+      <w:r>
+        <w:rPr>
+          <w:rFonts w:hint="eastAsia"/>
+        </w:rPr>
+        <w:t>同步创建一个数据库主</w:t>
+      </w:r>
+      <w:proofErr w:type="gramStart"/>
+      <w:r>
+        <w:rPr>
+          <w:rFonts w:hint="eastAsia"/>
+        </w:rPr>
+        <w:t>帐户</w:t>
+      </w:r>
+      <w:proofErr w:type="gramEnd"/>
+      <w:r>
+        <w:rPr>
+          <w:rFonts w:hint="eastAsia"/>
+        </w:rPr>
+        <w:t>，</w:t>
+      </w:r>
+      <w:r>
+        <w:rPr>
+          <w:rFonts w:hint="eastAsia"/>
+        </w:rPr>
+        <w:t>并可</w:t>
+      </w:r>
+      <w:r>
+        <w:rPr>
+          <w:rFonts w:hint="eastAsia"/>
+        </w:rPr>
+        <w:t>根据需要创建数据库实例和数据库子</w:t>
+      </w:r>
+      <w:proofErr w:type="gramStart"/>
+      <w:r>
+        <w:rPr>
+          <w:rFonts w:hint="eastAsia"/>
+        </w:rPr>
+        <w:t>帐户</w:t>
+      </w:r>
+      <w:proofErr w:type="gramEnd"/>
+      <w:r>
+        <w:rPr>
+          <w:rFonts w:hint="eastAsia"/>
+        </w:rPr>
+        <w:t>，将数据库对象赋予数据库子</w:t>
+      </w:r>
+      <w:proofErr w:type="gramStart"/>
+      <w:r>
+        <w:rPr>
+          <w:rFonts w:hint="eastAsia"/>
+        </w:rPr>
+        <w:t>帐户</w:t>
+      </w:r>
+      <w:proofErr w:type="gramEnd"/>
+      <w:r>
+        <w:rPr>
+          <w:rFonts w:hint="eastAsia"/>
+        </w:rPr>
+        <w:t>，从而达到权限分离的目的。</w:t>
+      </w:r>
+      <w:r>
+        <w:rPr>
+          <w:rFonts w:hint="eastAsia"/>
+        </w:rPr>
+        <w:t>此外，还</w:t>
+      </w:r>
+      <w:r>
+        <w:rPr>
+          <w:rFonts w:hint="eastAsia"/>
+        </w:rPr>
+        <w:t>可以通过虚拟</w:t>
+      </w:r>
+      <w:proofErr w:type="gramStart"/>
+      <w:r>
+        <w:rPr>
+          <w:rFonts w:hint="eastAsia"/>
+        </w:rPr>
+        <w:t>私有云</w:t>
+      </w:r>
+      <w:proofErr w:type="gramEnd"/>
+      <w:r>
+        <w:rPr>
+          <w:rFonts w:hint="eastAsia"/>
+        </w:rPr>
+        <w:t>对数据库实例所在的安全组入站、出站规则进行限制，从而控制可以连接数据库的网络范围。</w:t>
+      </w:r>
+    </w:p>
+    <w:p>
+      <w:pPr>
+        <w:pStyle w:val="a3"/>
+        <w:numPr>
+          <w:ilvl w:val="0"/>
+          <w:numId w:val="4"/>
+        </w:numPr>
+        <w:spacing w:after="0"/>
+      </w:pPr>
+      <w:r>
+        <w:rPr>
+          <w:rFonts w:hint="eastAsia"/>
+        </w:rPr>
+        <w:t>可以防范</w:t>
+      </w:r>
+      <w:r>
+        <w:rPr>
+          <w:rFonts w:hint="eastAsia"/>
+        </w:rPr>
+        <w:t>DDoS</w:t>
+      </w:r>
+      <w:r>
+        <w:rPr>
+          <w:rFonts w:hint="eastAsia"/>
+        </w:rPr>
+        <w:t>攻击：</w:t>
+      </w:r>
+      <w:r>
+        <w:rPr>
+          <w:rFonts w:hint="eastAsia"/>
+        </w:rPr>
+        <w:t>数据库处于多层防火墙的保护之下，可以有力地抗击各种恶意攻击，保证数据安全</w:t>
+      </w:r>
+      <w:r>
+        <w:rPr>
+          <w:rFonts w:hint="eastAsia"/>
+        </w:rPr>
+        <w:t>。</w:t>
+      </w:r>
+      <w:r>
+        <w:rPr>
+          <w:rFonts w:hint="eastAsia"/>
+        </w:rPr>
+        <w:t>当华为云关系型数据库安全体系认为用户实例正在遭受</w:t>
+      </w:r>
+      <w:r>
+        <w:rPr>
+          <w:rFonts w:hint="eastAsia"/>
+        </w:rPr>
+        <w:t>DDoS</w:t>
+      </w:r>
+      <w:r>
+        <w:rPr>
+          <w:rFonts w:hint="eastAsia"/>
+        </w:rPr>
+        <w:t>攻击时，会首先启动流量清洗的功能，如果流量清洗无法抵御攻击或者攻击达到黑洞阈值时，将会进行黑洞处理，保证华为云关系型数据库整体服务的可用性。</w:t>
+      </w:r>
+    </w:p>
+    <w:p>
+      <w:bookmarkStart w:id="0" w:name="_GoBack"/>
+      <w:bookmarkEnd w:id="0"/>
     </w:p>
     <w:p/>
     <w:p>
@@ -6004,6 +6869,119 @@
     </w:lvl>
   </w:abstractNum>
   <w:abstractNum w:abstractNumId="1" w15:restartNumberingAfterBreak="0">
+    <w:nsid w:val="17AB234F"/>
+    <w:multiLevelType w:val="hybridMultilevel"/>
+    <w:tmpl w:val="7338A2C0"/>
+    <w:lvl w:ilvl="0" w:tplc="08090001">
+      <w:start w:val="1"/>
+      <w:numFmt w:val="bullet"/>
+      <w:lvlText w:val=""/>
+      <w:lvlJc w:val="left"/>
+      <w:pPr>
+        <w:ind w:left="360" w:hanging="360"/>
+      </w:pPr>
+      <w:rPr>
+        <w:rFonts w:ascii="Symbol" w:hAnsi="Symbol" w:hint="default"/>
+      </w:rPr>
+    </w:lvl>
+    <w:lvl w:ilvl="1" w:tplc="08090003" w:tentative="1">
+      <w:start w:val="1"/>
+      <w:numFmt w:val="bullet"/>
+      <w:lvlText w:val="o"/>
+      <w:lvlJc w:val="left"/>
+      <w:pPr>
+        <w:ind w:left="1080" w:hanging="360"/>
+      </w:pPr>
+      <w:rPr>
+        <w:rFonts w:ascii="Courier New" w:hAnsi="Courier New" w:cs="Courier New" w:hint="default"/>
+      </w:rPr>
+    </w:lvl>
+    <w:lvl w:ilvl="2" w:tplc="08090005" w:tentative="1">
+      <w:start w:val="1"/>
+      <w:numFmt w:val="bullet"/>
+      <w:lvlText w:val=""/>
+      <w:lvlJc w:val="left"/>
+      <w:pPr>
+        <w:ind w:left="1800" w:hanging="360"/>
+      </w:pPr>
+      <w:rPr>
+        <w:rFonts w:ascii="Wingdings" w:hAnsi="Wingdings" w:hint="default"/>
+      </w:rPr>
+    </w:lvl>
+    <w:lvl w:ilvl="3" w:tplc="08090001" w:tentative="1">
+      <w:start w:val="1"/>
+      <w:numFmt w:val="bullet"/>
+      <w:lvlText w:val=""/>
+      <w:lvlJc w:val="left"/>
+      <w:pPr>
+        <w:ind w:left="2520" w:hanging="360"/>
+      </w:pPr>
+      <w:rPr>
+        <w:rFonts w:ascii="Symbol" w:hAnsi="Symbol" w:hint="default"/>
+      </w:rPr>
+    </w:lvl>
+    <w:lvl w:ilvl="4" w:tplc="08090003" w:tentative="1">
+      <w:start w:val="1"/>
+      <w:numFmt w:val="bullet"/>
+      <w:lvlText w:val="o"/>
+      <w:lvlJc w:val="left"/>
+      <w:pPr>
+        <w:ind w:left="3240" w:hanging="360"/>
+      </w:pPr>
+      <w:rPr>
+        <w:rFonts w:ascii="Courier New" w:hAnsi="Courier New" w:cs="Courier New" w:hint="default"/>
+      </w:rPr>
+    </w:lvl>
+    <w:lvl w:ilvl="5" w:tplc="08090005" w:tentative="1">
+      <w:start w:val="1"/>
+      <w:numFmt w:val="bullet"/>
+      <w:lvlText w:val=""/>
+      <w:lvlJc w:val="left"/>
+      <w:pPr>
+        <w:ind w:left="3960" w:hanging="360"/>
+      </w:pPr>
+      <w:rPr>
+        <w:rFonts w:ascii="Wingdings" w:hAnsi="Wingdings" w:hint="default"/>
+      </w:rPr>
+    </w:lvl>
+    <w:lvl w:ilvl="6" w:tplc="08090001" w:tentative="1">
+      <w:start w:val="1"/>
+      <w:numFmt w:val="bullet"/>
+      <w:lvlText w:val=""/>
+      <w:lvlJc w:val="left"/>
+      <w:pPr>
+        <w:ind w:left="4680" w:hanging="360"/>
+      </w:pPr>
+      <w:rPr>
+        <w:rFonts w:ascii="Symbol" w:hAnsi="Symbol" w:hint="default"/>
+      </w:rPr>
+    </w:lvl>
+    <w:lvl w:ilvl="7" w:tplc="08090003" w:tentative="1">
+      <w:start w:val="1"/>
+      <w:numFmt w:val="bullet"/>
+      <w:lvlText w:val="o"/>
+      <w:lvlJc w:val="left"/>
+      <w:pPr>
+        <w:ind w:left="5400" w:hanging="360"/>
+      </w:pPr>
+      <w:rPr>
+        <w:rFonts w:ascii="Courier New" w:hAnsi="Courier New" w:cs="Courier New" w:hint="default"/>
+      </w:rPr>
+    </w:lvl>
+    <w:lvl w:ilvl="8" w:tplc="08090005" w:tentative="1">
+      <w:start w:val="1"/>
+      <w:numFmt w:val="bullet"/>
+      <w:lvlText w:val=""/>
+      <w:lvlJc w:val="left"/>
+      <w:pPr>
+        <w:ind w:left="6120" w:hanging="360"/>
+      </w:pPr>
+      <w:rPr>
+        <w:rFonts w:ascii="Wingdings" w:hAnsi="Wingdings" w:hint="default"/>
+      </w:rPr>
+    </w:lvl>
+  </w:abstractNum>
+  <w:abstractNum w:abstractNumId="2" w15:restartNumberingAfterBreak="0">
     <w:nsid w:val="63156E88"/>
     <w:multiLevelType w:val="hybridMultilevel"/>
     <w:tmpl w:val="436298A4"/>
@@ -6092,7 +7070,7 @@
       </w:pPr>
     </w:lvl>
   </w:abstractNum>
-  <w:abstractNum w:abstractNumId="2" w15:restartNumberingAfterBreak="0">
+  <w:abstractNum w:abstractNumId="3" w15:restartNumberingAfterBreak="0">
     <w:nsid w:val="71010B0F"/>
     <w:multiLevelType w:val="hybridMultilevel"/>
     <w:tmpl w:val="C7967DDA"/>
@@ -6179,13 +7157,16 @@
     </w:lvl>
   </w:abstractNum>
   <w:num w:numId="1">
-    <w:abstractNumId w:val="1"/>
+    <w:abstractNumId w:val="2"/>
   </w:num>
   <w:num w:numId="2">
     <w:abstractNumId w:val="0"/>
   </w:num>
   <w:num w:numId="3">
-    <w:abstractNumId w:val="2"/>
+    <w:abstractNumId w:val="3"/>
+  </w:num>
+  <w:num w:numId="4">
+    <w:abstractNumId w:val="1"/>
   </w:num>
 </w:numbering>
 </file>
